--- a/analyse/verslagen/verslag_sprint1.docx
+++ b/analyse/verslagen/verslag_sprint1.docx
@@ -74,6 +74,12 @@
           <w:lang w:val="nl-NL"/>
         </w:rPr>
       </w:pPr>
+      <w:r>
+        <w:rPr>
+          <w:lang w:val="nl-NL"/>
+        </w:rPr>
+        <w:t>Team: drone1</w:t>
+      </w:r>
     </w:p>
     <w:p>
       <w:r>
@@ -263,6 +269,16 @@
               <w:t>http://bpvop4.ugent.be:8081/</w:t>
             </w:r>
           </w:p>
+        </w:tc>
+      </w:tr>
+      <w:tr>
+        <w:trPr>
+          <w:trHeight w:val="20"/>
+        </w:trPr>
+        <w:tc>
+          <w:tcPr>
+            <w:tcW w:w="9021" w:type="dxa"/>
+          </w:tcPr>
           <w:p>
             <w:pPr>
               <w:pStyle w:val="Referenceheading"/>
@@ -337,8 +353,6 @@
                 </wp:inline>
               </w:drawing>
             </w:r>
-            <w:bookmarkStart w:id="1" w:name="_GoBack"/>
-            <w:bookmarkEnd w:id="1"/>
           </w:p>
         </w:tc>
       </w:tr>
@@ -352,7 +366,7 @@
       <w:pPr>
         <w:pStyle w:val="AppendixTOCheading"/>
       </w:pPr>
-      <w:bookmarkStart w:id="2" w:name="_Toc3277450"/>
+      <w:bookmarkStart w:id="1" w:name="_Toc3277450"/>
       <w:r>
         <w:lastRenderedPageBreak/>
         <w:t>I</w:t>
@@ -360,9 +374,8 @@
       <w:r>
         <w:t>nhoudsopgave</w:t>
       </w:r>
-      <w:bookmarkEnd w:id="2"/>
+      <w:bookmarkEnd w:id="1"/>
     </w:p>
-    <w:p/>
     <w:p>
       <w:pPr>
         <w:pStyle w:val="Inhopg1"/>
@@ -2168,20 +2181,30 @@
       <w:pPr>
         <w:pStyle w:val="Kop1"/>
       </w:pPr>
-      <w:bookmarkStart w:id="3" w:name="_Toc3277451"/>
+      <w:bookmarkStart w:id="2" w:name="_Toc3277451"/>
       <w:r>
         <w:lastRenderedPageBreak/>
         <w:t>Inleiding</w:t>
       </w:r>
+      <w:bookmarkEnd w:id="2"/>
+    </w:p>
+    <w:p>
+      <w:pPr>
+        <w:pStyle w:val="Kop2"/>
+      </w:pPr>
+      <w:bookmarkStart w:id="3" w:name="_Toc3277452"/>
+      <w:r>
+        <w:t>Context</w:t>
+      </w:r>
       <w:bookmarkEnd w:id="3"/>
     </w:p>
     <w:p>
       <w:pPr>
         <w:pStyle w:val="Kop2"/>
       </w:pPr>
-      <w:bookmarkStart w:id="4" w:name="_Toc3277452"/>
+      <w:bookmarkStart w:id="4" w:name="_Toc3277453"/>
       <w:r>
-        <w:t>Context</w:t>
+        <w:t>Probleemstelling</w:t>
       </w:r>
       <w:bookmarkEnd w:id="4"/>
     </w:p>
@@ -2189,9 +2212,9 @@
       <w:pPr>
         <w:pStyle w:val="Kop2"/>
       </w:pPr>
-      <w:bookmarkStart w:id="5" w:name="_Toc3277453"/>
+      <w:bookmarkStart w:id="5" w:name="_Toc3277454"/>
       <w:r>
-        <w:t>Probleemstelling</w:t>
+        <w:t>Doelstelling</w:t>
       </w:r>
       <w:bookmarkEnd w:id="5"/>
     </w:p>
@@ -2199,21 +2222,11 @@
       <w:pPr>
         <w:pStyle w:val="Kop2"/>
       </w:pPr>
-      <w:bookmarkStart w:id="6" w:name="_Toc3277454"/>
-      <w:r>
-        <w:t>Doelstelling</w:t>
-      </w:r>
-      <w:bookmarkEnd w:id="6"/>
-    </w:p>
-    <w:p>
-      <w:pPr>
-        <w:pStyle w:val="Kop2"/>
-      </w:pPr>
-      <w:bookmarkStart w:id="7" w:name="_Toc3277455"/>
+      <w:bookmarkStart w:id="6" w:name="_Toc3277455"/>
       <w:r>
         <w:t>Structuur van het verslag</w:t>
       </w:r>
-      <w:bookmarkEnd w:id="7"/>
+      <w:bookmarkEnd w:id="6"/>
     </w:p>
     <w:p>
       <w:r>
@@ -2238,17 +2251,17 @@
       <w:pPr>
         <w:pStyle w:val="Kop1"/>
       </w:pPr>
-      <w:bookmarkStart w:id="8" w:name="_Toc3277456"/>
+      <w:bookmarkStart w:id="7" w:name="_Toc3277456"/>
       <w:r>
         <w:t>Gebruikersaspecten</w:t>
       </w:r>
-      <w:bookmarkEnd w:id="8"/>
+      <w:bookmarkEnd w:id="7"/>
     </w:p>
     <w:p>
       <w:pPr>
         <w:pStyle w:val="Kop2"/>
       </w:pPr>
-      <w:bookmarkStart w:id="9" w:name="_Toc3277457"/>
+      <w:bookmarkStart w:id="8" w:name="_Toc3277457"/>
       <w:r>
         <w:t xml:space="preserve">High-level </w:t>
       </w:r>
@@ -2256,14 +2269,27 @@
       <w:r>
         <w:t>requirements</w:t>
       </w:r>
-      <w:bookmarkEnd w:id="9"/>
+      <w:bookmarkEnd w:id="8"/>
       <w:proofErr w:type="spellEnd"/>
     </w:p>
     <w:p>
+      <w:r>
+        <w:t xml:space="preserve">Om van de applicatie gebruik te kunnen maken heeft de </w:t>
+      </w:r>
+      <w:proofErr w:type="spellStart"/>
+      <w:r>
+        <w:t>client</w:t>
+      </w:r>
+      <w:proofErr w:type="spellEnd"/>
+      <w:r>
+        <w:t xml:space="preserve"> enkel een browser nodig.</w:t>
+      </w:r>
+    </w:p>
+    <w:p>
       <w:pPr>
         <w:pStyle w:val="Kop2"/>
       </w:pPr>
-      <w:bookmarkStart w:id="10" w:name="_Toc3277458"/>
+      <w:bookmarkStart w:id="9" w:name="_Toc3277458"/>
       <w:proofErr w:type="spellStart"/>
       <w:r>
         <w:t>Use</w:t>
@@ -2272,21 +2298,104 @@
       <w:r>
         <w:t xml:space="preserve"> case diagrammen</w:t>
       </w:r>
-      <w:bookmarkEnd w:id="10"/>
+      <w:bookmarkEnd w:id="9"/>
     </w:p>
     <w:p>
       <w:pPr>
+        <w:jc w:val="center"/>
+      </w:pPr>
+      <w:r>
+        <w:rPr>
+          <w:rFonts w:cs="Arial"/>
+          <w:noProof/>
+          <w:color w:val="000000"/>
+          <w:sz w:val="22"/>
+        </w:rPr>
+        <w:drawing>
+          <wp:inline distT="0" distB="0" distL="0" distR="0">
+            <wp:extent cx="6050478" cy="5747953"/>
+            <wp:effectExtent l="19050" t="19050" r="26670" b="24765"/>
+            <wp:docPr id="2" name="Afbeelding 2" descr="https://lh4.googleusercontent.com/FD9ZeCo-FnqVjOZYispjHvC25Gx5ckXsLLSjjgV-6j5luMnrXnowHojV2Os2HpcPwYOTeOdS04-43cUra152v-2GceZz8dLHEzJ_1E2PwSUUofDUXPB_j3QTzdq2CIter0XaVaTI"/>
+            <wp:cNvGraphicFramePr>
+              <a:graphicFrameLocks xmlns:a="http://schemas.openxmlformats.org/drawingml/2006/main" noChangeAspect="1"/>
+            </wp:cNvGraphicFramePr>
+            <a:graphic xmlns:a="http://schemas.openxmlformats.org/drawingml/2006/main">
+              <a:graphicData uri="http://schemas.openxmlformats.org/drawingml/2006/picture">
+                <pic:pic xmlns:pic="http://schemas.openxmlformats.org/drawingml/2006/picture">
+                  <pic:nvPicPr>
+                    <pic:cNvPr id="0" name="Picture 1" descr="https://lh4.googleusercontent.com/FD9ZeCo-FnqVjOZYispjHvC25Gx5ckXsLLSjjgV-6j5luMnrXnowHojV2Os2HpcPwYOTeOdS04-43cUra152v-2GceZz8dLHEzJ_1E2PwSUUofDUXPB_j3QTzdq2CIter0XaVaTI"/>
+                    <pic:cNvPicPr>
+                      <a:picLocks noChangeAspect="1" noChangeArrowheads="1"/>
+                    </pic:cNvPicPr>
+                  </pic:nvPicPr>
+                  <pic:blipFill rotWithShape="1">
+                    <a:blip r:embed="rId9">
+                      <a:extLst>
+                        <a:ext uri="{28A0092B-C50C-407E-A947-70E740481C1C}">
+                          <a14:useLocalDpi xmlns:a14="http://schemas.microsoft.com/office/drawing/2010/main" val="0"/>
+                        </a:ext>
+                      </a:extLst>
+                    </a:blip>
+                    <a:srcRect l="11295" t="11778" r="8683" b="3665"/>
+                    <a:stretch/>
+                  </pic:blipFill>
+                  <pic:spPr bwMode="auto">
+                    <a:xfrm>
+                      <a:off x="0" y="0"/>
+                      <a:ext cx="6100827" cy="5795785"/>
+                    </a:xfrm>
+                    <a:prstGeom prst="rect">
+                      <a:avLst/>
+                    </a:prstGeom>
+                    <a:noFill/>
+                    <a:ln>
+                      <a:solidFill>
+                        <a:schemeClr val="tx1"/>
+                      </a:solidFill>
+                    </a:ln>
+                    <a:extLst>
+                      <a:ext uri="{53640926-AAD7-44D8-BBD7-CCE9431645EC}">
+                        <a14:shadowObscured xmlns:a14="http://schemas.microsoft.com/office/drawing/2010/main"/>
+                      </a:ext>
+                    </a:extLst>
+                  </pic:spPr>
+                </pic:pic>
+              </a:graphicData>
+            </a:graphic>
+          </wp:inline>
+        </w:drawing>
+      </w:r>
+    </w:p>
+    <w:p>
+      <w:pPr>
+        <w:jc w:val="center"/>
+      </w:pPr>
+      <w:r>
+        <w:t xml:space="preserve">Figuur 1: </w:t>
+      </w:r>
+      <w:proofErr w:type="spellStart"/>
+      <w:r>
+        <w:t>Use</w:t>
+      </w:r>
+      <w:proofErr w:type="spellEnd"/>
+      <w:r>
+        <w:t xml:space="preserve"> case diagram</w:t>
+      </w:r>
+    </w:p>
+    <w:p>
+      <w:pPr>
         <w:pStyle w:val="Kop2"/>
       </w:pPr>
-      <w:bookmarkStart w:id="11" w:name="_Toc3277459"/>
+      <w:bookmarkStart w:id="10" w:name="_Toc3277459"/>
       <w:r>
+        <w:lastRenderedPageBreak/>
         <w:t xml:space="preserve">Product </w:t>
       </w:r>
       <w:proofErr w:type="spellStart"/>
       <w:r>
         <w:t>backlog</w:t>
       </w:r>
-      <w:bookmarkEnd w:id="11"/>
+      <w:bookmarkEnd w:id="10"/>
       <w:proofErr w:type="spellEnd"/>
     </w:p>
     <w:p>
@@ -2322,25 +2431,22 @@
       <w:pPr>
         <w:pStyle w:val="Kop1"/>
       </w:pPr>
-      <w:bookmarkStart w:id="12" w:name="_Toc3277460"/>
+      <w:bookmarkStart w:id="11" w:name="_Toc3277460"/>
       <w:r>
         <w:lastRenderedPageBreak/>
         <w:t>Systeemarchitectuur</w:t>
       </w:r>
-      <w:bookmarkEnd w:id="12"/>
+      <w:bookmarkEnd w:id="11"/>
     </w:p>
     <w:p>
       <w:pPr>
         <w:pStyle w:val="Kop2"/>
       </w:pPr>
-      <w:bookmarkStart w:id="13" w:name="_Toc3277461"/>
+      <w:bookmarkStart w:id="12" w:name="_Toc3277461"/>
       <w:r>
-        <w:t xml:space="preserve">High-level </w:t>
+        <w:t>High-level systeem model</w:t>
       </w:r>
-      <w:r>
-        <w:t>systeem model</w:t>
-      </w:r>
-      <w:bookmarkEnd w:id="13"/>
+      <w:bookmarkEnd w:id="12"/>
     </w:p>
     <w:p>
       <w:pPr>
@@ -2354,9 +2460,19 @@
       <w:pPr>
         <w:pStyle w:val="Kop2"/>
       </w:pPr>
-      <w:bookmarkStart w:id="14" w:name="_Toc3277462"/>
+      <w:bookmarkStart w:id="13" w:name="_Toc3277462"/>
       <w:r>
         <w:t>Klassendiagrammen</w:t>
+      </w:r>
+      <w:bookmarkEnd w:id="13"/>
+    </w:p>
+    <w:p>
+      <w:pPr>
+        <w:pStyle w:val="Kop2"/>
+      </w:pPr>
+      <w:bookmarkStart w:id="14" w:name="_Toc3277463"/>
+      <w:r>
+        <w:t>Sequentiediagrammen</w:t>
       </w:r>
       <w:bookmarkEnd w:id="14"/>
     </w:p>
@@ -2364,21 +2480,11 @@
       <w:pPr>
         <w:pStyle w:val="Kop2"/>
       </w:pPr>
-      <w:bookmarkStart w:id="15" w:name="_Toc3277463"/>
-      <w:r>
-        <w:t>Sequentiediagrammen</w:t>
-      </w:r>
-      <w:bookmarkEnd w:id="15"/>
-    </w:p>
-    <w:p>
-      <w:pPr>
-        <w:pStyle w:val="Kop2"/>
-      </w:pPr>
-      <w:bookmarkStart w:id="16" w:name="_Toc3277464"/>
+      <w:bookmarkStart w:id="15" w:name="_Toc3277464"/>
       <w:r>
         <w:t>Databank</w:t>
       </w:r>
-      <w:bookmarkEnd w:id="16"/>
+      <w:bookmarkEnd w:id="15"/>
     </w:p>
     <w:p>
       <w:pPr>
@@ -2399,86 +2505,6 @@
     </w:p>
     <w:p>
       <w:pPr>
-        <w:pStyle w:val="Kop1"/>
-      </w:pPr>
-      <w:bookmarkStart w:id="17" w:name="_Toc3277465"/>
-      <w:r>
-        <w:lastRenderedPageBreak/>
-        <w:t>Gebruikersaspecten</w:t>
-      </w:r>
-      <w:bookmarkEnd w:id="17"/>
-    </w:p>
-    <w:p>
-      <w:pPr>
-        <w:pStyle w:val="Kop2"/>
-      </w:pPr>
-      <w:bookmarkStart w:id="18" w:name="_Toc3277466"/>
-      <w:r>
-        <w:t xml:space="preserve">High-level </w:t>
-      </w:r>
-      <w:proofErr w:type="spellStart"/>
-      <w:r>
-        <w:t>requirements</w:t>
-      </w:r>
-      <w:bookmarkEnd w:id="18"/>
-      <w:proofErr w:type="spellEnd"/>
-    </w:p>
-    <w:p>
-      <w:pPr>
-        <w:pStyle w:val="Kop2"/>
-      </w:pPr>
-      <w:bookmarkStart w:id="19" w:name="_Toc3277467"/>
-      <w:proofErr w:type="spellStart"/>
-      <w:r>
-        <w:t>Use</w:t>
-      </w:r>
-      <w:proofErr w:type="spellEnd"/>
-      <w:r>
-        <w:t xml:space="preserve"> case diagrammen</w:t>
-      </w:r>
-      <w:bookmarkEnd w:id="19"/>
-    </w:p>
-    <w:p>
-      <w:pPr>
-        <w:pStyle w:val="Kop2"/>
-      </w:pPr>
-      <w:bookmarkStart w:id="20" w:name="_Toc3277468"/>
-      <w:r>
-        <w:t xml:space="preserve">Product </w:t>
-      </w:r>
-      <w:proofErr w:type="spellStart"/>
-      <w:r>
-        <w:t>backlog</w:t>
-      </w:r>
-      <w:bookmarkEnd w:id="20"/>
-      <w:proofErr w:type="spellEnd"/>
-    </w:p>
-    <w:p>
-      <w:pPr>
-        <w:pStyle w:val="Kop3"/>
-      </w:pPr>
-      <w:r>
-        <w:t>Volledige feature list</w:t>
-      </w:r>
-    </w:p>
-    <w:p>
-      <w:pPr>
-        <w:pStyle w:val="Kop3"/>
-      </w:pPr>
-      <w:r>
-        <w:t>Geselecteerde features per sprint</w:t>
-      </w:r>
-    </w:p>
-    <w:p>
-      <w:pPr>
-        <w:pStyle w:val="Kop4"/>
-      </w:pPr>
-      <w:r>
-        <w:t>Sprint 1</w:t>
-      </w:r>
-    </w:p>
-    <w:p>
-      <w:pPr>
         <w:spacing w:after="160" w:line="2" w:lineRule="auto"/>
         <w:rPr>
           <w:rFonts w:eastAsiaTheme="majorEastAsia" w:cstheme="majorBidi"/>
@@ -2490,7 +2516,10 @@
           <w:u w:val="single"/>
         </w:rPr>
       </w:pPr>
+      <w:bookmarkStart w:id="16" w:name="_GoBack"/>
+      <w:bookmarkEnd w:id="16"/>
       <w:r>
+        <w:lastRenderedPageBreak/>
         <w:br w:type="page"/>
       </w:r>
     </w:p>
@@ -2498,12 +2527,12 @@
       <w:pPr>
         <w:pStyle w:val="AppendixTOCheading"/>
       </w:pPr>
-      <w:bookmarkStart w:id="21" w:name="_Toc3277469"/>
+      <w:bookmarkStart w:id="17" w:name="_Toc3277469"/>
       <w:r>
         <w:lastRenderedPageBreak/>
         <w:t>Bijlagen</w:t>
       </w:r>
-      <w:bookmarkEnd w:id="21"/>
+      <w:bookmarkEnd w:id="17"/>
     </w:p>
     <w:p>
       <w:pPr>
@@ -2559,12 +2588,12 @@
         <w:pStyle w:val="Referencies"/>
         <w:pageBreakBefore/>
       </w:pPr>
-      <w:bookmarkStart w:id="22" w:name="_Toc3277470"/>
+      <w:bookmarkStart w:id="18" w:name="_Toc3277470"/>
       <w:r>
         <w:lastRenderedPageBreak/>
         <w:t>Referenties</w:t>
       </w:r>
-      <w:bookmarkEnd w:id="22"/>
+      <w:bookmarkEnd w:id="18"/>
     </w:p>
     <w:p>
       <w:pPr>
@@ -2665,9 +2694,9 @@
     </w:p>
     <w:p/>
     <w:sectPr>
-      <w:footerReference w:type="default" r:id="rId9"/>
-      <w:headerReference w:type="first" r:id="rId10"/>
-      <w:footerReference w:type="first" r:id="rId11"/>
+      <w:footerReference w:type="default" r:id="rId10"/>
+      <w:headerReference w:type="first" r:id="rId11"/>
+      <w:footerReference w:type="first" r:id="rId12"/>
       <w:footnotePr>
         <w:numRestart w:val="eachPage"/>
       </w:footnotePr>
@@ -7013,6 +7042,7 @@
   <w:style w:type="character" w:default="1" w:styleId="Standaardalinea-lettertype">
     <w:name w:val="Default Paragraph Font"/>
     <w:uiPriority w:val="1"/>
+    <w:semiHidden/>
     <w:unhideWhenUsed/>
   </w:style>
   <w:style w:type="table" w:default="1" w:styleId="Standaardtabel">
@@ -7910,6 +7940,7 @@
   <w:rsids>
     <w:rsidRoot w:val="00DC4A1C"/>
     <w:rsid w:val="00185F8B"/>
+    <w:rsid w:val="00BB25F1"/>
     <w:rsid w:val="00DC4A1C"/>
     <w:rsid w:val="00EF0107"/>
   </w:rsids>
@@ -8666,7 +8697,7 @@
 </file>
 
 <file path=customXml/itemProps1.xml><?xml version="1.0" encoding="utf-8"?>
-<ds:datastoreItem xmlns:ds="http://schemas.openxmlformats.org/officeDocument/2006/customXml" ds:itemID="{3083D2F4-87DA-49B1-88DA-C7794A91C0E7}">
+<ds:datastoreItem xmlns:ds="http://schemas.openxmlformats.org/officeDocument/2006/customXml" ds:itemID="{7D7D4D7F-7291-4325-9060-E4D7C1BD2746}">
   <ds:schemaRefs>
     <ds:schemaRef ds:uri="http://schemas.openxmlformats.org/officeDocument/2006/bibliography"/>
   </ds:schemaRefs>

--- a/analyse/verslagen/verslag_sprint1.docx
+++ b/analyse/verslagen/verslag_sprint1.docx
@@ -4,7 +4,7 @@
   <w:body>
     <w:tbl>
       <w:tblPr>
-        <w:tblStyle w:val="Tabelraster"/>
+        <w:tblStyle w:val="TableGrid"/>
         <w:tblW w:w="0" w:type="auto"/>
         <w:tblBorders>
           <w:top w:val="none" w:sz="0" w:space="0" w:color="auto"/>
@@ -21,7 +21,7 @@
         <w:tblLook w:val="04A0" w:firstRow="1" w:lastRow="0" w:firstColumn="1" w:lastColumn="0" w:noHBand="0" w:noVBand="1"/>
       </w:tblPr>
       <w:tblGrid>
-        <w:gridCol w:w="9010"/>
+        <w:gridCol w:w="9020"/>
       </w:tblGrid>
       <w:tr>
         <w:trPr>
@@ -33,7 +33,7 @@
           </w:tcPr>
           <w:p>
             <w:pPr>
-              <w:pStyle w:val="Titel"/>
+              <w:pStyle w:val="Title"/>
             </w:pPr>
             <w:r>
               <w:t>path planner voor inventaris met autonome drone</w:t>
@@ -54,7 +54,7 @@
           </w:tcPr>
           <w:p>
             <w:pPr>
-              <w:pStyle w:val="Ondertitel"/>
+              <w:pStyle w:val="Subtitle"/>
               <w:tabs>
                 <w:tab w:val="clear" w:pos="284"/>
               </w:tabs>
@@ -63,6 +63,60 @@
             <w:r>
               <w:t>sprint 1</w:t>
             </w:r>
+            <w:r>
+              <w:rPr>
+                <w:noProof/>
+              </w:rPr>
+              <w:drawing>
+                <wp:anchor distT="0" distB="0" distL="114300" distR="114300" simplePos="0" relativeHeight="251658240" behindDoc="0" locked="0" layoutInCell="1" allowOverlap="1" wp14:anchorId="6A1F10FC">
+                  <wp:simplePos x="0" y="0"/>
+                  <wp:positionH relativeFrom="column">
+                    <wp:posOffset>0</wp:posOffset>
+                  </wp:positionH>
+                  <wp:positionV relativeFrom="paragraph">
+                    <wp:posOffset>666115</wp:posOffset>
+                  </wp:positionV>
+                  <wp:extent cx="6048375" cy="3402379"/>
+                  <wp:effectExtent l="0" t="0" r="0" b="7620"/>
+                  <wp:wrapSquare wrapText="bothSides"/>
+                  <wp:docPr id="2" name="Picture 2"/>
+                  <wp:cNvGraphicFramePr>
+                    <a:graphicFrameLocks xmlns:a="http://schemas.openxmlformats.org/drawingml/2006/main" noChangeAspect="1"/>
+                  </wp:cNvGraphicFramePr>
+                  <a:graphic xmlns:a="http://schemas.openxmlformats.org/drawingml/2006/main">
+                    <a:graphicData uri="http://schemas.openxmlformats.org/drawingml/2006/picture">
+                      <pic:pic xmlns:pic="http://schemas.openxmlformats.org/drawingml/2006/picture">
+                        <pic:nvPicPr>
+                          <pic:cNvPr id="1" name=""/>
+                          <pic:cNvPicPr/>
+                        </pic:nvPicPr>
+                        <pic:blipFill>
+                          <a:blip r:embed="rId8" cstate="print">
+                            <a:extLst>
+                              <a:ext uri="{28A0092B-C50C-407E-A947-70E740481C1C}">
+                                <a14:useLocalDpi xmlns:a14="http://schemas.microsoft.com/office/drawing/2010/main" val="0"/>
+                              </a:ext>
+                            </a:extLst>
+                          </a:blip>
+                          <a:stretch>
+                            <a:fillRect/>
+                          </a:stretch>
+                        </pic:blipFill>
+                        <pic:spPr>
+                          <a:xfrm>
+                            <a:off x="0" y="0"/>
+                            <a:ext cx="6048375" cy="3402379"/>
+                          </a:xfrm>
+                          <a:prstGeom prst="rect">
+                            <a:avLst/>
+                          </a:prstGeom>
+                        </pic:spPr>
+                      </pic:pic>
+                    </a:graphicData>
+                  </a:graphic>
+                </wp:anchor>
+              </w:drawing>
+            </w:r>
           </w:p>
         </w:tc>
       </w:tr>
@@ -74,21 +128,55 @@
           <w:lang w:val="nl-NL"/>
         </w:rPr>
       </w:pPr>
-      <w:r>
-        <w:rPr>
-          <w:lang w:val="nl-NL"/>
-        </w:rPr>
-        <w:t>Team: drone1</w:t>
-      </w:r>
     </w:p>
     <w:p>
-      <w:r>
+      <w:pPr>
+        <w:rPr>
+          <w:sz w:val="32"/>
+          <w:szCs w:val="32"/>
+        </w:rPr>
+      </w:pPr>
+      <w:r>
+        <w:rPr>
+          <w:rFonts w:eastAsiaTheme="minorEastAsia"/>
+          <w:caps/>
+          <w:color w:val="1E64C8"/>
+          <w:sz w:val="32"/>
+          <w:szCs w:val="32"/>
+        </w:rPr>
+        <w:t>L</w:t>
+      </w:r>
+      <w:r>
+        <w:rPr>
+          <w:rFonts w:eastAsiaTheme="minorEastAsia"/>
+          <w:caps/>
+          <w:color w:val="1E64C8"/>
+          <w:sz w:val="32"/>
+          <w:szCs w:val="32"/>
+        </w:rPr>
+        <w:t>eden</w:t>
+      </w:r>
+      <w:r>
+        <w:rPr>
+          <w:rFonts w:eastAsiaTheme="minorEastAsia"/>
+          <w:caps/>
+          <w:color w:val="1E64C8"/>
+          <w:sz w:val="32"/>
+          <w:szCs w:val="32"/>
+        </w:rPr>
+        <w:t xml:space="preserve">: Robbe De Sutter, Karel Everaert, Jochen Laroy, Roel Moeyersoons, Wouter Stemgée </w:t>
+      </w:r>
+      <w:r>
+        <w:rPr>
+          <w:sz w:val="32"/>
+          <w:szCs w:val="32"/>
+        </w:rPr>
         <w:br w:type="page"/>
       </w:r>
     </w:p>
     <w:tbl>
       <w:tblPr>
-        <w:tblStyle w:val="Tabelraster"/>
+        <w:tblStyle w:val="TableGrid"/>
         <w:tblpPr w:leftFromText="142" w:rightFromText="142" w:vertAnchor="page" w:tblpY="2411"/>
         <w:tblOverlap w:val="never"/>
         <w:tblW w:w="9021" w:type="dxa"/>
@@ -124,174 +212,6 @@
                 <w:lang w:val="nl-NL"/>
               </w:rPr>
             </w:pPr>
-            <w:r>
-              <w:rPr>
-                <w:lang w:val="nl-NL"/>
-              </w:rPr>
-              <w:lastRenderedPageBreak/>
-              <w:t>Datum</w:t>
-            </w:r>
-          </w:p>
-          <w:p>
-            <w:pPr>
-              <w:pStyle w:val="Reference"/>
-              <w:framePr w:hSpace="0" w:wrap="auto" w:vAnchor="margin" w:yAlign="inline"/>
-              <w:suppressOverlap w:val="0"/>
-              <w:rPr>
-                <w:lang w:val="nl-NL"/>
-              </w:rPr>
-            </w:pPr>
-            <w:sdt>
-              <w:sdtPr>
-                <w:rPr>
-                  <w:lang w:val="nl-NL"/>
-                </w:rPr>
-                <w:id w:val="-1068802215"/>
-                <w:placeholder>
-                  <w:docPart w:val="83EC2B02C8E44013B04F004007082022"/>
-                </w:placeholder>
-                <w:date w:fullDate="2019-03-14T00:00:00Z">
-                  <w:dateFormat w:val="dd-MM-yyyy"/>
-                  <w:lid w:val="nl-NL"/>
-                  <w:storeMappedDataAs w:val="dateTime"/>
-                  <w:calendar w:val="gregorian"/>
-                </w:date>
-              </w:sdtPr>
-              <w:sdtEndPr/>
-              <w:sdtContent>
-                <w:bookmarkStart w:id="0" w:name="b_date"/>
-                <w:r>
-                  <w:rPr>
-                    <w:lang w:val="nl-NL"/>
-                  </w:rPr>
-                  <w:t>14-03-2019</w:t>
-                </w:r>
-              </w:sdtContent>
-            </w:sdt>
-            <w:r>
-              <w:rPr>
-                <w:lang w:val="nl-NL"/>
-              </w:rPr>
-              <w:t xml:space="preserve"> </w:t>
-            </w:r>
-            <w:bookmarkEnd w:id="0"/>
-          </w:p>
-        </w:tc>
-      </w:tr>
-      <w:tr>
-        <w:trPr>
-          <w:trHeight w:val="20"/>
-        </w:trPr>
-        <w:tc>
-          <w:tcPr>
-            <w:tcW w:w="9021" w:type="dxa"/>
-          </w:tcPr>
-          <w:p>
-            <w:pPr>
-              <w:pStyle w:val="Referenceheading"/>
-              <w:rPr>
-                <w:lang w:val="nl-NL"/>
-              </w:rPr>
-            </w:pPr>
-            <w:r>
-              <w:rPr>
-                <w:lang w:val="nl-NL"/>
-              </w:rPr>
-              <w:t>Groepsleden</w:t>
-            </w:r>
-          </w:p>
-          <w:p>
-            <w:pPr>
-              <w:pStyle w:val="Reference"/>
-              <w:framePr w:hSpace="0" w:wrap="auto" w:vAnchor="margin" w:yAlign="inline"/>
-              <w:suppressOverlap w:val="0"/>
-              <w:rPr>
-                <w:lang w:val="nl-NL"/>
-              </w:rPr>
-            </w:pPr>
-            <w:r>
-              <w:t xml:space="preserve">Robbe De Sutter, Karel Everaert, Jochen </w:t>
-            </w:r>
-            <w:proofErr w:type="spellStart"/>
-            <w:r>
-              <w:t>Laroy</w:t>
-            </w:r>
-            <w:proofErr w:type="spellEnd"/>
-            <w:r>
-              <w:t xml:space="preserve">, Roel </w:t>
-            </w:r>
-            <w:proofErr w:type="spellStart"/>
-            <w:r>
-              <w:t>Moeyersoons</w:t>
-            </w:r>
-            <w:proofErr w:type="spellEnd"/>
-            <w:r>
-              <w:t>, Wouter Stemgée</w:t>
-            </w:r>
-          </w:p>
-        </w:tc>
-      </w:tr>
-      <w:tr>
-        <w:trPr>
-          <w:trHeight w:val="20"/>
-        </w:trPr>
-        <w:tc>
-          <w:tcPr>
-            <w:tcW w:w="9021" w:type="dxa"/>
-          </w:tcPr>
-          <w:p>
-            <w:pPr>
-              <w:pStyle w:val="Referenceheading"/>
-              <w:rPr>
-                <w:lang w:val="nl-NL"/>
-              </w:rPr>
-            </w:pPr>
-            <w:r>
-              <w:rPr>
-                <w:lang w:val="nl-NL"/>
-              </w:rPr>
-              <w:t>Projectwebsite</w:t>
-            </w:r>
-          </w:p>
-          <w:p>
-            <w:pPr>
-              <w:pStyle w:val="Reference"/>
-              <w:framePr w:hSpace="0" w:wrap="auto" w:vAnchor="margin" w:yAlign="inline"/>
-              <w:suppressOverlap w:val="0"/>
-              <w:rPr>
-                <w:lang w:val="nl-NL"/>
-              </w:rPr>
-            </w:pPr>
-            <w:r>
-              <w:rPr>
-                <w:lang w:val="nl-NL"/>
-              </w:rPr>
-              <w:t>http://bpvop4.ugent.be:8081/</w:t>
-            </w:r>
-          </w:p>
-        </w:tc>
-      </w:tr>
-      <w:tr>
-        <w:trPr>
-          <w:trHeight w:val="20"/>
-        </w:trPr>
-        <w:tc>
-          <w:tcPr>
-            <w:tcW w:w="9021" w:type="dxa"/>
-          </w:tcPr>
-          <w:p>
-            <w:pPr>
-              <w:pStyle w:val="Referenceheading"/>
-              <w:rPr>
-                <w:lang w:val="nl-NL"/>
-              </w:rPr>
-            </w:pPr>
-            <w:r>
-              <w:rPr>
-                <w:lang w:val="nl-NL"/>
-              </w:rPr>
-              <w:t>Screenshot</w:t>
-            </w:r>
           </w:p>
           <w:p>
             <w:pPr>
@@ -303,82 +223,27 @@
                 <w:lang w:val="nl-NL"/>
               </w:rPr>
             </w:pPr>
-            <w:r>
-              <w:rPr>
-                <w:noProof/>
-              </w:rPr>
-              <w:drawing>
-                <wp:inline distT="0" distB="0" distL="0" distR="0" wp14:anchorId="6B157BC1" wp14:editId="32398E94">
-                  <wp:extent cx="3000375" cy="5336438"/>
-                  <wp:effectExtent l="152400" t="152400" r="352425" b="360045"/>
-                  <wp:docPr id="7" name="Afbeelding 7"/>
-                  <wp:cNvGraphicFramePr>
-                    <a:graphicFrameLocks xmlns:a="http://schemas.openxmlformats.org/drawingml/2006/main" noChangeAspect="1"/>
-                  </wp:cNvGraphicFramePr>
-                  <a:graphic xmlns:a="http://schemas.openxmlformats.org/drawingml/2006/main">
-                    <a:graphicData uri="http://schemas.openxmlformats.org/drawingml/2006/picture">
-                      <pic:pic xmlns:pic="http://schemas.openxmlformats.org/drawingml/2006/picture">
-                        <pic:nvPicPr>
-                          <pic:cNvPr id="1" name=""/>
-                          <pic:cNvPicPr/>
-                        </pic:nvPicPr>
-                        <pic:blipFill>
-                          <a:blip r:embed="rId8"/>
-                          <a:stretch>
-                            <a:fillRect/>
-                          </a:stretch>
-                        </pic:blipFill>
-                        <pic:spPr>
-                          <a:xfrm>
-                            <a:off x="0" y="0"/>
-                            <a:ext cx="3032072" cy="5392815"/>
-                          </a:xfrm>
-                          <a:prstGeom prst="rect">
-                            <a:avLst/>
-                          </a:prstGeom>
-                          <a:ln>
-                            <a:noFill/>
-                          </a:ln>
-                          <a:effectLst>
-                            <a:outerShdw blurRad="292100" dist="139700" dir="2700000" algn="tl" rotWithShape="0">
-                              <a:srgbClr val="333333">
-                                <a:alpha val="65000"/>
-                              </a:srgbClr>
-                            </a:outerShdw>
-                          </a:effectLst>
-                        </pic:spPr>
-                      </pic:pic>
-                    </a:graphicData>
-                  </a:graphic>
-                </wp:inline>
-              </w:drawing>
-            </w:r>
           </w:p>
         </w:tc>
       </w:tr>
     </w:tbl>
     <w:p>
-      <w:r>
-        <w:br w:type="page"/>
-      </w:r>
+      <w:pPr>
+        <w:pStyle w:val="AppendixTOCheading"/>
+      </w:pPr>
+      <w:bookmarkStart w:id="0" w:name="_Toc3277450"/>
+      <w:r>
+        <w:t>I</w:t>
+      </w:r>
+      <w:r>
+        <w:t>nhoudsopgave</w:t>
+      </w:r>
+      <w:bookmarkEnd w:id="0"/>
     </w:p>
+    <w:p/>
     <w:p>
       <w:pPr>
-        <w:pStyle w:val="AppendixTOCheading"/>
-      </w:pPr>
-      <w:bookmarkStart w:id="1" w:name="_Toc3277450"/>
-      <w:r>
-        <w:lastRenderedPageBreak/>
-        <w:t>I</w:t>
-      </w:r>
-      <w:r>
-        <w:t>nhoudsopgave</w:t>
-      </w:r>
-      <w:bookmarkEnd w:id="1"/>
-    </w:p>
-    <w:p>
-      <w:pPr>
-        <w:pStyle w:val="Inhopg1"/>
+        <w:pStyle w:val="TOC1"/>
         <w:rPr>
           <w:rFonts w:asciiTheme="minorHAnsi" w:eastAsiaTheme="minorEastAsia" w:hAnsiTheme="minorHAnsi"/>
           <w:b w:val="0"/>
@@ -456,7 +321,7 @@
     </w:p>
     <w:p>
       <w:pPr>
-        <w:pStyle w:val="Inhopg1"/>
+        <w:pStyle w:val="TOC1"/>
         <w:tabs>
           <w:tab w:val="left" w:pos="880"/>
         </w:tabs>
@@ -545,7 +410,7 @@
     </w:p>
     <w:p>
       <w:pPr>
-        <w:pStyle w:val="Inhopg2"/>
+        <w:pStyle w:val="TOC2"/>
         <w:tabs>
           <w:tab w:val="left" w:pos="880"/>
         </w:tabs>
@@ -632,7 +497,7 @@
     </w:p>
     <w:p>
       <w:pPr>
-        <w:pStyle w:val="Inhopg2"/>
+        <w:pStyle w:val="TOC2"/>
         <w:tabs>
           <w:tab w:val="left" w:pos="880"/>
         </w:tabs>
@@ -719,7 +584,7 @@
     </w:p>
     <w:p>
       <w:pPr>
-        <w:pStyle w:val="Inhopg2"/>
+        <w:pStyle w:val="TOC2"/>
         <w:tabs>
           <w:tab w:val="left" w:pos="880"/>
         </w:tabs>
@@ -806,7 +671,7 @@
     </w:p>
     <w:p>
       <w:pPr>
-        <w:pStyle w:val="Inhopg2"/>
+        <w:pStyle w:val="TOC2"/>
         <w:tabs>
           <w:tab w:val="left" w:pos="880"/>
         </w:tabs>
@@ -893,7 +758,7 @@
     </w:p>
     <w:p>
       <w:pPr>
-        <w:pStyle w:val="Inhopg1"/>
+        <w:pStyle w:val="TOC1"/>
         <w:tabs>
           <w:tab w:val="left" w:pos="880"/>
         </w:tabs>
@@ -982,7 +847,7 @@
     </w:p>
     <w:p>
       <w:pPr>
-        <w:pStyle w:val="Inhopg2"/>
+        <w:pStyle w:val="TOC2"/>
         <w:tabs>
           <w:tab w:val="left" w:pos="880"/>
         </w:tabs>
@@ -1069,7 +934,7 @@
     </w:p>
     <w:p>
       <w:pPr>
-        <w:pStyle w:val="Inhopg2"/>
+        <w:pStyle w:val="TOC2"/>
         <w:tabs>
           <w:tab w:val="left" w:pos="880"/>
         </w:tabs>
@@ -1156,7 +1021,7 @@
     </w:p>
     <w:p>
       <w:pPr>
-        <w:pStyle w:val="Inhopg2"/>
+        <w:pStyle w:val="TOC2"/>
         <w:tabs>
           <w:tab w:val="left" w:pos="880"/>
         </w:tabs>
@@ -1243,7 +1108,7 @@
     </w:p>
     <w:p>
       <w:pPr>
-        <w:pStyle w:val="Inhopg1"/>
+        <w:pStyle w:val="TOC1"/>
         <w:tabs>
           <w:tab w:val="left" w:pos="880"/>
         </w:tabs>
@@ -1332,7 +1197,7 @@
     </w:p>
     <w:p>
       <w:pPr>
-        <w:pStyle w:val="Inhopg2"/>
+        <w:pStyle w:val="TOC2"/>
         <w:tabs>
           <w:tab w:val="left" w:pos="880"/>
         </w:tabs>
@@ -1419,7 +1284,7 @@
     </w:p>
     <w:p>
       <w:pPr>
-        <w:pStyle w:val="Inhopg2"/>
+        <w:pStyle w:val="TOC2"/>
         <w:tabs>
           <w:tab w:val="left" w:pos="880"/>
         </w:tabs>
@@ -1506,7 +1371,7 @@
     </w:p>
     <w:p>
       <w:pPr>
-        <w:pStyle w:val="Inhopg2"/>
+        <w:pStyle w:val="TOC2"/>
         <w:tabs>
           <w:tab w:val="left" w:pos="880"/>
         </w:tabs>
@@ -1593,7 +1458,7 @@
     </w:p>
     <w:p>
       <w:pPr>
-        <w:pStyle w:val="Inhopg2"/>
+        <w:pStyle w:val="TOC2"/>
         <w:tabs>
           <w:tab w:val="left" w:pos="880"/>
         </w:tabs>
@@ -1680,7 +1545,7 @@
     </w:p>
     <w:p>
       <w:pPr>
-        <w:pStyle w:val="Inhopg1"/>
+        <w:pStyle w:val="TOC1"/>
         <w:tabs>
           <w:tab w:val="left" w:pos="880"/>
         </w:tabs>
@@ -1769,7 +1634,7 @@
     </w:p>
     <w:p>
       <w:pPr>
-        <w:pStyle w:val="Inhopg2"/>
+        <w:pStyle w:val="TOC2"/>
         <w:tabs>
           <w:tab w:val="left" w:pos="880"/>
         </w:tabs>
@@ -1856,7 +1721,7 @@
     </w:p>
     <w:p>
       <w:pPr>
-        <w:pStyle w:val="Inhopg2"/>
+        <w:pStyle w:val="TOC2"/>
         <w:tabs>
           <w:tab w:val="left" w:pos="880"/>
         </w:tabs>
@@ -1943,7 +1808,7 @@
     </w:p>
     <w:p>
       <w:pPr>
-        <w:pStyle w:val="Inhopg2"/>
+        <w:pStyle w:val="TOC2"/>
         <w:tabs>
           <w:tab w:val="left" w:pos="880"/>
         </w:tabs>
@@ -2030,7 +1895,7 @@
     </w:p>
     <w:p>
       <w:pPr>
-        <w:pStyle w:val="Inhopg1"/>
+        <w:pStyle w:val="TOC1"/>
         <w:rPr>
           <w:rFonts w:asciiTheme="minorHAnsi" w:eastAsiaTheme="minorEastAsia" w:hAnsiTheme="minorHAnsi"/>
           <w:b w:val="0"/>
@@ -2099,7 +1964,7 @@
     </w:p>
     <w:p>
       <w:pPr>
-        <w:pStyle w:val="Inhopg1"/>
+        <w:pStyle w:val="TOC1"/>
         <w:rPr>
           <w:rFonts w:asciiTheme="minorHAnsi" w:eastAsiaTheme="minorEastAsia" w:hAnsiTheme="minorHAnsi"/>
           <w:b w:val="0"/>
@@ -2179,54 +2044,69 @@
     </w:p>
     <w:p>
       <w:pPr>
-        <w:pStyle w:val="Kop1"/>
-      </w:pPr>
-      <w:bookmarkStart w:id="2" w:name="_Toc3277451"/>
+        <w:pStyle w:val="Heading1"/>
+        <w:numPr>
+          <w:ilvl w:val="0"/>
+          <w:numId w:val="0"/>
+        </w:numPr>
+        <w:ind w:left="454"/>
+      </w:pPr>
+      <w:r>
+        <w:lastRenderedPageBreak/>
+        <w:t>Korte Samenvatting</w:t>
+      </w:r>
+      <w:r>
+        <w:br w:type="page"/>
+      </w:r>
+    </w:p>
+    <w:p>
+      <w:pPr>
+        <w:pStyle w:val="Heading1"/>
+      </w:pPr>
       <w:r>
         <w:lastRenderedPageBreak/>
         <w:t>Inleiding</w:t>
+      </w:r>
+    </w:p>
+    <w:p>
+      <w:pPr>
+        <w:pStyle w:val="Heading2"/>
+      </w:pPr>
+      <w:bookmarkStart w:id="1" w:name="_Toc3277452"/>
+      <w:r>
+        <w:t>Context</w:t>
+      </w:r>
+      <w:bookmarkEnd w:id="1"/>
+    </w:p>
+    <w:p>
+      <w:pPr>
+        <w:pStyle w:val="Heading2"/>
+      </w:pPr>
+      <w:bookmarkStart w:id="2" w:name="_Toc3277453"/>
+      <w:r>
+        <w:t>Probleemstelling</w:t>
       </w:r>
       <w:bookmarkEnd w:id="2"/>
     </w:p>
     <w:p>
       <w:pPr>
-        <w:pStyle w:val="Kop2"/>
-      </w:pPr>
-      <w:bookmarkStart w:id="3" w:name="_Toc3277452"/>
-      <w:r>
-        <w:t>Context</w:t>
+        <w:pStyle w:val="Heading2"/>
+      </w:pPr>
+      <w:bookmarkStart w:id="3" w:name="_Toc3277454"/>
+      <w:r>
+        <w:t>Doelstelling</w:t>
       </w:r>
       <w:bookmarkEnd w:id="3"/>
     </w:p>
     <w:p>
       <w:pPr>
-        <w:pStyle w:val="Kop2"/>
-      </w:pPr>
-      <w:bookmarkStart w:id="4" w:name="_Toc3277453"/>
-      <w:r>
-        <w:t>Probleemstelling</w:t>
+        <w:pStyle w:val="Heading2"/>
+      </w:pPr>
+      <w:bookmarkStart w:id="4" w:name="_Toc3277455"/>
+      <w:r>
+        <w:t>Structuur van het verslag</w:t>
       </w:r>
       <w:bookmarkEnd w:id="4"/>
-    </w:p>
-    <w:p>
-      <w:pPr>
-        <w:pStyle w:val="Kop2"/>
-      </w:pPr>
-      <w:bookmarkStart w:id="5" w:name="_Toc3277454"/>
-      <w:r>
-        <w:t>Doelstelling</w:t>
-      </w:r>
-      <w:bookmarkEnd w:id="5"/>
-    </w:p>
-    <w:p>
-      <w:pPr>
-        <w:pStyle w:val="Kop2"/>
-      </w:pPr>
-      <w:bookmarkStart w:id="6" w:name="_Toc3277455"/>
-      <w:r>
-        <w:t>Structuur van het verslag</w:t>
-      </w:r>
-      <w:bookmarkEnd w:id="6"/>
     </w:p>
     <w:p>
       <w:r>
@@ -2249,19 +2129,20 @@
     </w:p>
     <w:p>
       <w:pPr>
-        <w:pStyle w:val="Kop1"/>
-      </w:pPr>
-      <w:bookmarkStart w:id="7" w:name="_Toc3277456"/>
+        <w:pStyle w:val="Heading1"/>
+      </w:pPr>
+      <w:bookmarkStart w:id="5" w:name="_Toc3277459"/>
+      <w:bookmarkStart w:id="6" w:name="_Toc3277456"/>
       <w:r>
         <w:t>Gebruikersaspecten</w:t>
       </w:r>
-      <w:bookmarkEnd w:id="7"/>
+      <w:bookmarkEnd w:id="6"/>
     </w:p>
     <w:p>
       <w:pPr>
-        <w:pStyle w:val="Kop2"/>
-      </w:pPr>
-      <w:bookmarkStart w:id="8" w:name="_Toc3277457"/>
+        <w:pStyle w:val="Heading2"/>
+      </w:pPr>
+      <w:bookmarkStart w:id="7" w:name="_Toc3277457"/>
       <w:r>
         <w:t xml:space="preserve">High-level </w:t>
       </w:r>
@@ -2269,36 +2150,23 @@
       <w:r>
         <w:t>requirements</w:t>
       </w:r>
-      <w:bookmarkEnd w:id="8"/>
+      <w:bookmarkEnd w:id="7"/>
       <w:proofErr w:type="spellEnd"/>
     </w:p>
     <w:p>
       <w:r>
-        <w:t xml:space="preserve">Om van de applicatie gebruik te kunnen maken heeft de </w:t>
-      </w:r>
-      <w:proofErr w:type="spellStart"/>
-      <w:r>
-        <w:t>client</w:t>
-      </w:r>
-      <w:proofErr w:type="spellEnd"/>
-      <w:r>
-        <w:t xml:space="preserve"> enkel een browser nodig.</w:t>
+        <w:t>Om van de applicatie gebruik te kunnen maken heeft de client enkel een browser nodig.</w:t>
       </w:r>
     </w:p>
     <w:p>
       <w:pPr>
-        <w:pStyle w:val="Kop2"/>
-      </w:pPr>
-      <w:bookmarkStart w:id="9" w:name="_Toc3277458"/>
-      <w:proofErr w:type="spellStart"/>
-      <w:r>
-        <w:t>Use</w:t>
-      </w:r>
-      <w:proofErr w:type="spellEnd"/>
-      <w:r>
-        <w:t xml:space="preserve"> case diagrammen</w:t>
-      </w:r>
-      <w:bookmarkEnd w:id="9"/>
+        <w:pStyle w:val="Heading2"/>
+      </w:pPr>
+      <w:bookmarkStart w:id="8" w:name="_Toc3277458"/>
+      <w:r>
+        <w:t>Use case diagrammen</w:t>
+      </w:r>
+      <w:bookmarkEnd w:id="8"/>
     </w:p>
     <w:p>
       <w:pPr>
@@ -2312,10 +2180,10 @@
           <w:sz w:val="22"/>
         </w:rPr>
         <w:drawing>
-          <wp:inline distT="0" distB="0" distL="0" distR="0">
+          <wp:inline distT="0" distB="0" distL="0" distR="0" wp14:anchorId="22B3B053" wp14:editId="6280302D">
             <wp:extent cx="6050478" cy="5747953"/>
             <wp:effectExtent l="19050" t="19050" r="26670" b="24765"/>
-            <wp:docPr id="2" name="Afbeelding 2" descr="https://lh4.googleusercontent.com/FD9ZeCo-FnqVjOZYispjHvC25Gx5ckXsLLSjjgV-6j5luMnrXnowHojV2Os2HpcPwYOTeOdS04-43cUra152v-2GceZz8dLHEzJ_1E2PwSUUofDUXPB_j3QTzdq2CIter0XaVaTI"/>
+            <wp:docPr id="1" name="Afbeelding 2" descr="https://lh4.googleusercontent.com/FD9ZeCo-FnqVjOZYispjHvC25Gx5ckXsLLSjjgV-6j5luMnrXnowHojV2Os2HpcPwYOTeOdS04-43cUra152v-2GceZz8dLHEzJ_1E2PwSUUofDUXPB_j3QTzdq2CIter0XaVaTI"/>
             <wp:cNvGraphicFramePr>
               <a:graphicFrameLocks xmlns:a="http://schemas.openxmlformats.org/drawingml/2006/main" noChangeAspect="1"/>
             </wp:cNvGraphicFramePr>
@@ -2371,22 +2239,15 @@
         <w:jc w:val="center"/>
       </w:pPr>
       <w:r>
-        <w:t xml:space="preserve">Figuur 1: </w:t>
-      </w:r>
-      <w:proofErr w:type="spellStart"/>
-      <w:r>
-        <w:t>Use</w:t>
-      </w:r>
-      <w:proofErr w:type="spellEnd"/>
-      <w:r>
-        <w:t xml:space="preserve"> case diagram</w:t>
+        <w:t>Figuur 1: Use case diagram</w:t>
       </w:r>
     </w:p>
     <w:p>
       <w:pPr>
-        <w:pStyle w:val="Kop2"/>
-      </w:pPr>
-      <w:bookmarkStart w:id="10" w:name="_Toc3277459"/>
+        <w:pStyle w:val="Heading2"/>
+      </w:pPr>
+      <w:bookmarkStart w:id="9" w:name="_GoBack"/>
+      <w:bookmarkEnd w:id="9"/>
       <w:r>
         <w:lastRenderedPageBreak/>
         <w:t xml:space="preserve">Product </w:t>
@@ -2395,12 +2256,12 @@
       <w:r>
         <w:t>backlog</w:t>
       </w:r>
-      <w:bookmarkEnd w:id="10"/>
+      <w:bookmarkEnd w:id="5"/>
       <w:proofErr w:type="spellEnd"/>
     </w:p>
     <w:p>
       <w:pPr>
-        <w:pStyle w:val="Kop3"/>
+        <w:pStyle w:val="Heading3"/>
       </w:pPr>
       <w:r>
         <w:t>Volledige feature list</w:t>
@@ -2408,7 +2269,7 @@
     </w:p>
     <w:p>
       <w:pPr>
-        <w:pStyle w:val="Kop3"/>
+        <w:pStyle w:val="Heading3"/>
       </w:pPr>
       <w:r>
         <w:t>Geselecteerde features per sprint</w:t>
@@ -2416,7 +2277,7 @@
     </w:p>
     <w:p>
       <w:pPr>
-        <w:pStyle w:val="Kop4"/>
+        <w:pStyle w:val="Heading4"/>
       </w:pPr>
       <w:r>
         <w:t>Sprint 1</w:t>
@@ -2429,62 +2290,341 @@
     </w:p>
     <w:p>
       <w:pPr>
-        <w:pStyle w:val="Kop1"/>
-      </w:pPr>
-      <w:bookmarkStart w:id="11" w:name="_Toc3277460"/>
+        <w:pStyle w:val="Heading1"/>
+      </w:pPr>
+      <w:bookmarkStart w:id="10" w:name="_Toc3277460"/>
       <w:r>
         <w:lastRenderedPageBreak/>
         <w:t>Systeemarchitectuur</w:t>
+      </w:r>
+      <w:bookmarkEnd w:id="10"/>
+    </w:p>
+    <w:p>
+      <w:pPr>
+        <w:pStyle w:val="Heading2"/>
+      </w:pPr>
+      <w:bookmarkStart w:id="11" w:name="_Toc3277461"/>
+      <w:r>
+        <w:t>High-level systeem model</w:t>
       </w:r>
       <w:bookmarkEnd w:id="11"/>
     </w:p>
     <w:p>
-      <w:pPr>
-        <w:pStyle w:val="Kop2"/>
-      </w:pPr>
-      <w:bookmarkStart w:id="12" w:name="_Toc3277461"/>
-      <w:r>
-        <w:t>High-level systeem model</w:t>
+      <w:r>
+        <w:rPr>
+          <w:noProof/>
+        </w:rPr>
+        <w:drawing>
+          <wp:inline distT="0" distB="0" distL="0" distR="0">
+            <wp:extent cx="5727700" cy="4067227"/>
+            <wp:effectExtent l="0" t="0" r="6350" b="9525"/>
+            <wp:docPr id="12" name="Picture 12" descr="https://i.imgur.com/PJoPT2s.png"/>
+            <wp:cNvGraphicFramePr>
+              <a:graphicFrameLocks xmlns:a="http://schemas.openxmlformats.org/drawingml/2006/main" noChangeAspect="1"/>
+            </wp:cNvGraphicFramePr>
+            <a:graphic xmlns:a="http://schemas.openxmlformats.org/drawingml/2006/main">
+              <a:graphicData uri="http://schemas.openxmlformats.org/drawingml/2006/picture">
+                <pic:pic xmlns:pic="http://schemas.openxmlformats.org/drawingml/2006/picture">
+                  <pic:nvPicPr>
+                    <pic:cNvPr id="0" name="Picture 7" descr="https://i.imgur.com/PJoPT2s.png"/>
+                    <pic:cNvPicPr>
+                      <a:picLocks noChangeAspect="1" noChangeArrowheads="1"/>
+                    </pic:cNvPicPr>
+                  </pic:nvPicPr>
+                  <pic:blipFill>
+                    <a:blip r:embed="rId10" cstate="print">
+                      <a:extLst>
+                        <a:ext uri="{28A0092B-C50C-407E-A947-70E740481C1C}">
+                          <a14:useLocalDpi xmlns:a14="http://schemas.microsoft.com/office/drawing/2010/main" val="0"/>
+                        </a:ext>
+                      </a:extLst>
+                    </a:blip>
+                    <a:srcRect/>
+                    <a:stretch>
+                      <a:fillRect/>
+                    </a:stretch>
+                  </pic:blipFill>
+                  <pic:spPr bwMode="auto">
+                    <a:xfrm>
+                      <a:off x="0" y="0"/>
+                      <a:ext cx="5727700" cy="4067227"/>
+                    </a:xfrm>
+                    <a:prstGeom prst="rect">
+                      <a:avLst/>
+                    </a:prstGeom>
+                    <a:noFill/>
+                    <a:ln>
+                      <a:noFill/>
+                    </a:ln>
+                  </pic:spPr>
+                </pic:pic>
+              </a:graphicData>
+            </a:graphic>
+          </wp:inline>
+        </w:drawing>
+      </w:r>
+    </w:p>
+    <w:p>
+      <w:pPr>
+        <w:pStyle w:val="Heading3"/>
+      </w:pPr>
+      <w:r>
+        <w:t>Deployment diagram</w:t>
+      </w:r>
+    </w:p>
+    <w:p>
+      <w:pPr>
+        <w:pStyle w:val="Heading2"/>
+      </w:pPr>
+      <w:bookmarkStart w:id="12" w:name="_Toc3277462"/>
+      <w:r>
+        <w:t>Klassendiagrammen</w:t>
       </w:r>
       <w:bookmarkEnd w:id="12"/>
     </w:p>
     <w:p>
-      <w:pPr>
-        <w:pStyle w:val="Kop3"/>
-      </w:pPr>
-      <w:r>
-        <w:t>Deployment diagram</w:t>
+      <w:r>
+        <w:t xml:space="preserve">//moet </w:t>
+      </w:r>
+      <w:proofErr w:type="spellStart"/>
+      <w:r>
+        <w:t>prob</w:t>
+      </w:r>
+      <w:proofErr w:type="spellEnd"/>
+      <w:r>
+        <w:t xml:space="preserve"> aangepast worden</w:t>
       </w:r>
     </w:p>
     <w:p>
-      <w:pPr>
-        <w:pStyle w:val="Kop2"/>
-      </w:pPr>
-      <w:bookmarkStart w:id="13" w:name="_Toc3277462"/>
-      <w:r>
-        <w:t>Klassendiagrammen</w:t>
+      <w:r>
+        <w:rPr>
+          <w:rFonts w:cs="Arial"/>
+          <w:noProof/>
+          <w:color w:val="000000"/>
+          <w:sz w:val="22"/>
+        </w:rPr>
+        <w:lastRenderedPageBreak/>
+        <w:drawing>
+          <wp:inline distT="0" distB="0" distL="0" distR="0">
+            <wp:extent cx="5727678" cy="4200525"/>
+            <wp:effectExtent l="0" t="0" r="6985" b="0"/>
+            <wp:docPr id="6" name="Picture 6" descr="https://lh3.googleusercontent.com/RbecJEj4ZaxIjyAdkHVlCHHnJupLwavE2RD5bg-cVA0ULQkHN-Idgi20-iy7iVL43fLkxu-O-OTTVySdU_Uwywo5xGP7MjgevmndoYSsE5hfMfgoeQ1vAZuDs-D49uYjFRZl0JBY"/>
+            <wp:cNvGraphicFramePr>
+              <a:graphicFrameLocks xmlns:a="http://schemas.openxmlformats.org/drawingml/2006/main" noChangeAspect="1"/>
+            </wp:cNvGraphicFramePr>
+            <a:graphic xmlns:a="http://schemas.openxmlformats.org/drawingml/2006/main">
+              <a:graphicData uri="http://schemas.openxmlformats.org/drawingml/2006/picture">
+                <pic:pic xmlns:pic="http://schemas.openxmlformats.org/drawingml/2006/picture">
+                  <pic:nvPicPr>
+                    <pic:cNvPr id="0" name="Picture 1" descr="https://lh3.googleusercontent.com/RbecJEj4ZaxIjyAdkHVlCHHnJupLwavE2RD5bg-cVA0ULQkHN-Idgi20-iy7iVL43fLkxu-O-OTTVySdU_Uwywo5xGP7MjgevmndoYSsE5hfMfgoeQ1vAZuDs-D49uYjFRZl0JBY"/>
+                    <pic:cNvPicPr>
+                      <a:picLocks noChangeAspect="1" noChangeArrowheads="1"/>
+                    </pic:cNvPicPr>
+                  </pic:nvPicPr>
+                  <pic:blipFill rotWithShape="1">
+                    <a:blip r:embed="rId11">
+                      <a:extLst>
+                        <a:ext uri="{28A0092B-C50C-407E-A947-70E740481C1C}">
+                          <a14:useLocalDpi xmlns:a14="http://schemas.microsoft.com/office/drawing/2010/main" val="0"/>
+                        </a:ext>
+                      </a:extLst>
+                    </a:blip>
+                    <a:srcRect l="21531" b="16466"/>
+                    <a:stretch/>
+                  </pic:blipFill>
+                  <pic:spPr bwMode="auto">
+                    <a:xfrm>
+                      <a:off x="0" y="0"/>
+                      <a:ext cx="5727700" cy="4200541"/>
+                    </a:xfrm>
+                    <a:prstGeom prst="rect">
+                      <a:avLst/>
+                    </a:prstGeom>
+                    <a:noFill/>
+                    <a:ln>
+                      <a:noFill/>
+                    </a:ln>
+                    <a:extLst>
+                      <a:ext uri="{53640926-AAD7-44D8-BBD7-CCE9431645EC}">
+                        <a14:shadowObscured xmlns:a14="http://schemas.microsoft.com/office/drawing/2010/main"/>
+                      </a:ext>
+                    </a:extLst>
+                  </pic:spPr>
+                </pic:pic>
+              </a:graphicData>
+            </a:graphic>
+          </wp:inline>
+        </w:drawing>
+      </w:r>
+    </w:p>
+    <w:p>
+      <w:pPr>
+        <w:pStyle w:val="Heading3"/>
+      </w:pPr>
+      <w:r>
+        <w:lastRenderedPageBreak/>
+        <w:t>Klassendiagram simulator</w:t>
+      </w:r>
+    </w:p>
+    <w:p>
+      <w:r>
+        <w:rPr>
+          <w:rFonts w:cs="Arial"/>
+          <w:noProof/>
+          <w:color w:val="000000"/>
+          <w:sz w:val="22"/>
+        </w:rPr>
+        <w:drawing>
+          <wp:inline distT="0" distB="0" distL="0" distR="0">
+            <wp:extent cx="5727700" cy="4124664"/>
+            <wp:effectExtent l="0" t="0" r="6350" b="9525"/>
+            <wp:docPr id="8" name="Picture 8" descr="https://lh3.googleusercontent.com/hCQbjQVWJQwvDDybvTcoZQ0nsmxxmcoMZj4AFuFwdrQ_Os_lgbu6qCLt-F5_iTvF6IVfB23KqxjCOtiWO_BEnPLsWXXM3vLVryvbUB-5v_EbwsDofXQ3JotBDKkDp5pXRzGc5SsX"/>
+            <wp:cNvGraphicFramePr>
+              <a:graphicFrameLocks xmlns:a="http://schemas.openxmlformats.org/drawingml/2006/main" noChangeAspect="1"/>
+            </wp:cNvGraphicFramePr>
+            <a:graphic xmlns:a="http://schemas.openxmlformats.org/drawingml/2006/main">
+              <a:graphicData uri="http://schemas.openxmlformats.org/drawingml/2006/picture">
+                <pic:pic xmlns:pic="http://schemas.openxmlformats.org/drawingml/2006/picture">
+                  <pic:nvPicPr>
+                    <pic:cNvPr id="0" name="Picture 3" descr="https://lh3.googleusercontent.com/hCQbjQVWJQwvDDybvTcoZQ0nsmxxmcoMZj4AFuFwdrQ_Os_lgbu6qCLt-F5_iTvF6IVfB23KqxjCOtiWO_BEnPLsWXXM3vLVryvbUB-5v_EbwsDofXQ3JotBDKkDp5pXRzGc5SsX"/>
+                    <pic:cNvPicPr>
+                      <a:picLocks noChangeAspect="1" noChangeArrowheads="1"/>
+                    </pic:cNvPicPr>
+                  </pic:nvPicPr>
+                  <pic:blipFill>
+                    <a:blip r:embed="rId12" cstate="print">
+                      <a:extLst>
+                        <a:ext uri="{28A0092B-C50C-407E-A947-70E740481C1C}">
+                          <a14:useLocalDpi xmlns:a14="http://schemas.microsoft.com/office/drawing/2010/main" val="0"/>
+                        </a:ext>
+                      </a:extLst>
+                    </a:blip>
+                    <a:srcRect/>
+                    <a:stretch>
+                      <a:fillRect/>
+                    </a:stretch>
+                  </pic:blipFill>
+                  <pic:spPr bwMode="auto">
+                    <a:xfrm>
+                      <a:off x="0" y="0"/>
+                      <a:ext cx="5727700" cy="4124664"/>
+                    </a:xfrm>
+                    <a:prstGeom prst="rect">
+                      <a:avLst/>
+                    </a:prstGeom>
+                    <a:noFill/>
+                    <a:ln>
+                      <a:noFill/>
+                    </a:ln>
+                  </pic:spPr>
+                </pic:pic>
+              </a:graphicData>
+            </a:graphic>
+          </wp:inline>
+        </w:drawing>
+      </w:r>
+    </w:p>
+    <w:p>
+      <w:r>
+        <w:br w:type="page"/>
+      </w:r>
+    </w:p>
+    <w:p>
+      <w:pPr>
+        <w:pStyle w:val="Heading2"/>
+      </w:pPr>
+      <w:bookmarkStart w:id="13" w:name="_Toc3277463"/>
+      <w:r>
+        <w:lastRenderedPageBreak/>
+        <w:t>Sequentiediagrammen</w:t>
       </w:r>
       <w:bookmarkEnd w:id="13"/>
     </w:p>
     <w:p>
-      <w:pPr>
-        <w:pStyle w:val="Kop2"/>
-      </w:pPr>
-      <w:bookmarkStart w:id="14" w:name="_Toc3277463"/>
-      <w:r>
-        <w:t>Sequentiediagrammen</w:t>
-      </w:r>
-      <w:bookmarkEnd w:id="14"/>
+      <w:r>
+        <w:rPr>
+          <w:rFonts w:cs="Arial"/>
+          <w:i/>
+          <w:iCs/>
+          <w:noProof/>
+          <w:color w:val="000000"/>
+          <w:sz w:val="22"/>
+        </w:rPr>
+        <w:drawing>
+          <wp:inline distT="0" distB="0" distL="0" distR="0">
+            <wp:extent cx="6000750" cy="6809546"/>
+            <wp:effectExtent l="0" t="0" r="0" b="0"/>
+            <wp:docPr id="9" name="Picture 9" descr="https://lh6.googleusercontent.com/mNiYEUgA7P18UBlIx-4SfcJrwsYnlnJNur1i3KtsjoZPxdEG-zE_wptBvd45dAk6XpAI7qFnzQpdOvcvrL4M6p9IcNkbZYMGkQo5Kh1veL9jqXtsARftjDrhUkTbSlyw4KuoVIeU"/>
+            <wp:cNvGraphicFramePr>
+              <a:graphicFrameLocks xmlns:a="http://schemas.openxmlformats.org/drawingml/2006/main" noChangeAspect="1"/>
+            </wp:cNvGraphicFramePr>
+            <a:graphic xmlns:a="http://schemas.openxmlformats.org/drawingml/2006/main">
+              <a:graphicData uri="http://schemas.openxmlformats.org/drawingml/2006/picture">
+                <pic:pic xmlns:pic="http://schemas.openxmlformats.org/drawingml/2006/picture">
+                  <pic:nvPicPr>
+                    <pic:cNvPr id="0" name="Picture 5" descr="https://lh6.googleusercontent.com/mNiYEUgA7P18UBlIx-4SfcJrwsYnlnJNur1i3KtsjoZPxdEG-zE_wptBvd45dAk6XpAI7qFnzQpdOvcvrL4M6p9IcNkbZYMGkQo5Kh1veL9jqXtsARftjDrhUkTbSlyw4KuoVIeU"/>
+                    <pic:cNvPicPr>
+                      <a:picLocks noChangeAspect="1" noChangeArrowheads="1"/>
+                    </pic:cNvPicPr>
+                  </pic:nvPicPr>
+                  <pic:blipFill>
+                    <a:blip r:embed="rId13">
+                      <a:extLst>
+                        <a:ext uri="{28A0092B-C50C-407E-A947-70E740481C1C}">
+                          <a14:useLocalDpi xmlns:a14="http://schemas.microsoft.com/office/drawing/2010/main" val="0"/>
+                        </a:ext>
+                      </a:extLst>
+                    </a:blip>
+                    <a:srcRect/>
+                    <a:stretch>
+                      <a:fillRect/>
+                    </a:stretch>
+                  </pic:blipFill>
+                  <pic:spPr bwMode="auto">
+                    <a:xfrm>
+                      <a:off x="0" y="0"/>
+                      <a:ext cx="6003644" cy="6812830"/>
+                    </a:xfrm>
+                    <a:prstGeom prst="rect">
+                      <a:avLst/>
+                    </a:prstGeom>
+                    <a:noFill/>
+                    <a:ln>
+                      <a:noFill/>
+                    </a:ln>
+                  </pic:spPr>
+                </pic:pic>
+              </a:graphicData>
+            </a:graphic>
+          </wp:inline>
+        </w:drawing>
+      </w:r>
+    </w:p>
+    <w:p/>
+    <w:p>
+      <w:pPr>
+        <w:spacing w:after="160" w:line="2" w:lineRule="auto"/>
+        <w:rPr>
+          <w:rFonts w:eastAsiaTheme="majorEastAsia" w:cstheme="majorBidi"/>
+          <w:b/>
+          <w:sz w:val="28"/>
+          <w:szCs w:val="26"/>
+        </w:rPr>
+      </w:pPr>
+      <w:bookmarkStart w:id="14" w:name="_Toc3277464"/>
+      <w:r>
+        <w:br w:type="page"/>
+      </w:r>
     </w:p>
     <w:p>
       <w:pPr>
-        <w:pStyle w:val="Kop2"/>
-      </w:pPr>
-      <w:bookmarkStart w:id="15" w:name="_Toc3277464"/>
-      <w:r>
+        <w:pStyle w:val="Heading2"/>
+      </w:pPr>
+      <w:r>
+        <w:lastRenderedPageBreak/>
         <w:t>Databank</w:t>
       </w:r>
-      <w:bookmarkEnd w:id="15"/>
+      <w:bookmarkEnd w:id="14"/>
     </w:p>
     <w:p>
       <w:pPr>
@@ -2505,34 +2645,14 @@
     </w:p>
     <w:p>
       <w:pPr>
-        <w:spacing w:after="160" w:line="2" w:lineRule="auto"/>
-        <w:rPr>
-          <w:rFonts w:eastAsiaTheme="majorEastAsia" w:cstheme="majorBidi"/>
-          <w:b/>
-          <w:caps/>
-          <w:color w:val="1E64C8"/>
-          <w:sz w:val="32"/>
-          <w:szCs w:val="32"/>
-          <w:u w:val="single"/>
-        </w:rPr>
-      </w:pPr>
-      <w:bookmarkStart w:id="16" w:name="_GoBack"/>
-      <w:bookmarkEnd w:id="16"/>
-      <w:r>
-        <w:lastRenderedPageBreak/>
-        <w:br w:type="page"/>
-      </w:r>
-    </w:p>
-    <w:p>
-      <w:pPr>
         <w:pStyle w:val="AppendixTOCheading"/>
       </w:pPr>
-      <w:bookmarkStart w:id="17" w:name="_Toc3277469"/>
+      <w:bookmarkStart w:id="15" w:name="_Toc3277469"/>
       <w:r>
         <w:lastRenderedPageBreak/>
         <w:t>Bijlagen</w:t>
       </w:r>
-      <w:bookmarkEnd w:id="17"/>
+      <w:bookmarkEnd w:id="15"/>
     </w:p>
     <w:p>
       <w:pPr>
@@ -2588,12 +2708,12 @@
         <w:pStyle w:val="Referencies"/>
         <w:pageBreakBefore/>
       </w:pPr>
-      <w:bookmarkStart w:id="18" w:name="_Toc3277470"/>
+      <w:bookmarkStart w:id="16" w:name="_Toc3277470"/>
       <w:r>
         <w:lastRenderedPageBreak/>
         <w:t>Referenties</w:t>
       </w:r>
-      <w:bookmarkEnd w:id="18"/>
+      <w:bookmarkEnd w:id="16"/>
     </w:p>
     <w:p>
       <w:pPr>
@@ -2694,9 +2814,8 @@
     </w:p>
     <w:p/>
     <w:sectPr>
-      <w:footerReference w:type="default" r:id="rId10"/>
-      <w:headerReference w:type="first" r:id="rId11"/>
-      <w:footerReference w:type="first" r:id="rId12"/>
+      <w:footerReference w:type="default" r:id="rId14"/>
+      <w:footerReference w:type="first" r:id="rId15"/>
       <w:footnotePr>
         <w:numRestart w:val="eachPage"/>
       </w:footnotePr>
@@ -2741,7 +2860,7 @@
 <w:ftr xmlns:wpc="http://schemas.microsoft.com/office/word/2010/wordprocessingCanvas" xmlns:cx="http://schemas.microsoft.com/office/drawing/2014/chartex" xmlns:cx1="http://schemas.microsoft.com/office/drawing/2015/9/8/chartex" xmlns:cx2="http://schemas.microsoft.com/office/drawing/2015/10/21/chartex" xmlns:cx3="http://schemas.microsoft.com/office/drawing/2016/5/9/chartex" xmlns:cx4="http://schemas.microsoft.com/office/drawing/2016/5/10/chartex" xmlns:cx5="http://schemas.microsoft.com/office/drawing/2016/5/11/chartex" xmlns:cx6="http://schemas.microsoft.com/office/drawing/2016/5/12/chartex" xmlns:cx7="http://schemas.microsoft.com/office/drawing/2016/5/13/chartex" xmlns:cx8="http://schemas.microsoft.com/office/drawing/2016/5/14/chartex" xmlns:mc="http://schemas.openxmlformats.org/markup-compatibility/2006" xmlns:aink="http://schemas.microsoft.com/office/drawing/2016/ink" xmlns:am3d="http://schemas.microsoft.com/office/drawing/2017/model3d" xmlns:o="urn:schemas-microsoft-com:office:office" xmlns:r="http://schemas.openxmlformats.org/officeDocument/2006/relationships" xmlns:m="http://schemas.openxmlformats.org/officeDocument/2006/math" xmlns:v="urn:schemas-microsoft-com:vml" xmlns:wp14="http://schemas.microsoft.com/office/word/2010/wordprocessingDrawing" xmlns:wp="http://schemas.openxmlformats.org/drawingml/2006/wordprocessingDrawing" xmlns:w10="urn:schemas-microsoft-com:office:word" xmlns:w="http://schemas.openxmlformats.org/wordprocessingml/2006/main" xmlns:w14="http://schemas.microsoft.com/office/word/2010/wordml" xmlns:w15="http://schemas.microsoft.com/office/word/2012/wordml" xmlns:w16cid="http://schemas.microsoft.com/office/word/2016/wordml/cid" xmlns:w16se="http://schemas.microsoft.com/office/word/2015/wordml/symex" xmlns:wpg="http://schemas.microsoft.com/office/word/2010/wordprocessingGroup" xmlns:wpi="http://schemas.microsoft.com/office/word/2010/wordprocessingInk" xmlns:wne="http://schemas.microsoft.com/office/word/2006/wordml" xmlns:wps="http://schemas.microsoft.com/office/word/2010/wordprocessingShape" mc:Ignorable="w14 w15 w16se w16cid wp14">
   <w:tbl>
     <w:tblPr>
-      <w:tblStyle w:val="Tabelraster"/>
+      <w:tblStyle w:val="TableGrid"/>
       <w:tblpPr w:leftFromText="142" w:rightFromText="142" w:vertAnchor="page" w:horzAnchor="page" w:tblpX="3607" w:tblpY="15809"/>
       <w:tblOverlap w:val="never"/>
       <w:tblW w:w="0" w:type="auto"/>
@@ -2792,49 +2911,13 @@
             <w:framePr w:hSpace="0" w:wrap="auto" w:vAnchor="margin" w:hAnchor="text" w:xAlign="left" w:yAlign="inline"/>
             <w:suppressOverlap w:val="0"/>
           </w:pPr>
+          <w:proofErr w:type="spellStart"/>
           <w:r>
-            <w:fldChar w:fldCharType="begin"/>
+            <w:t>Path</w:t>
           </w:r>
+          <w:proofErr w:type="spellEnd"/>
           <w:r>
-            <w:instrText xml:space="preserve"> REF  b_project_number \h \* FirstCap  \* MERGEFORMAT </w:instrText>
-          </w:r>
-          <w:r>
-            <w:fldChar w:fldCharType="separate"/>
-          </w:r>
-          <w:r>
-            <w:t xml:space="preserve">&lt; Ondertitel of projectnummer </w:t>
-          </w:r>
-          <w:r>
-            <w:rPr>
-              <w:caps/>
-              <w:sz w:val="20"/>
-              <w:szCs w:val="20"/>
-            </w:rPr>
-            <w:t xml:space="preserve">- </w:t>
-          </w:r>
-          <w:r>
-            <w:rPr>
-              <w:szCs w:val="16"/>
-            </w:rPr>
-            <w:t>als niet gewenst spatie invullen</w:t>
-          </w:r>
-          <w:r>
-            <w:t xml:space="preserve"> &gt;</w:t>
-          </w:r>
-          <w:r>
-            <w:rPr>
-              <w:color w:val="6CA0E9" w:themeColor="text2" w:themeTint="99"/>
-            </w:rPr>
-            <w:t xml:space="preserve"> </w:t>
-          </w:r>
-          <w:r>
-            <w:rPr>
-              <w:color w:val="6CA0E9" w:themeColor="text2" w:themeTint="99"/>
-            </w:rPr>
-            <w:t xml:space="preserve"> </w:t>
-          </w:r>
-          <w:r>
-            <w:fldChar w:fldCharType="end"/>
+            <w:t xml:space="preserve"> planner voor inventaris met autonome drone</w:t>
           </w:r>
         </w:p>
       </w:tc>
@@ -2872,21 +2955,9 @@
           </w:r>
           <w:r>
             <w:rPr>
-              <w:rStyle w:val="Tekstvantijdelijkeaanduiding"/>
+              <w:rStyle w:val="PlaceholderText"/>
             </w:rPr>
-            <w:t>&lt;</w:t>
-          </w:r>
-          <w:r>
-            <w:rPr>
-              <w:rStyle w:val="Tekstvantijdelijkeaanduiding"/>
-            </w:rPr>
-            <w:t xml:space="preserve"> datum </w:t>
-          </w:r>
-          <w:r>
-            <w:rPr>
-              <w:rStyle w:val="Tekstvantijdelijkeaanduiding"/>
-            </w:rPr>
-            <w:t>&gt;</w:t>
+            <w:t>14/02/2019</w:t>
           </w:r>
           <w:r>
             <w:rPr>
@@ -2979,7 +3050,7 @@
   </w:tbl>
   <w:p>
     <w:pPr>
-      <w:pStyle w:val="Voettekst"/>
+      <w:pStyle w:val="Footer"/>
     </w:pPr>
     <w:r>
       <w:rPr>
@@ -3133,42 +3204,100 @@
 <w:ftr xmlns:wpc="http://schemas.microsoft.com/office/word/2010/wordprocessingCanvas" xmlns:cx="http://schemas.microsoft.com/office/drawing/2014/chartex" xmlns:cx1="http://schemas.microsoft.com/office/drawing/2015/9/8/chartex" xmlns:cx2="http://schemas.microsoft.com/office/drawing/2015/10/21/chartex" xmlns:cx3="http://schemas.microsoft.com/office/drawing/2016/5/9/chartex" xmlns:cx4="http://schemas.microsoft.com/office/drawing/2016/5/10/chartex" xmlns:cx5="http://schemas.microsoft.com/office/drawing/2016/5/11/chartex" xmlns:cx6="http://schemas.microsoft.com/office/drawing/2016/5/12/chartex" xmlns:cx7="http://schemas.microsoft.com/office/drawing/2016/5/13/chartex" xmlns:cx8="http://schemas.microsoft.com/office/drawing/2016/5/14/chartex" xmlns:mc="http://schemas.openxmlformats.org/markup-compatibility/2006" xmlns:aink="http://schemas.microsoft.com/office/drawing/2016/ink" xmlns:am3d="http://schemas.microsoft.com/office/drawing/2017/model3d" xmlns:o="urn:schemas-microsoft-com:office:office" xmlns:r="http://schemas.openxmlformats.org/officeDocument/2006/relationships" xmlns:m="http://schemas.openxmlformats.org/officeDocument/2006/math" xmlns:v="urn:schemas-microsoft-com:vml" xmlns:wp14="http://schemas.microsoft.com/office/word/2010/wordprocessingDrawing" xmlns:wp="http://schemas.openxmlformats.org/drawingml/2006/wordprocessingDrawing" xmlns:w10="urn:schemas-microsoft-com:office:word" xmlns:w="http://schemas.openxmlformats.org/wordprocessingml/2006/main" xmlns:w14="http://schemas.microsoft.com/office/word/2010/wordml" xmlns:w15="http://schemas.microsoft.com/office/word/2012/wordml" xmlns:w16cid="http://schemas.microsoft.com/office/word/2016/wordml/cid" xmlns:w16se="http://schemas.microsoft.com/office/word/2015/wordml/symex" xmlns:wpg="http://schemas.microsoft.com/office/word/2010/wordprocessingGroup" xmlns:wpi="http://schemas.microsoft.com/office/word/2010/wordprocessingInk" xmlns:wne="http://schemas.microsoft.com/office/word/2006/wordml" xmlns:wps="http://schemas.microsoft.com/office/word/2010/wordprocessingShape" mc:Ignorable="w14 w15 w16se w16cid wp14">
   <w:p>
     <w:pPr>
-      <w:pStyle w:val="Voettekst"/>
+      <w:pStyle w:val="Reference"/>
+      <w:framePr w:hSpace="0" w:wrap="auto" w:vAnchor="margin" w:yAlign="inline"/>
+      <w:suppressOverlap w:val="0"/>
+      <w:jc w:val="right"/>
+      <w:rPr>
+        <w:lang w:val="nl-NL"/>
+      </w:rPr>
+    </w:pPr>
+    <w:r>
+      <w:rPr>
+        <w:lang w:val="nl-NL"/>
+      </w:rPr>
+      <w:t xml:space="preserve">Projectwebsite: </w:t>
+    </w:r>
+    <w:hyperlink r:id="rId1" w:history="1">
+      <w:r>
+        <w:rPr>
+          <w:rStyle w:val="Hyperlink"/>
+          <w:lang w:val="nl-NL"/>
+        </w:rPr>
+        <w:t>http://bpvop4.ugent.be:8081/</w:t>
+      </w:r>
+    </w:hyperlink>
+    <w:r>
+      <w:rPr>
+        <w:lang w:val="nl-NL"/>
+      </w:rPr>
+      <w:tab/>
+    </w:r>
+    <w:r>
+      <w:rPr>
+        <w:lang w:val="nl-NL"/>
+      </w:rPr>
+      <w:tab/>
+    </w:r>
+    <w:r>
+      <w:rPr>
+        <w:lang w:val="nl-NL"/>
+      </w:rPr>
+      <w:tab/>
+    </w:r>
+    <w:r>
+      <w:rPr>
+        <w:lang w:val="nl-NL"/>
+      </w:rPr>
+      <w:tab/>
+    </w:r>
+    <w:r>
+      <w:rPr>
+        <w:lang w:val="nl-NL"/>
+      </w:rPr>
+      <w:tab/>
+    </w:r>
+    <w:r>
+      <w:rPr>
+        <w:lang w:val="nl-NL"/>
+      </w:rPr>
+      <w:tab/>
+      <w:t>14/03/2019</w:t>
+    </w:r>
+  </w:p>
+  <w:p>
+    <w:pPr>
+      <w:pStyle w:val="Footer"/>
     </w:pPr>
   </w:p>
   <w:p>
     <w:pPr>
-      <w:pStyle w:val="Voettekst"/>
+      <w:pStyle w:val="Footer"/>
     </w:pPr>
   </w:p>
   <w:p>
     <w:pPr>
-      <w:pStyle w:val="Voettekst"/>
+      <w:pStyle w:val="Footer"/>
     </w:pPr>
   </w:p>
   <w:p>
     <w:pPr>
-      <w:pStyle w:val="Voettekst"/>
+      <w:pStyle w:val="Footer"/>
     </w:pPr>
   </w:p>
   <w:p>
     <w:pPr>
-      <w:pStyle w:val="Voettekst"/>
+      <w:pStyle w:val="Footer"/>
     </w:pPr>
   </w:p>
   <w:p>
     <w:pPr>
-      <w:pStyle w:val="Voettekst"/>
+      <w:pStyle w:val="Footer"/>
     </w:pPr>
   </w:p>
   <w:p>
     <w:pPr>
-      <w:pStyle w:val="Voettekst"/>
-    </w:pPr>
-  </w:p>
-  <w:p>
-    <w:pPr>
-      <w:pStyle w:val="Voettekst"/>
+      <w:pStyle w:val="Footer"/>
     </w:pPr>
     <w:r>
       <w:rPr>
@@ -3199,7 +3328,7 @@
                   <pic:cNvPicPr/>
                 </pic:nvPicPr>
                 <pic:blipFill>
-                  <a:blip r:embed="rId1" cstate="print">
+                  <a:blip r:embed="rId2" cstate="print">
                     <a:extLst>
                       <a:ext uri="{28A0092B-C50C-407E-A947-70E740481C1C}">
                         <a14:useLocalDpi xmlns:a14="http://schemas.microsoft.com/office/drawing/2010/main" val="0"/>
@@ -3264,245 +3393,6 @@
 </w:footnotes>
 </file>
 
-<file path=word/header1.xml><?xml version="1.0" encoding="utf-8"?>
-<w:hdr xmlns:wpc="http://schemas.microsoft.com/office/word/2010/wordprocessingCanvas" xmlns:cx="http://schemas.microsoft.com/office/drawing/2014/chartex" xmlns:cx1="http://schemas.microsoft.com/office/drawing/2015/9/8/chartex" xmlns:cx2="http://schemas.microsoft.com/office/drawing/2015/10/21/chartex" xmlns:cx3="http://schemas.microsoft.com/office/drawing/2016/5/9/chartex" xmlns:cx4="http://schemas.microsoft.com/office/drawing/2016/5/10/chartex" xmlns:cx5="http://schemas.microsoft.com/office/drawing/2016/5/11/chartex" xmlns:cx6="http://schemas.microsoft.com/office/drawing/2016/5/12/chartex" xmlns:cx7="http://schemas.microsoft.com/office/drawing/2016/5/13/chartex" xmlns:cx8="http://schemas.microsoft.com/office/drawing/2016/5/14/chartex" xmlns:mc="http://schemas.openxmlformats.org/markup-compatibility/2006" xmlns:aink="http://schemas.microsoft.com/office/drawing/2016/ink" xmlns:am3d="http://schemas.microsoft.com/office/drawing/2017/model3d" xmlns:o="urn:schemas-microsoft-com:office:office" xmlns:r="http://schemas.openxmlformats.org/officeDocument/2006/relationships" xmlns:m="http://schemas.openxmlformats.org/officeDocument/2006/math" xmlns:v="urn:schemas-microsoft-com:vml" xmlns:wp14="http://schemas.microsoft.com/office/word/2010/wordprocessingDrawing" xmlns:wp="http://schemas.openxmlformats.org/drawingml/2006/wordprocessingDrawing" xmlns:w10="urn:schemas-microsoft-com:office:word" xmlns:w="http://schemas.openxmlformats.org/wordprocessingml/2006/main" xmlns:w14="http://schemas.microsoft.com/office/word/2010/wordml" xmlns:w15="http://schemas.microsoft.com/office/word/2012/wordml" xmlns:w16cid="http://schemas.microsoft.com/office/word/2016/wordml/cid" xmlns:w16se="http://schemas.microsoft.com/office/word/2015/wordml/symex" xmlns:wpg="http://schemas.microsoft.com/office/word/2010/wordprocessingGroup" xmlns:wpi="http://schemas.microsoft.com/office/word/2010/wordprocessingInk" xmlns:wne="http://schemas.microsoft.com/office/word/2006/wordml" xmlns:wps="http://schemas.microsoft.com/office/word/2010/wordprocessingShape" mc:Ignorable="w14 w15 w16se w16cid wp14">
-  <w:p>
-    <w:pPr>
-      <w:pStyle w:val="Koptekst"/>
-      <w:spacing w:line="2835" w:lineRule="exact"/>
-    </w:pPr>
-    <w:r>
-      <w:rPr>
-        <w:noProof/>
-        <w:lang w:eastAsia="nl-BE"/>
-      </w:rPr>
-      <w:drawing>
-        <wp:anchor distT="0" distB="0" distL="114300" distR="114300" simplePos="0" relativeHeight="251665920" behindDoc="0" locked="0" layoutInCell="1" allowOverlap="1" wp14:anchorId="08EF2E05" wp14:editId="5AC5338E">
-          <wp:simplePos x="0" y="0"/>
-          <wp:positionH relativeFrom="page">
-            <wp:posOffset>381635</wp:posOffset>
-          </wp:positionH>
-          <wp:positionV relativeFrom="page">
-            <wp:posOffset>0</wp:posOffset>
-          </wp:positionV>
-          <wp:extent cx="4581525" cy="1143000"/>
-          <wp:effectExtent l="0" t="0" r="0" b="0"/>
-          <wp:wrapNone/>
-          <wp:docPr id="5" name="Afbeelding 5" descr="icoon_UGent_EA_NL_RGB_2400_kleur"/>
-          <wp:cNvGraphicFramePr>
-            <a:graphicFrameLocks xmlns:a="http://schemas.openxmlformats.org/drawingml/2006/main" noChangeAspect="1"/>
-          </wp:cNvGraphicFramePr>
-          <a:graphic xmlns:a="http://schemas.openxmlformats.org/drawingml/2006/main">
-            <a:graphicData uri="http://schemas.openxmlformats.org/drawingml/2006/picture">
-              <pic:pic xmlns:pic="http://schemas.openxmlformats.org/drawingml/2006/picture">
-                <pic:nvPicPr>
-                  <pic:cNvPr id="0" name="Picture 2" descr="icoon_UGent_EA_NL_RGB_2400_kleur"/>
-                  <pic:cNvPicPr>
-                    <a:picLocks noChangeAspect="1" noChangeArrowheads="1"/>
-                  </pic:cNvPicPr>
-                </pic:nvPicPr>
-                <pic:blipFill>
-                  <a:blip r:embed="rId1">
-                    <a:extLst>
-                      <a:ext uri="{28A0092B-C50C-407E-A947-70E740481C1C}">
-                        <a14:useLocalDpi xmlns:a14="http://schemas.microsoft.com/office/drawing/2010/main" val="0"/>
-                      </a:ext>
-                    </a:extLst>
-                  </a:blip>
-                  <a:srcRect/>
-                  <a:stretch>
-                    <a:fillRect/>
-                  </a:stretch>
-                </pic:blipFill>
-                <pic:spPr bwMode="auto">
-                  <a:xfrm>
-                    <a:off x="0" y="0"/>
-                    <a:ext cx="4581525" cy="1143000"/>
-                  </a:xfrm>
-                  <a:prstGeom prst="rect">
-                    <a:avLst/>
-                  </a:prstGeom>
-                  <a:noFill/>
-                </pic:spPr>
-              </pic:pic>
-            </a:graphicData>
-          </a:graphic>
-          <wp14:sizeRelH relativeFrom="page">
-            <wp14:pctWidth>0</wp14:pctWidth>
-          </wp14:sizeRelH>
-          <wp14:sizeRelV relativeFrom="page">
-            <wp14:pctHeight>0</wp14:pctHeight>
-          </wp14:sizeRelV>
-        </wp:anchor>
-      </w:drawing>
-    </w:r>
-    <w:r>
-      <w:rPr>
-        <w:noProof/>
-        <w:lang w:eastAsia="nl-BE"/>
-      </w:rPr>
-      <mc:AlternateContent>
-        <mc:Choice Requires="wps">
-          <w:drawing>
-            <wp:anchor distT="0" distB="0" distL="114300" distR="114300" simplePos="0" relativeHeight="251664896" behindDoc="0" locked="0" layoutInCell="1" allowOverlap="1" wp14:anchorId="334168C4" wp14:editId="6F5CFC78">
-              <wp:simplePos x="0" y="0"/>
-              <wp:positionH relativeFrom="page">
-                <wp:posOffset>762000</wp:posOffset>
-              </wp:positionH>
-              <wp:positionV relativeFrom="page">
-                <wp:posOffset>289560</wp:posOffset>
-              </wp:positionV>
-              <wp:extent cx="5727600" cy="856800"/>
-              <wp:effectExtent l="0" t="0" r="26035" b="19685"/>
-              <wp:wrapNone/>
-              <wp:docPr id="3" name="Header 1st positioning" hidden="1"/>
-              <wp:cNvGraphicFramePr/>
-              <a:graphic xmlns:a="http://schemas.openxmlformats.org/drawingml/2006/main">
-                <a:graphicData uri="http://schemas.microsoft.com/office/word/2010/wordprocessingShape">
-                  <wps:wsp>
-                    <wps:cNvSpPr/>
-                    <wps:spPr>
-                      <a:xfrm>
-                        <a:off x="0" y="0"/>
-                        <a:ext cx="5727600" cy="856800"/>
-                      </a:xfrm>
-                      <a:prstGeom prst="rect">
-                        <a:avLst/>
-                      </a:prstGeom>
-                      <a:noFill/>
-                      <a:ln w="3175">
-                        <a:solidFill>
-                          <a:srgbClr val="FF0000"/>
-                        </a:solidFill>
-                      </a:ln>
-                    </wps:spPr>
-                    <wps:style>
-                      <a:lnRef idx="2">
-                        <a:schemeClr val="accent1">
-                          <a:shade val="50000"/>
-                        </a:schemeClr>
-                      </a:lnRef>
-                      <a:fillRef idx="1">
-                        <a:schemeClr val="accent1"/>
-                      </a:fillRef>
-                      <a:effectRef idx="0">
-                        <a:schemeClr val="accent1"/>
-                      </a:effectRef>
-                      <a:fontRef idx="minor">
-                        <a:schemeClr val="lt1"/>
-                      </a:fontRef>
-                    </wps:style>
-                    <wps:bodyPr rot="0" spcFirstLastPara="0" vertOverflow="overflow" horzOverflow="overflow" vert="horz" wrap="square" lIns="91440" tIns="45720" rIns="91440" bIns="45720" numCol="1" spcCol="0" rtlCol="0" fromWordArt="0" anchor="ctr" anchorCtr="0" forceAA="0" compatLnSpc="1">
-                      <a:prstTxWarp prst="textNoShape">
-                        <a:avLst/>
-                      </a:prstTxWarp>
-                      <a:noAutofit/>
-                    </wps:bodyPr>
-                  </wps:wsp>
-                </a:graphicData>
-              </a:graphic>
-              <wp14:sizeRelH relativeFrom="margin">
-                <wp14:pctWidth>0</wp14:pctWidth>
-              </wp14:sizeRelH>
-              <wp14:sizeRelV relativeFrom="margin">
-                <wp14:pctHeight>0</wp14:pctHeight>
-              </wp14:sizeRelV>
-            </wp:anchor>
-          </w:drawing>
-        </mc:Choice>
-        <mc:Fallback>
-          <w:pict>
-            <v:rect w14:anchorId="6E379DC4" id="Header 1st positioning" o:spid="_x0000_s1026" style="position:absolute;margin-left:60pt;margin-top:22.8pt;width:451pt;height:67.45pt;z-index:251664896;visibility:hidden;mso-wrap-style:square;mso-width-percent:0;mso-height-percent:0;mso-wrap-distance-left:9pt;mso-wrap-distance-top:0;mso-wrap-distance-right:9pt;mso-wrap-distance-bottom:0;mso-position-horizontal:absolute;mso-position-horizontal-relative:page;mso-position-vertical:absolute;mso-position-vertical-relative:page;mso-width-percent:0;mso-height-percent:0;mso-width-relative:margin;mso-height-relative:margin;v-text-anchor:middle" o:gfxdata="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" filled="f" strokecolor="red" strokeweight=".25pt">
-              <w10:wrap anchorx="page" anchory="page"/>
-            </v:rect>
-          </w:pict>
-        </mc:Fallback>
-      </mc:AlternateContent>
-    </w:r>
-    <w:r>
-      <w:rPr>
-        <w:noProof/>
-        <w:lang w:eastAsia="nl-BE"/>
-      </w:rPr>
-      <mc:AlternateContent>
-        <mc:Choice Requires="wps">
-          <w:drawing>
-            <wp:anchor distT="0" distB="0" distL="114300" distR="114300" simplePos="0" relativeHeight="251652608" behindDoc="0" locked="0" layoutInCell="1" allowOverlap="1" wp14:anchorId="5D4E7C8E" wp14:editId="270D4242">
-              <wp:simplePos x="0" y="0"/>
-              <wp:positionH relativeFrom="page">
-                <wp:posOffset>0</wp:posOffset>
-              </wp:positionH>
-              <wp:positionV relativeFrom="page">
-                <wp:posOffset>2293620</wp:posOffset>
-              </wp:positionV>
-              <wp:extent cx="7560000" cy="914400"/>
-              <wp:effectExtent l="0" t="0" r="0" b="0"/>
-              <wp:wrapNone/>
-              <wp:docPr id="1" name="Title positioning" hidden="1"/>
-              <wp:cNvGraphicFramePr/>
-              <a:graphic xmlns:a="http://schemas.openxmlformats.org/drawingml/2006/main">
-                <a:graphicData uri="http://schemas.microsoft.com/office/word/2010/wordprocessingShape">
-                  <wps:wsp>
-                    <wps:cNvSpPr/>
-                    <wps:spPr>
-                      <a:xfrm>
-                        <a:off x="0" y="0"/>
-                        <a:ext cx="7560000" cy="914400"/>
-                      </a:xfrm>
-                      <a:prstGeom prst="rect">
-                        <a:avLst/>
-                      </a:prstGeom>
-                      <a:noFill/>
-                      <a:ln w="3175">
-                        <a:solidFill>
-                          <a:srgbClr val="FF0000"/>
-                        </a:solidFill>
-                      </a:ln>
-                    </wps:spPr>
-                    <wps:style>
-                      <a:lnRef idx="2">
-                        <a:schemeClr val="accent1">
-                          <a:shade val="50000"/>
-                        </a:schemeClr>
-                      </a:lnRef>
-                      <a:fillRef idx="1">
-                        <a:schemeClr val="accent1"/>
-                      </a:fillRef>
-                      <a:effectRef idx="0">
-                        <a:schemeClr val="accent1"/>
-                      </a:effectRef>
-                      <a:fontRef idx="minor">
-                        <a:schemeClr val="lt1"/>
-                      </a:fontRef>
-                    </wps:style>
-                    <wps:bodyPr rot="0" spcFirstLastPara="0" vertOverflow="overflow" horzOverflow="overflow" vert="horz" wrap="square" lIns="91440" tIns="45720" rIns="91440" bIns="45720" numCol="1" spcCol="0" rtlCol="0" fromWordArt="0" anchor="ctr" anchorCtr="0" forceAA="0" compatLnSpc="1">
-                      <a:prstTxWarp prst="textNoShape">
-                        <a:avLst/>
-                      </a:prstTxWarp>
-                      <a:noAutofit/>
-                    </wps:bodyPr>
-                  </wps:wsp>
-                </a:graphicData>
-              </a:graphic>
-              <wp14:sizeRelH relativeFrom="margin">
-                <wp14:pctWidth>0</wp14:pctWidth>
-              </wp14:sizeRelH>
-            </wp:anchor>
-          </w:drawing>
-        </mc:Choice>
-        <mc:Fallback>
-          <w:pict>
-            <v:rect w14:anchorId="0552EE23" id="Title positioning" o:spid="_x0000_s1026" style="position:absolute;margin-left:0;margin-top:180.6pt;width:595.3pt;height:1in;z-index:251652608;visibility:hidden;mso-wrap-style:square;mso-width-percent:0;mso-wrap-distance-left:9pt;mso-wrap-distance-top:0;mso-wrap-distance-right:9pt;mso-wrap-distance-bottom:0;mso-position-horizontal:absolute;mso-position-horizontal-relative:page;mso-position-vertical:absolute;mso-position-vertical-relative:page;mso-width-percent:0;mso-width-relative:margin;v-text-anchor:middle" o:gfxdata="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" filled="f" strokecolor="red" strokeweight=".25pt">
-              <w10:wrap anchorx="page" anchory="page"/>
-            </v:rect>
-          </w:pict>
-        </mc:Fallback>
-      </mc:AlternateContent>
-    </w:r>
-  </w:p>
-</w:hdr>
-</file>
-
 <file path=word/numbering.xml><?xml version="1.0" encoding="utf-8"?>
 <w:numbering xmlns:wpc="http://schemas.microsoft.com/office/word/2010/wordprocessingCanvas" xmlns:cx="http://schemas.microsoft.com/office/drawing/2014/chartex" xmlns:cx1="http://schemas.microsoft.com/office/drawing/2015/9/8/chartex" xmlns:cx2="http://schemas.microsoft.com/office/drawing/2015/10/21/chartex" xmlns:cx3="http://schemas.microsoft.com/office/drawing/2016/5/9/chartex" xmlns:cx4="http://schemas.microsoft.com/office/drawing/2016/5/10/chartex" xmlns:cx5="http://schemas.microsoft.com/office/drawing/2016/5/11/chartex" xmlns:cx6="http://schemas.microsoft.com/office/drawing/2016/5/12/chartex" xmlns:cx7="http://schemas.microsoft.com/office/drawing/2016/5/13/chartex" xmlns:cx8="http://schemas.microsoft.com/office/drawing/2016/5/14/chartex" xmlns:mc="http://schemas.openxmlformats.org/markup-compatibility/2006" xmlns:aink="http://schemas.microsoft.com/office/drawing/2016/ink" xmlns:am3d="http://schemas.microsoft.com/office/drawing/2017/model3d" xmlns:o="urn:schemas-microsoft-com:office:office" xmlns:r="http://schemas.openxmlformats.org/officeDocument/2006/relationships" xmlns:m="http://schemas.openxmlformats.org/officeDocument/2006/math" xmlns:v="urn:schemas-microsoft-com:vml" xmlns:wp14="http://schemas.microsoft.com/office/word/2010/wordprocessingDrawing" xmlns:wp="http://schemas.openxmlformats.org/drawingml/2006/wordprocessingDrawing" xmlns:w10="urn:schemas-microsoft-com:office:word" xmlns:w="http://schemas.openxmlformats.org/wordprocessingml/2006/main" xmlns:w14="http://schemas.microsoft.com/office/word/2010/wordml" xmlns:w15="http://schemas.microsoft.com/office/word/2012/wordml" xmlns:w16cid="http://schemas.microsoft.com/office/word/2016/wordml/cid" xmlns:w16se="http://schemas.microsoft.com/office/word/2015/wordml/symex" xmlns:wpg="http://schemas.microsoft.com/office/word/2010/wordprocessingGroup" xmlns:wpi="http://schemas.microsoft.com/office/word/2010/wordprocessingInk" xmlns:wne="http://schemas.microsoft.com/office/word/2006/wordml" xmlns:wps="http://schemas.microsoft.com/office/word/2010/wordprocessingShape" mc:Ignorable="w14 w15 w16se w16cid wp14">
   <w:abstractNum w:abstractNumId="0" w15:restartNumberingAfterBreak="0">
@@ -4013,7 +3903,7 @@
     <w:lvl w:ilvl="0">
       <w:start w:val="1"/>
       <w:numFmt w:val="decimal"/>
-      <w:pStyle w:val="Kop1"/>
+      <w:pStyle w:val="Heading1"/>
       <w:lvlText w:val="%1"/>
       <w:lvlJc w:val="left"/>
       <w:pPr>
@@ -4031,7 +3921,7 @@
     <w:lvl w:ilvl="1">
       <w:start w:val="1"/>
       <w:numFmt w:val="decimal"/>
-      <w:pStyle w:val="Kop2"/>
+      <w:pStyle w:val="Heading2"/>
       <w:lvlText w:val="%1.%2"/>
       <w:lvlJc w:val="left"/>
       <w:pPr>
@@ -4048,7 +3938,7 @@
     <w:lvl w:ilvl="2">
       <w:start w:val="1"/>
       <w:numFmt w:val="decimal"/>
-      <w:pStyle w:val="Kop3"/>
+      <w:pStyle w:val="Heading3"/>
       <w:lvlText w:val="%1.%2.%3"/>
       <w:lvlJc w:val="left"/>
       <w:pPr>
@@ -4064,7 +3954,7 @@
     <w:lvl w:ilvl="3">
       <w:start w:val="1"/>
       <w:numFmt w:val="decimal"/>
-      <w:pStyle w:val="Kop4"/>
+      <w:pStyle w:val="Heading4"/>
       <w:lvlText w:val="%1.%2.%3.%4"/>
       <w:lvlJc w:val="left"/>
       <w:pPr>
@@ -6914,7 +6804,7 @@
     <w:lsdException w:name="Hashtag" w:semiHidden="1" w:unhideWhenUsed="1"/>
     <w:lsdException w:name="Unresolved Mention" w:semiHidden="1" w:unhideWhenUsed="1"/>
   </w:latentStyles>
-  <w:style w:type="paragraph" w:default="1" w:styleId="Standaard">
+  <w:style w:type="paragraph" w:default="1" w:styleId="Normal">
     <w:name w:val="Normal"/>
     <w:qFormat/>
     <w:rsid w:val="002F2185"/>
@@ -6927,12 +6817,12 @@
       <w:lang w:val="nl-BE"/>
     </w:rPr>
   </w:style>
-  <w:style w:type="paragraph" w:styleId="Kop1">
+  <w:style w:type="paragraph" w:styleId="Heading1">
     <w:name w:val="heading 1"/>
     <w:aliases w:val="_Chapter"/>
-    <w:basedOn w:val="Standaard"/>
-    <w:next w:val="Standaard"/>
-    <w:link w:val="Kop1Char"/>
+    <w:basedOn w:val="Normal"/>
+    <w:next w:val="Normal"/>
+    <w:link w:val="Heading1Char"/>
     <w:uiPriority w:val="9"/>
     <w:qFormat/>
     <w:rsid w:val="00440660"/>
@@ -6956,12 +6846,12 @@
       <w:u w:val="single"/>
     </w:rPr>
   </w:style>
-  <w:style w:type="paragraph" w:styleId="Kop2">
+  <w:style w:type="paragraph" w:styleId="Heading2">
     <w:name w:val="heading 2"/>
     <w:aliases w:val="_Paragraph"/>
-    <w:basedOn w:val="Standaard"/>
-    <w:next w:val="Standaard"/>
-    <w:link w:val="Kop2Char"/>
+    <w:basedOn w:val="Normal"/>
+    <w:next w:val="Normal"/>
+    <w:link w:val="Heading2Char"/>
     <w:uiPriority w:val="9"/>
     <w:unhideWhenUsed/>
     <w:qFormat/>
@@ -6984,12 +6874,12 @@
       <w:szCs w:val="26"/>
     </w:rPr>
   </w:style>
-  <w:style w:type="paragraph" w:styleId="Kop3">
+  <w:style w:type="paragraph" w:styleId="Heading3">
     <w:name w:val="heading 3"/>
     <w:aliases w:val="_Subparagraph"/>
-    <w:basedOn w:val="Standaard"/>
-    <w:next w:val="Standaard"/>
-    <w:link w:val="Kop3Char"/>
+    <w:basedOn w:val="Normal"/>
+    <w:next w:val="Normal"/>
+    <w:link w:val="Heading3Char"/>
     <w:uiPriority w:val="9"/>
     <w:unhideWhenUsed/>
     <w:qFormat/>
@@ -7012,12 +6902,12 @@
       <w:szCs w:val="24"/>
     </w:rPr>
   </w:style>
-  <w:style w:type="paragraph" w:styleId="Kop4">
+  <w:style w:type="paragraph" w:styleId="Heading4">
     <w:name w:val="heading 4"/>
     <w:aliases w:val="_Sub-subparagraph"/>
-    <w:basedOn w:val="Standaard"/>
-    <w:next w:val="Standaard"/>
-    <w:link w:val="Kop4Char"/>
+    <w:basedOn w:val="Normal"/>
+    <w:next w:val="Normal"/>
+    <w:link w:val="Heading4Char"/>
     <w:uiPriority w:val="9"/>
     <w:unhideWhenUsed/>
     <w:qFormat/>
@@ -7039,13 +6929,13 @@
       <w:iCs/>
     </w:rPr>
   </w:style>
-  <w:style w:type="character" w:default="1" w:styleId="Standaardalinea-lettertype">
+  <w:style w:type="character" w:default="1" w:styleId="DefaultParagraphFont">
     <w:name w:val="Default Paragraph Font"/>
     <w:uiPriority w:val="1"/>
     <w:semiHidden/>
     <w:unhideWhenUsed/>
   </w:style>
-  <w:style w:type="table" w:default="1" w:styleId="Standaardtabel">
+  <w:style w:type="table" w:default="1" w:styleId="TableNormal">
     <w:name w:val="Normal Table"/>
     <w:uiPriority w:val="99"/>
     <w:semiHidden/>
@@ -7060,15 +6950,15 @@
       </w:tblCellMar>
     </w:tblPr>
   </w:style>
-  <w:style w:type="numbering" w:default="1" w:styleId="Geenlijst">
+  <w:style w:type="numbering" w:default="1" w:styleId="NoList">
     <w:name w:val="No List"/>
     <w:uiPriority w:val="99"/>
     <w:semiHidden/>
     <w:unhideWhenUsed/>
   </w:style>
-  <w:style w:type="paragraph" w:styleId="Normaalweb">
+  <w:style w:type="paragraph" w:styleId="NormalWeb">
     <w:name w:val="Normal (Web)"/>
-    <w:basedOn w:val="Standaard"/>
+    <w:basedOn w:val="Normal"/>
     <w:uiPriority w:val="99"/>
     <w:unhideWhenUsed/>
     <w:rsid w:val="003C6E96"/>
@@ -7082,10 +6972,10 @@
       <w:lang w:val="nl-NL" w:eastAsia="nl-NL"/>
     </w:rPr>
   </w:style>
-  <w:style w:type="paragraph" w:styleId="Eindnoottekst">
+  <w:style w:type="paragraph" w:styleId="EndnoteText">
     <w:name w:val="endnote text"/>
-    <w:basedOn w:val="Standaard"/>
-    <w:link w:val="EindnoottekstChar"/>
+    <w:basedOn w:val="Normal"/>
+    <w:link w:val="EndnoteTextChar"/>
     <w:uiPriority w:val="99"/>
     <w:semiHidden/>
     <w:unhideWhenUsed/>
@@ -7104,8 +6994,8 @@
   </w:style>
   <w:style w:type="paragraph" w:customStyle="1" w:styleId="Hiddentext">
     <w:name w:val="_Hidden text"/>
-    <w:basedOn w:val="Standaard"/>
-    <w:next w:val="Standaard"/>
+    <w:basedOn w:val="Normal"/>
+    <w:next w:val="Normal"/>
     <w:uiPriority w:val="29"/>
     <w:rsid w:val="009E35FD"/>
     <w:pPr>
@@ -7118,7 +7008,7 @@
   </w:style>
   <w:style w:type="paragraph" w:customStyle="1" w:styleId="Referenceheading">
     <w:name w:val="_Reference heading"/>
-    <w:basedOn w:val="Standaard"/>
+    <w:basedOn w:val="Normal"/>
     <w:next w:val="Reference"/>
     <w:uiPriority w:val="22"/>
     <w:qFormat/>
@@ -7133,12 +7023,12 @@
       <w:sz w:val="16"/>
     </w:rPr>
   </w:style>
-  <w:style w:type="paragraph" w:styleId="Titel">
+  <w:style w:type="paragraph" w:styleId="Title">
     <w:name w:val="Title"/>
     <w:aliases w:val="_Title"/>
-    <w:basedOn w:val="Standaard"/>
-    <w:next w:val="Standaard"/>
-    <w:link w:val="TitelChar"/>
+    <w:basedOn w:val="Normal"/>
+    <w:next w:val="Normal"/>
+    <w:link w:val="TitleChar"/>
     <w:uiPriority w:val="17"/>
     <w:qFormat/>
     <w:rsid w:val="00E90119"/>
@@ -7158,11 +7048,11 @@
       <w:u w:val="single"/>
     </w:rPr>
   </w:style>
-  <w:style w:type="character" w:customStyle="1" w:styleId="TitelChar">
-    <w:name w:val="Titel Char"/>
+  <w:style w:type="character" w:customStyle="1" w:styleId="TitleChar">
+    <w:name w:val="Title Char"/>
     <w:aliases w:val="_Title Char"/>
-    <w:basedOn w:val="Standaardalinea-lettertype"/>
-    <w:link w:val="Titel"/>
+    <w:basedOn w:val="DefaultParagraphFont"/>
+    <w:link w:val="Title"/>
     <w:uiPriority w:val="17"/>
     <w:rsid w:val="008F2556"/>
     <w:rPr>
@@ -7178,12 +7068,12 @@
       <w:lang w:val="nl-BE"/>
     </w:rPr>
   </w:style>
-  <w:style w:type="paragraph" w:styleId="Ondertitel">
+  <w:style w:type="paragraph" w:styleId="Subtitle">
     <w:name w:val="Subtitle"/>
     <w:aliases w:val="_Subtitle"/>
-    <w:basedOn w:val="Standaard"/>
-    <w:next w:val="Standaard"/>
-    <w:link w:val="OndertitelChar"/>
+    <w:basedOn w:val="Normal"/>
+    <w:next w:val="Normal"/>
+    <w:link w:val="SubtitleChar"/>
     <w:uiPriority w:val="18"/>
     <w:qFormat/>
     <w:rsid w:val="00E90119"/>
@@ -7201,11 +7091,11 @@
       <w:sz w:val="40"/>
     </w:rPr>
   </w:style>
-  <w:style w:type="character" w:customStyle="1" w:styleId="OndertitelChar">
-    <w:name w:val="Ondertitel Char"/>
+  <w:style w:type="character" w:customStyle="1" w:styleId="SubtitleChar">
+    <w:name w:val="Subtitle Char"/>
     <w:aliases w:val="_Subtitle Char"/>
-    <w:basedOn w:val="Standaardalinea-lettertype"/>
-    <w:link w:val="Ondertitel"/>
+    <w:basedOn w:val="DefaultParagraphFont"/>
+    <w:link w:val="Subtitle"/>
     <w:uiPriority w:val="18"/>
     <w:rsid w:val="008F2556"/>
     <w:rPr>
@@ -7218,8 +7108,8 @@
   </w:style>
   <w:style w:type="paragraph" w:customStyle="1" w:styleId="Supplementarytext">
     <w:name w:val="_Supplementary text"/>
-    <w:basedOn w:val="Standaard"/>
-    <w:next w:val="Standaard"/>
+    <w:basedOn w:val="Normal"/>
+    <w:next w:val="Normal"/>
     <w:uiPriority w:val="29"/>
     <w:rsid w:val="00E90119"/>
     <w:pPr>
@@ -7230,9 +7120,9 @@
       <w:lang w:val="nl-NL"/>
     </w:rPr>
   </w:style>
-  <w:style w:type="table" w:styleId="Tabelraster">
+  <w:style w:type="table" w:styleId="TableGrid">
     <w:name w:val="Table Grid"/>
-    <w:basedOn w:val="Standaardtabel"/>
+    <w:basedOn w:val="TableNormal"/>
     <w:uiPriority w:val="39"/>
     <w:rsid w:val="008453B8"/>
     <w:pPr>
@@ -7251,7 +7141,7 @@
   </w:style>
   <w:style w:type="paragraph" w:customStyle="1" w:styleId="NameL2">
     <w:name w:val="_Name L2"/>
-    <w:basedOn w:val="Standaard"/>
+    <w:basedOn w:val="Normal"/>
     <w:uiPriority w:val="29"/>
     <w:rsid w:val="00D17C8D"/>
     <w:pPr>
@@ -7263,9 +7153,9 @@
       <w:lang w:val="nl-NL"/>
     </w:rPr>
   </w:style>
-  <w:style w:type="character" w:styleId="Tekstvantijdelijkeaanduiding">
+  <w:style w:type="character" w:styleId="PlaceholderText">
     <w:name w:val="Placeholder Text"/>
-    <w:basedOn w:val="Standaardalinea-lettertype"/>
+    <w:basedOn w:val="DefaultParagraphFont"/>
     <w:uiPriority w:val="99"/>
     <w:semiHidden/>
     <w:rsid w:val="00375F87"/>
@@ -7275,7 +7165,7 @@
   </w:style>
   <w:style w:type="paragraph" w:customStyle="1" w:styleId="NameL1">
     <w:name w:val="_Name L1"/>
-    <w:basedOn w:val="Standaard"/>
+    <w:basedOn w:val="Normal"/>
     <w:uiPriority w:val="29"/>
     <w:rsid w:val="003D3535"/>
     <w:pPr>
@@ -7285,7 +7175,7 @@
   </w:style>
   <w:style w:type="paragraph" w:customStyle="1" w:styleId="Addressing">
     <w:name w:val="_Addressing"/>
-    <w:basedOn w:val="Standaard"/>
+    <w:basedOn w:val="Normal"/>
     <w:uiPriority w:val="21"/>
     <w:rsid w:val="004719E2"/>
     <w:pPr>
@@ -7297,11 +7187,11 @@
       <w:sz w:val="18"/>
     </w:rPr>
   </w:style>
-  <w:style w:type="character" w:customStyle="1" w:styleId="Kop1Char">
-    <w:name w:val="Kop 1 Char"/>
+  <w:style w:type="character" w:customStyle="1" w:styleId="Heading1Char">
+    <w:name w:val="Heading 1 Char"/>
     <w:aliases w:val="_Chapter Char"/>
-    <w:basedOn w:val="Standaardalinea-lettertype"/>
-    <w:link w:val="Kop1"/>
+    <w:basedOn w:val="DefaultParagraphFont"/>
+    <w:link w:val="Heading1"/>
     <w:uiPriority w:val="9"/>
     <w:rsid w:val="00440660"/>
     <w:rPr>
@@ -7317,8 +7207,8 @@
   </w:style>
   <w:style w:type="paragraph" w:customStyle="1" w:styleId="Chapterunnumbered">
     <w:name w:val="_Chapter unnumbered"/>
-    <w:basedOn w:val="Kop1"/>
-    <w:next w:val="Standaard"/>
+    <w:basedOn w:val="Heading1"/>
+    <w:next w:val="Normal"/>
     <w:uiPriority w:val="10"/>
     <w:qFormat/>
     <w:rsid w:val="00143C91"/>
@@ -7328,10 +7218,10 @@
       </w:numPr>
     </w:pPr>
   </w:style>
-  <w:style w:type="paragraph" w:styleId="Koptekst">
+  <w:style w:type="paragraph" w:styleId="Header">
     <w:name w:val="header"/>
-    <w:basedOn w:val="Standaard"/>
-    <w:link w:val="KoptekstChar"/>
+    <w:basedOn w:val="Normal"/>
+    <w:link w:val="HeaderChar"/>
     <w:uiPriority w:val="99"/>
     <w:unhideWhenUsed/>
     <w:rsid w:val="007409C9"/>
@@ -7343,10 +7233,10 @@
       <w:spacing w:line="240" w:lineRule="auto"/>
     </w:pPr>
   </w:style>
-  <w:style w:type="character" w:customStyle="1" w:styleId="KoptekstChar">
-    <w:name w:val="Koptekst Char"/>
-    <w:basedOn w:val="Standaardalinea-lettertype"/>
-    <w:link w:val="Koptekst"/>
+  <w:style w:type="character" w:customStyle="1" w:styleId="HeaderChar">
+    <w:name w:val="Header Char"/>
+    <w:basedOn w:val="DefaultParagraphFont"/>
+    <w:link w:val="Header"/>
     <w:uiPriority w:val="99"/>
     <w:rsid w:val="007409C9"/>
     <w:rPr>
@@ -7355,10 +7245,10 @@
       <w:lang w:val="nl-BE"/>
     </w:rPr>
   </w:style>
-  <w:style w:type="paragraph" w:styleId="Voettekst">
+  <w:style w:type="paragraph" w:styleId="Footer">
     <w:name w:val="footer"/>
-    <w:basedOn w:val="Standaard"/>
-    <w:link w:val="VoettekstChar"/>
+    <w:basedOn w:val="Normal"/>
+    <w:link w:val="FooterChar"/>
     <w:uiPriority w:val="99"/>
     <w:unhideWhenUsed/>
     <w:rsid w:val="007409C9"/>
@@ -7370,10 +7260,10 @@
       <w:spacing w:line="240" w:lineRule="auto"/>
     </w:pPr>
   </w:style>
-  <w:style w:type="character" w:customStyle="1" w:styleId="VoettekstChar">
-    <w:name w:val="Voettekst Char"/>
-    <w:basedOn w:val="Standaardalinea-lettertype"/>
-    <w:link w:val="Voettekst"/>
+  <w:style w:type="character" w:customStyle="1" w:styleId="FooterChar">
+    <w:name w:val="Footer Char"/>
+    <w:basedOn w:val="DefaultParagraphFont"/>
+    <w:link w:val="Footer"/>
     <w:uiPriority w:val="99"/>
     <w:rsid w:val="007409C9"/>
     <w:rPr>
@@ -7385,7 +7275,7 @@
   <w:style w:type="paragraph" w:customStyle="1" w:styleId="AppendixTOCheading">
     <w:name w:val="_Appendix/TOC heading"/>
     <w:basedOn w:val="Chapterunnumbered"/>
-    <w:next w:val="Standaard"/>
+    <w:next w:val="Normal"/>
     <w:uiPriority w:val="11"/>
     <w:qFormat/>
     <w:rsid w:val="00416D0A"/>
@@ -7393,11 +7283,11 @@
       <w:spacing w:line="400" w:lineRule="exact"/>
     </w:pPr>
   </w:style>
-  <w:style w:type="character" w:customStyle="1" w:styleId="Kop2Char">
-    <w:name w:val="Kop 2 Char"/>
+  <w:style w:type="character" w:customStyle="1" w:styleId="Heading2Char">
+    <w:name w:val="Heading 2 Char"/>
     <w:aliases w:val="_Paragraph Char"/>
-    <w:basedOn w:val="Standaardalinea-lettertype"/>
-    <w:link w:val="Kop2"/>
+    <w:basedOn w:val="DefaultParagraphFont"/>
+    <w:link w:val="Heading2"/>
     <w:uiPriority w:val="9"/>
     <w:rsid w:val="00440660"/>
     <w:rPr>
@@ -7408,11 +7298,11 @@
       <w:lang w:val="nl-BE"/>
     </w:rPr>
   </w:style>
-  <w:style w:type="character" w:customStyle="1" w:styleId="Kop3Char">
-    <w:name w:val="Kop 3 Char"/>
+  <w:style w:type="character" w:customStyle="1" w:styleId="Heading3Char">
+    <w:name w:val="Heading 3 Char"/>
     <w:aliases w:val="_Subparagraph Char"/>
-    <w:basedOn w:val="Standaardalinea-lettertype"/>
-    <w:link w:val="Kop3"/>
+    <w:basedOn w:val="DefaultParagraphFont"/>
+    <w:link w:val="Heading3"/>
     <w:uiPriority w:val="9"/>
     <w:rsid w:val="00440660"/>
     <w:rPr>
@@ -7423,11 +7313,11 @@
       <w:lang w:val="nl-BE"/>
     </w:rPr>
   </w:style>
-  <w:style w:type="character" w:customStyle="1" w:styleId="Kop4Char">
-    <w:name w:val="Kop 4 Char"/>
+  <w:style w:type="character" w:customStyle="1" w:styleId="Heading4Char">
+    <w:name w:val="Heading 4 Char"/>
     <w:aliases w:val="_Sub-subparagraph Char"/>
-    <w:basedOn w:val="Standaardalinea-lettertype"/>
-    <w:link w:val="Kop4"/>
+    <w:basedOn w:val="DefaultParagraphFont"/>
+    <w:link w:val="Heading4"/>
     <w:uiPriority w:val="9"/>
     <w:rsid w:val="00440660"/>
     <w:rPr>
@@ -7438,10 +7328,10 @@
       <w:lang w:val="nl-BE"/>
     </w:rPr>
   </w:style>
-  <w:style w:type="paragraph" w:styleId="Inhopg1">
+  <w:style w:type="paragraph" w:styleId="TOC1">
     <w:name w:val="toc 1"/>
-    <w:basedOn w:val="Standaard"/>
-    <w:next w:val="Standaard"/>
+    <w:basedOn w:val="Normal"/>
+    <w:next w:val="Normal"/>
     <w:autoRedefine/>
     <w:uiPriority w:val="39"/>
     <w:unhideWhenUsed/>
@@ -7456,10 +7346,10 @@
       <w:b/>
     </w:rPr>
   </w:style>
-  <w:style w:type="paragraph" w:styleId="Inhopg2">
+  <w:style w:type="paragraph" w:styleId="TOC2">
     <w:name w:val="toc 2"/>
-    <w:basedOn w:val="Standaard"/>
-    <w:next w:val="Standaard"/>
+    <w:basedOn w:val="Normal"/>
+    <w:next w:val="Normal"/>
     <w:autoRedefine/>
     <w:uiPriority w:val="39"/>
     <w:unhideWhenUsed/>
@@ -7471,10 +7361,10 @@
       <w:spacing w:after="140" w:line="280" w:lineRule="exact"/>
     </w:pPr>
   </w:style>
-  <w:style w:type="paragraph" w:styleId="Inhopg3">
+  <w:style w:type="paragraph" w:styleId="TOC3">
     <w:name w:val="toc 3"/>
-    <w:basedOn w:val="Standaard"/>
-    <w:next w:val="Standaard"/>
+    <w:basedOn w:val="Normal"/>
+    <w:next w:val="Normal"/>
     <w:autoRedefine/>
     <w:uiPriority w:val="39"/>
     <w:unhideWhenUsed/>
@@ -7485,10 +7375,10 @@
       </w:tabs>
     </w:pPr>
   </w:style>
-  <w:style w:type="paragraph" w:styleId="Inhopg4">
+  <w:style w:type="paragraph" w:styleId="TOC4">
     <w:name w:val="toc 4"/>
-    <w:basedOn w:val="Standaard"/>
-    <w:next w:val="Standaard"/>
+    <w:basedOn w:val="Normal"/>
+    <w:next w:val="Normal"/>
     <w:autoRedefine/>
     <w:uiPriority w:val="39"/>
     <w:unhideWhenUsed/>
@@ -7501,7 +7391,7 @@
   </w:style>
   <w:style w:type="character" w:styleId="Hyperlink">
     <w:name w:val="Hyperlink"/>
-    <w:basedOn w:val="Standaardalinea-lettertype"/>
+    <w:basedOn w:val="DefaultParagraphFont"/>
     <w:uiPriority w:val="99"/>
     <w:unhideWhenUsed/>
     <w:rsid w:val="00064556"/>
@@ -7513,7 +7403,7 @@
   <w:style w:type="paragraph" w:customStyle="1" w:styleId="Footerheading">
     <w:name w:val="_Footer heading"/>
     <w:basedOn w:val="Referenceheading"/>
-    <w:next w:val="Standaard"/>
+    <w:next w:val="Normal"/>
     <w:uiPriority w:val="29"/>
     <w:rsid w:val="00203236"/>
     <w:pPr>
@@ -7527,7 +7417,7 @@
   </w:style>
   <w:style w:type="paragraph" w:customStyle="1" w:styleId="Footerdata">
     <w:name w:val="_Footer data"/>
-    <w:basedOn w:val="Standaard"/>
+    <w:basedOn w:val="Normal"/>
     <w:uiPriority w:val="29"/>
     <w:rsid w:val="00203236"/>
     <w:pPr>
@@ -7541,7 +7431,7 @@
   </w:style>
   <w:style w:type="paragraph" w:customStyle="1" w:styleId="Dashes">
     <w:name w:val="_Dashes"/>
-    <w:basedOn w:val="Standaard"/>
+    <w:basedOn w:val="Normal"/>
     <w:uiPriority w:val="1"/>
     <w:qFormat/>
     <w:rsid w:val="0059144C"/>
@@ -7555,10 +7445,10 @@
       <w:ind w:left="284" w:hanging="284"/>
     </w:pPr>
   </w:style>
-  <w:style w:type="character" w:customStyle="1" w:styleId="EindnoottekstChar">
-    <w:name w:val="Eindnoottekst Char"/>
-    <w:basedOn w:val="Standaardalinea-lettertype"/>
-    <w:link w:val="Eindnoottekst"/>
+  <w:style w:type="character" w:customStyle="1" w:styleId="EndnoteTextChar">
+    <w:name w:val="Endnote Text Char"/>
+    <w:basedOn w:val="DefaultParagraphFont"/>
+    <w:link w:val="EndnoteText"/>
     <w:uiPriority w:val="99"/>
     <w:semiHidden/>
     <w:rsid w:val="00232E5A"/>
@@ -7584,7 +7474,7 @@
   </w:style>
   <w:style w:type="paragraph" w:customStyle="1" w:styleId="Numbers">
     <w:name w:val="_Numbers"/>
-    <w:basedOn w:val="Standaard"/>
+    <w:basedOn w:val="Normal"/>
     <w:uiPriority w:val="3"/>
     <w:qFormat/>
     <w:rsid w:val="007E13DE"/>
@@ -7595,10 +7485,10 @@
       <w:ind w:left="284" w:hanging="284"/>
     </w:pPr>
   </w:style>
-  <w:style w:type="paragraph" w:styleId="Voetnoottekst">
+  <w:style w:type="paragraph" w:styleId="FootnoteText">
     <w:name w:val="footnote text"/>
-    <w:basedOn w:val="Standaard"/>
-    <w:link w:val="VoetnoottekstChar"/>
+    <w:basedOn w:val="Normal"/>
+    <w:link w:val="FootnoteTextChar"/>
     <w:uiPriority w:val="99"/>
     <w:unhideWhenUsed/>
     <w:rsid w:val="009C3C4B"/>
@@ -7614,10 +7504,10 @@
       <w:szCs w:val="20"/>
     </w:rPr>
   </w:style>
-  <w:style w:type="character" w:customStyle="1" w:styleId="VoetnoottekstChar">
-    <w:name w:val="Voetnoottekst Char"/>
-    <w:basedOn w:val="Standaardalinea-lettertype"/>
-    <w:link w:val="Voetnoottekst"/>
+  <w:style w:type="character" w:customStyle="1" w:styleId="FootnoteTextChar">
+    <w:name w:val="Footnote Text Char"/>
+    <w:basedOn w:val="DefaultParagraphFont"/>
+    <w:link w:val="FootnoteText"/>
     <w:uiPriority w:val="99"/>
     <w:rsid w:val="009C3C4B"/>
     <w:rPr>
@@ -7627,9 +7517,9 @@
       <w:lang w:val="nl-BE"/>
     </w:rPr>
   </w:style>
-  <w:style w:type="character" w:styleId="Voetnootmarkering">
+  <w:style w:type="character" w:styleId="FootnoteReference">
     <w:name w:val="footnote reference"/>
-    <w:basedOn w:val="Standaardalinea-lettertype"/>
+    <w:basedOn w:val="DefaultParagraphFont"/>
     <w:uiPriority w:val="99"/>
     <w:semiHidden/>
     <w:unhideWhenUsed/>
@@ -7640,7 +7530,7 @@
   </w:style>
   <w:style w:type="paragraph" w:customStyle="1" w:styleId="Linefullwidth">
     <w:name w:val="_Line full width"/>
-    <w:basedOn w:val="Standaard"/>
+    <w:basedOn w:val="Normal"/>
     <w:uiPriority w:val="29"/>
     <w:rsid w:val="004D13DA"/>
     <w:pPr>
@@ -7650,9 +7540,9 @@
       <w:spacing w:line="240" w:lineRule="auto"/>
     </w:pPr>
   </w:style>
-  <w:style w:type="character" w:styleId="Eindnootmarkering">
+  <w:style w:type="character" w:styleId="EndnoteReference">
     <w:name w:val="endnote reference"/>
-    <w:basedOn w:val="Standaardalinea-lettertype"/>
+    <w:basedOn w:val="DefaultParagraphFont"/>
     <w:uiPriority w:val="99"/>
     <w:semiHidden/>
     <w:unhideWhenUsed/>
@@ -7661,10 +7551,10 @@
       <w:vertAlign w:val="superscript"/>
     </w:rPr>
   </w:style>
-  <w:style w:type="paragraph" w:styleId="Ballontekst">
+  <w:style w:type="paragraph" w:styleId="BalloonText">
     <w:name w:val="Balloon Text"/>
-    <w:basedOn w:val="Standaard"/>
-    <w:link w:val="BallontekstChar"/>
+    <w:basedOn w:val="Normal"/>
+    <w:link w:val="BalloonTextChar"/>
     <w:uiPriority w:val="99"/>
     <w:semiHidden/>
     <w:unhideWhenUsed/>
@@ -7678,10 +7568,10 @@
       <w:szCs w:val="16"/>
     </w:rPr>
   </w:style>
-  <w:style w:type="character" w:customStyle="1" w:styleId="BallontekstChar">
-    <w:name w:val="Ballontekst Char"/>
-    <w:basedOn w:val="Standaardalinea-lettertype"/>
-    <w:link w:val="Ballontekst"/>
+  <w:style w:type="character" w:customStyle="1" w:styleId="BalloonTextChar">
+    <w:name w:val="Balloon Text Char"/>
+    <w:basedOn w:val="DefaultParagraphFont"/>
+    <w:link w:val="BalloonText"/>
     <w:uiPriority w:val="99"/>
     <w:semiHidden/>
     <w:rsid w:val="0090655F"/>
@@ -7692,9 +7582,9 @@
       <w:lang w:val="nl-BE"/>
     </w:rPr>
   </w:style>
-  <w:style w:type="paragraph" w:styleId="Lijstalinea">
+  <w:style w:type="paragraph" w:styleId="ListParagraph">
     <w:name w:val="List Paragraph"/>
-    <w:basedOn w:val="Standaard"/>
+    <w:basedOn w:val="Normal"/>
     <w:uiPriority w:val="34"/>
     <w:rsid w:val="00D50DCD"/>
     <w:pPr>
@@ -7702,9 +7592,9 @@
       <w:contextualSpacing/>
     </w:pPr>
   </w:style>
-  <w:style w:type="character" w:styleId="GevolgdeHyperlink">
+  <w:style w:type="character" w:styleId="FollowedHyperlink">
     <w:name w:val="FollowedHyperlink"/>
-    <w:basedOn w:val="Standaardalinea-lettertype"/>
+    <w:basedOn w:val="DefaultParagraphFont"/>
     <w:uiPriority w:val="99"/>
     <w:semiHidden/>
     <w:unhideWhenUsed/>
@@ -7716,7 +7606,7 @@
   </w:style>
   <w:style w:type="paragraph" w:customStyle="1" w:styleId="Dashesdoubleindented">
     <w:name w:val="_Dashes double indented"/>
-    <w:basedOn w:val="Standaard"/>
+    <w:basedOn w:val="Normal"/>
     <w:uiPriority w:val="3"/>
     <w:qFormat/>
     <w:rsid w:val="0059144C"/>
@@ -7732,7 +7622,7 @@
   </w:style>
   <w:style w:type="paragraph" w:customStyle="1" w:styleId="Reference">
     <w:name w:val="_Reference"/>
-    <w:basedOn w:val="Standaard"/>
+    <w:basedOn w:val="Normal"/>
     <w:next w:val="Referenceheading"/>
     <w:uiPriority w:val="23"/>
     <w:qFormat/>
@@ -7773,7 +7663,7 @@
   </w:style>
   <w:style w:type="paragraph" w:customStyle="1" w:styleId="Appendixitem">
     <w:name w:val="_Appendix item"/>
-    <w:basedOn w:val="Standaard"/>
+    <w:basedOn w:val="Normal"/>
     <w:uiPriority w:val="12"/>
     <w:qFormat/>
     <w:rsid w:val="00E926CC"/>
@@ -7787,14 +7677,14 @@
   <w:style w:type="paragraph" w:customStyle="1" w:styleId="Referencies">
     <w:name w:val="_Referencies"/>
     <w:basedOn w:val="Chapterunnumbered"/>
-    <w:next w:val="Standaard"/>
+    <w:next w:val="Normal"/>
     <w:uiPriority w:val="10"/>
     <w:qFormat/>
     <w:rsid w:val="00416D0A"/>
   </w:style>
-  <w:style w:type="character" w:styleId="Onopgelostemelding">
+  <w:style w:type="character" w:styleId="UnresolvedMention">
     <w:name w:val="Unresolved Mention"/>
-    <w:basedOn w:val="Standaardalinea-lettertype"/>
+    <w:basedOn w:val="DefaultParagraphFont"/>
     <w:uiPriority w:val="99"/>
     <w:semiHidden/>
     <w:unhideWhenUsed/>
@@ -7805,630 +7695,6 @@
     </w:rPr>
   </w:style>
 </w:styles>
-</file>
-
-<file path=word/glossary/document.xml><?xml version="1.0" encoding="utf-8"?>
-<w:glossaryDocument xmlns:wpc="http://schemas.microsoft.com/office/word/2010/wordprocessingCanvas" xmlns:cx="http://schemas.microsoft.com/office/drawing/2014/chartex" xmlns:cx1="http://schemas.microsoft.com/office/drawing/2015/9/8/chartex" xmlns:cx2="http://schemas.microsoft.com/office/drawing/2015/10/21/chartex" xmlns:cx3="http://schemas.microsoft.com/office/drawing/2016/5/9/chartex" xmlns:cx4="http://schemas.microsoft.com/office/drawing/2016/5/10/chartex" xmlns:cx5="http://schemas.microsoft.com/office/drawing/2016/5/11/chartex" xmlns:cx6="http://schemas.microsoft.com/office/drawing/2016/5/12/chartex" xmlns:cx7="http://schemas.microsoft.com/office/drawing/2016/5/13/chartex" xmlns:cx8="http://schemas.microsoft.com/office/drawing/2016/5/14/chartex" xmlns:mc="http://schemas.openxmlformats.org/markup-compatibility/2006" xmlns:aink="http://schemas.microsoft.com/office/drawing/2016/ink" xmlns:am3d="http://schemas.microsoft.com/office/drawing/2017/model3d" xmlns:o="urn:schemas-microsoft-com:office:office" xmlns:r="http://schemas.openxmlformats.org/officeDocument/2006/relationships" xmlns:m="http://schemas.openxmlformats.org/officeDocument/2006/math" xmlns:v="urn:schemas-microsoft-com:vml" xmlns:wp14="http://schemas.microsoft.com/office/word/2010/wordprocessingDrawing" xmlns:wp="http://schemas.openxmlformats.org/drawingml/2006/wordprocessingDrawing" xmlns:w10="urn:schemas-microsoft-com:office:word" xmlns:w="http://schemas.openxmlformats.org/wordprocessingml/2006/main" xmlns:w14="http://schemas.microsoft.com/office/word/2010/wordml" xmlns:w15="http://schemas.microsoft.com/office/word/2012/wordml" xmlns:w16cid="http://schemas.microsoft.com/office/word/2016/wordml/cid" xmlns:w16se="http://schemas.microsoft.com/office/word/2015/wordml/symex" xmlns:wpg="http://schemas.microsoft.com/office/word/2010/wordprocessingGroup" xmlns:wpi="http://schemas.microsoft.com/office/word/2010/wordprocessingInk" xmlns:wne="http://schemas.microsoft.com/office/word/2006/wordml" xmlns:wps="http://schemas.microsoft.com/office/word/2010/wordprocessingShape" mc:Ignorable="w14 w15 w16se w16cid wp14">
-  <w:docParts>
-    <w:docPart>
-      <w:docPartPr>
-        <w:name w:val="83EC2B02C8E44013B04F004007082022"/>
-        <w:category>
-          <w:name w:val="Algemeen"/>
-          <w:gallery w:val="placeholder"/>
-        </w:category>
-        <w:types>
-          <w:type w:val="bbPlcHdr"/>
-        </w:types>
-        <w:behaviors>
-          <w:behavior w:val="content"/>
-        </w:behaviors>
-        <w:guid w:val="{F60FD041-1C0A-47C1-A2B3-ABC94246EE57}"/>
-      </w:docPartPr>
-      <w:docPartBody>
-        <w:p>
-          <w:pPr>
-            <w:pStyle w:val="83EC2B02C8E44013B04F004007082022"/>
-          </w:pPr>
-          <w:r>
-            <w:rPr>
-              <w:rStyle w:val="Tekstvantijdelijkeaanduiding"/>
-            </w:rPr>
-            <w:t>&lt;</w:t>
-          </w:r>
-          <w:r>
-            <w:rPr>
-              <w:rStyle w:val="Tekstvantijdelijkeaanduiding"/>
-            </w:rPr>
-            <w:t xml:space="preserve"> datum </w:t>
-          </w:r>
-          <w:r>
-            <w:rPr>
-              <w:rStyle w:val="Tekstvantijdelijkeaanduiding"/>
-            </w:rPr>
-            <w:t>&gt;</w:t>
-          </w:r>
-          <w:r>
-            <w:rPr>
-              <w:lang w:val="nl-NL"/>
-            </w:rPr>
-            <w:t xml:space="preserve"> </w:t>
-          </w:r>
-        </w:p>
-      </w:docPartBody>
-    </w:docPart>
-  </w:docParts>
-</w:glossaryDocument>
-</file>
-
-<file path=word/glossary/fontTable.xml><?xml version="1.0" encoding="utf-8"?>
-<w:fonts xmlns:mc="http://schemas.openxmlformats.org/markup-compatibility/2006" xmlns:r="http://schemas.openxmlformats.org/officeDocument/2006/relationships" xmlns:w="http://schemas.openxmlformats.org/wordprocessingml/2006/main" xmlns:w14="http://schemas.microsoft.com/office/word/2010/wordml" xmlns:w15="http://schemas.microsoft.com/office/word/2012/wordml" xmlns:w16cid="http://schemas.microsoft.com/office/word/2016/wordml/cid" xmlns:w16se="http://schemas.microsoft.com/office/word/2015/wordml/symex" mc:Ignorable="w14 w15 w16se w16cid">
-  <w:font w:name="Symbol">
-    <w:panose1 w:val="05050102010706020507"/>
-    <w:charset w:val="02"/>
-    <w:family w:val="roman"/>
-    <w:pitch w:val="variable"/>
-    <w:sig w:usb0="00000000" w:usb1="10000000" w:usb2="00000000" w:usb3="00000000" w:csb0="80000000" w:csb1="00000000"/>
-  </w:font>
-  <w:font w:name="Times New Roman">
-    <w:panose1 w:val="02020603050405020304"/>
-    <w:charset w:val="00"/>
-    <w:family w:val="roman"/>
-    <w:pitch w:val="variable"/>
-    <w:sig w:usb0="E0002AFF" w:usb1="C0007843" w:usb2="00000009" w:usb3="00000000" w:csb0="000001FF" w:csb1="00000000"/>
-  </w:font>
-  <w:font w:name="Courier New">
-    <w:panose1 w:val="02070309020205020404"/>
-    <w:charset w:val="00"/>
-    <w:family w:val="modern"/>
-    <w:pitch w:val="fixed"/>
-    <w:sig w:usb0="E0002EFF" w:usb1="C0007843" w:usb2="00000009" w:usb3="00000000" w:csb0="000001FF" w:csb1="00000000"/>
-  </w:font>
-  <w:font w:name="Wingdings">
-    <w:panose1 w:val="05000000000000000000"/>
-    <w:charset w:val="02"/>
-    <w:family w:val="auto"/>
-    <w:pitch w:val="variable"/>
-    <w:sig w:usb0="00000000" w:usb1="10000000" w:usb2="00000000" w:usb3="00000000" w:csb0="80000000" w:csb1="00000000"/>
-  </w:font>
-  <w:font w:name="Arial">
-    <w:panose1 w:val="020B0604020202020204"/>
-    <w:charset w:val="00"/>
-    <w:family w:val="swiss"/>
-    <w:pitch w:val="variable"/>
-    <w:sig w:usb0="E0002AFF" w:usb1="C0007843" w:usb2="00000009" w:usb3="00000000" w:csb0="000001FF" w:csb1="00000000"/>
-  </w:font>
-  <w:font w:name="Calibri">
-    <w:panose1 w:val="020F0502020204030204"/>
-    <w:charset w:val="00"/>
-    <w:family w:val="swiss"/>
-    <w:pitch w:val="variable"/>
-    <w:sig w:usb0="E0002AFF" w:usb1="4000ACFF" w:usb2="00000001" w:usb3="00000000" w:csb0="000001FF" w:csb1="00000000"/>
-  </w:font>
-  <w:font w:name="Tahoma">
-    <w:panose1 w:val="020B0604030504040204"/>
-    <w:charset w:val="00"/>
-    <w:family w:val="swiss"/>
-    <w:pitch w:val="variable"/>
-    <w:sig w:usb0="E1002EFF" w:usb1="C000605B" w:usb2="00000029" w:usb3="00000000" w:csb0="000101FF" w:csb1="00000000"/>
-  </w:font>
-  <w:font w:name="Calibri Light">
-    <w:panose1 w:val="020F0302020204030204"/>
-    <w:charset w:val="00"/>
-    <w:family w:val="swiss"/>
-    <w:pitch w:val="variable"/>
-    <w:sig w:usb0="A0002AEF" w:usb1="4000207B" w:usb2="00000000" w:usb3="00000000" w:csb0="000001FF" w:csb1="00000000"/>
-  </w:font>
-</w:fonts>
-</file>
-
-<file path=word/glossary/settings.xml><?xml version="1.0" encoding="utf-8"?>
-<w:settings xmlns:mc="http://schemas.openxmlformats.org/markup-compatibility/2006" xmlns:o="urn:schemas-microsoft-com:office:office" xmlns:r="http://schemas.openxmlformats.org/officeDocument/2006/relationships" xmlns:m="http://schemas.openxmlformats.org/officeDocument/2006/math" xmlns:v="urn:schemas-microsoft-com:vml" xmlns:w10="urn:schemas-microsoft-com:office:word" xmlns:w="http://schemas.openxmlformats.org/wordprocessingml/2006/main" xmlns:w14="http://schemas.microsoft.com/office/word/2010/wordml" xmlns:w15="http://schemas.microsoft.com/office/word/2012/wordml" xmlns:w16cid="http://schemas.microsoft.com/office/word/2016/wordml/cid" xmlns:w16se="http://schemas.microsoft.com/office/word/2015/wordml/symex" xmlns:sl="http://schemas.openxmlformats.org/schemaLibrary/2006/main" mc:Ignorable="w14 w15 w16se w16cid">
-  <w:view w:val="normal"/>
-  <w:defaultTabStop w:val="708"/>
-  <w:hyphenationZone w:val="425"/>
-  <w:characterSpacingControl w:val="doNotCompress"/>
-  <w:compat>
-    <w:useFELayout/>
-    <w:compatSetting w:name="compatibilityMode" w:uri="http://schemas.microsoft.com/office/word" w:val="15"/>
-    <w:compatSetting w:name="overrideTableStyleFontSizeAndJustification" w:uri="http://schemas.microsoft.com/office/word" w:val="1"/>
-    <w:compatSetting w:name="enableOpenTypeFeatures" w:uri="http://schemas.microsoft.com/office/word" w:val="1"/>
-    <w:compatSetting w:name="doNotFlipMirrorIndents" w:uri="http://schemas.microsoft.com/office/word" w:val="1"/>
-    <w:compatSetting w:name="differentiateMultirowTableHeaders" w:uri="http://schemas.microsoft.com/office/word" w:val="1"/>
-    <w:compatSetting w:name="useWord2013TrackBottomHyphenation" w:uri="http://schemas.microsoft.com/office/word" w:val="0"/>
-  </w:compat>
-  <w:rsids>
-    <w:rsidRoot w:val="00DC4A1C"/>
-    <w:rsid w:val="00185F8B"/>
-    <w:rsid w:val="00BB25F1"/>
-    <w:rsid w:val="00DC4A1C"/>
-    <w:rsid w:val="00EF0107"/>
-  </w:rsids>
-  <m:mathPr>
-    <m:mathFont m:val="Cambria Math"/>
-    <m:brkBin m:val="before"/>
-    <m:brkBinSub m:val="--"/>
-    <m:smallFrac m:val="0"/>
-    <m:dispDef/>
-    <m:lMargin m:val="0"/>
-    <m:rMargin m:val="0"/>
-    <m:defJc m:val="centerGroup"/>
-    <m:wrapIndent m:val="1440"/>
-    <m:intLim m:val="subSup"/>
-    <m:naryLim m:val="undOvr"/>
-  </m:mathPr>
-  <w:themeFontLang w:val="nl-BE"/>
-  <w:clrSchemeMapping w:bg1="light1" w:t1="dark1" w:bg2="light2" w:t2="dark2" w:accent1="accent1" w:accent2="accent2" w:accent3="accent3" w:accent4="accent4" w:accent5="accent5" w:accent6="accent6" w:hyperlink="hyperlink" w:followedHyperlink="followedHyperlink"/>
-  <w:decimalSymbol w:val=","/>
-  <w:listSeparator w:val=";"/>
-  <w15:chartTrackingRefBased/>
-</w:settings>
-</file>
-
-<file path=word/glossary/styles.xml><?xml version="1.0" encoding="utf-8"?>
-<w:styles xmlns:mc="http://schemas.openxmlformats.org/markup-compatibility/2006" xmlns:r="http://schemas.openxmlformats.org/officeDocument/2006/relationships" xmlns:w="http://schemas.openxmlformats.org/wordprocessingml/2006/main" xmlns:w14="http://schemas.microsoft.com/office/word/2010/wordml" xmlns:w15="http://schemas.microsoft.com/office/word/2012/wordml" xmlns:w16cid="http://schemas.microsoft.com/office/word/2016/wordml/cid" xmlns:w16se="http://schemas.microsoft.com/office/word/2015/wordml/symex" mc:Ignorable="w14 w15 w16se w16cid">
-  <w:docDefaults>
-    <w:rPrDefault>
-      <w:rPr>
-        <w:rFonts w:asciiTheme="minorHAnsi" w:eastAsiaTheme="minorEastAsia" w:hAnsiTheme="minorHAnsi" w:cstheme="minorBidi"/>
-        <w:sz w:val="22"/>
-        <w:szCs w:val="22"/>
-        <w:lang w:val="nl-BE" w:eastAsia="nl-BE" w:bidi="ar-SA"/>
-      </w:rPr>
-    </w:rPrDefault>
-    <w:pPrDefault>
-      <w:pPr>
-        <w:spacing w:after="160" w:line="259" w:lineRule="auto"/>
-      </w:pPr>
-    </w:pPrDefault>
-  </w:docDefaults>
-  <w:latentStyles w:defLockedState="0" w:defUIPriority="99" w:defSemiHidden="0" w:defUnhideWhenUsed="0" w:defQFormat="0" w:count="375">
-    <w:lsdException w:name="Normal" w:uiPriority="0" w:qFormat="1"/>
-    <w:lsdException w:name="heading 1" w:uiPriority="9" w:qFormat="1"/>
-    <w:lsdException w:name="heading 2" w:semiHidden="1" w:uiPriority="9" w:unhideWhenUsed="1" w:qFormat="1"/>
-    <w:lsdException w:name="heading 3" w:semiHidden="1" w:uiPriority="9" w:unhideWhenUsed="1" w:qFormat="1"/>
-    <w:lsdException w:name="heading 4" w:semiHidden="1" w:uiPriority="9" w:unhideWhenUsed="1" w:qFormat="1"/>
-    <w:lsdException w:name="heading 5" w:semiHidden="1" w:uiPriority="9" w:unhideWhenUsed="1" w:qFormat="1"/>
-    <w:lsdException w:name="heading 6" w:semiHidden="1" w:uiPriority="9" w:unhideWhenUsed="1" w:qFormat="1"/>
-    <w:lsdException w:name="heading 7" w:semiHidden="1" w:uiPriority="9" w:unhideWhenUsed="1" w:qFormat="1"/>
-    <w:lsdException w:name="heading 8" w:semiHidden="1" w:uiPriority="9" w:unhideWhenUsed="1" w:qFormat="1"/>
-    <w:lsdException w:name="heading 9" w:semiHidden="1" w:uiPriority="9" w:unhideWhenUsed="1" w:qFormat="1"/>
-    <w:lsdException w:name="index 1" w:semiHidden="1" w:unhideWhenUsed="1"/>
-    <w:lsdException w:name="index 2" w:semiHidden="1" w:unhideWhenUsed="1"/>
-    <w:lsdException w:name="index 3" w:semiHidden="1" w:unhideWhenUsed="1"/>
-    <w:lsdException w:name="index 4" w:semiHidden="1" w:unhideWhenUsed="1"/>
-    <w:lsdException w:name="index 5" w:semiHidden="1" w:unhideWhenUsed="1"/>
-    <w:lsdException w:name="index 6" w:semiHidden="1" w:unhideWhenUsed="1"/>
-    <w:lsdException w:name="index 7" w:semiHidden="1" w:unhideWhenUsed="1"/>
-    <w:lsdException w:name="index 8" w:semiHidden="1" w:unhideWhenUsed="1"/>
-    <w:lsdException w:name="index 9" w:semiHidden="1" w:unhideWhenUsed="1"/>
-    <w:lsdException w:name="toc 1" w:semiHidden="1" w:uiPriority="39" w:unhideWhenUsed="1"/>
-    <w:lsdException w:name="toc 2" w:semiHidden="1" w:uiPriority="39" w:unhideWhenUsed="1"/>
-    <w:lsdException w:name="toc 3" w:semiHidden="1" w:uiPriority="39" w:unhideWhenUsed="1"/>
-    <w:lsdException w:name="toc 4" w:semiHidden="1" w:uiPriority="39" w:unhideWhenUsed="1"/>
-    <w:lsdException w:name="toc 5" w:semiHidden="1" w:uiPriority="39" w:unhideWhenUsed="1"/>
-    <w:lsdException w:name="toc 6" w:semiHidden="1" w:uiPriority="39" w:unhideWhenUsed="1"/>
-    <w:lsdException w:name="toc 7" w:semiHidden="1" w:uiPriority="39" w:unhideWhenUsed="1"/>
-    <w:lsdException w:name="toc 8" w:semiHidden="1" w:uiPriority="39" w:unhideWhenUsed="1"/>
-    <w:lsdException w:name="toc 9" w:semiHidden="1" w:uiPriority="39" w:unhideWhenUsed="1"/>
-    <w:lsdException w:name="Normal Indent" w:semiHidden="1" w:unhideWhenUsed="1"/>
-    <w:lsdException w:name="footnote text" w:semiHidden="1" w:unhideWhenUsed="1"/>
-    <w:lsdException w:name="annotation text" w:semiHidden="1" w:unhideWhenUsed="1"/>
-    <w:lsdException w:name="header" w:semiHidden="1" w:unhideWhenUsed="1"/>
-    <w:lsdException w:name="footer" w:semiHidden="1" w:unhideWhenUsed="1"/>
-    <w:lsdException w:name="index heading" w:semiHidden="1" w:unhideWhenUsed="1"/>
-    <w:lsdException w:name="caption" w:semiHidden="1" w:uiPriority="35" w:unhideWhenUsed="1" w:qFormat="1"/>
-    <w:lsdException w:name="table of figures" w:semiHidden="1" w:unhideWhenUsed="1"/>
-    <w:lsdException w:name="envelope address" w:semiHidden="1" w:unhideWhenUsed="1"/>
-    <w:lsdException w:name="envelope return" w:semiHidden="1" w:unhideWhenUsed="1"/>
-    <w:lsdException w:name="footnote reference" w:semiHidden="1" w:unhideWhenUsed="1"/>
-    <w:lsdException w:name="annotation reference" w:semiHidden="1" w:unhideWhenUsed="1"/>
-    <w:lsdException w:name="line number" w:semiHidden="1" w:unhideWhenUsed="1"/>
-    <w:lsdException w:name="page number" w:semiHidden="1" w:unhideWhenUsed="1"/>
-    <w:lsdException w:name="endnote reference" w:semiHidden="1" w:unhideWhenUsed="1"/>
-    <w:lsdException w:name="endnote text" w:semiHidden="1" w:unhideWhenUsed="1"/>
-    <w:lsdException w:name="table of authorities" w:semiHidden="1" w:unhideWhenUsed="1"/>
-    <w:lsdException w:name="macro" w:semiHidden="1" w:unhideWhenUsed="1"/>
-    <w:lsdException w:name="toa heading" w:semiHidden="1" w:unhideWhenUsed="1"/>
-    <w:lsdException w:name="List" w:semiHidden="1" w:unhideWhenUsed="1"/>
-    <w:lsdException w:name="List Bullet" w:semiHidden="1" w:unhideWhenUsed="1"/>
-    <w:lsdException w:name="List Number" w:semiHidden="1" w:unhideWhenUsed="1"/>
-    <w:lsdException w:name="List 2" w:semiHidden="1" w:unhideWhenUsed="1"/>
-    <w:lsdException w:name="List 3" w:semiHidden="1" w:unhideWhenUsed="1"/>
-    <w:lsdException w:name="List 4" w:semiHidden="1" w:unhideWhenUsed="1"/>
-    <w:lsdException w:name="List 5" w:semiHidden="1" w:unhideWhenUsed="1"/>
-    <w:lsdException w:name="List Bullet 2" w:semiHidden="1" w:unhideWhenUsed="1"/>
-    <w:lsdException w:name="List Bullet 3" w:semiHidden="1" w:unhideWhenUsed="1"/>
-    <w:lsdException w:name="List Bullet 4" w:semiHidden="1" w:unhideWhenUsed="1"/>
-    <w:lsdException w:name="List Bullet 5" w:semiHidden="1" w:unhideWhenUsed="1"/>
-    <w:lsdException w:name="List Number 2" w:semiHidden="1" w:unhideWhenUsed="1"/>
-    <w:lsdException w:name="List Number 3" w:semiHidden="1" w:unhideWhenUsed="1"/>
-    <w:lsdException w:name="List Number 4" w:semiHidden="1" w:unhideWhenUsed="1"/>
-    <w:lsdException w:name="List Number 5" w:semiHidden="1" w:unhideWhenUsed="1"/>
-    <w:lsdException w:name="Title" w:uiPriority="10" w:qFormat="1"/>
-    <w:lsdException w:name="Closing" w:semiHidden="1" w:unhideWhenUsed="1"/>
-    <w:lsdException w:name="Signature" w:semiHidden="1" w:unhideWhenUsed="1"/>
-    <w:lsdException w:name="Default Paragraph Font" w:semiHidden="1" w:uiPriority="1" w:unhideWhenUsed="1"/>
-    <w:lsdException w:name="Body Text" w:semiHidden="1" w:unhideWhenUsed="1"/>
-    <w:lsdException w:name="Body Text Indent" w:semiHidden="1" w:unhideWhenUsed="1"/>
-    <w:lsdException w:name="List Continue" w:semiHidden="1" w:unhideWhenUsed="1"/>
-    <w:lsdException w:name="List Continue 2" w:semiHidden="1" w:unhideWhenUsed="1"/>
-    <w:lsdException w:name="List Continue 3" w:semiHidden="1" w:unhideWhenUsed="1"/>
-    <w:lsdException w:name="List Continue 4" w:semiHidden="1" w:unhideWhenUsed="1"/>
-    <w:lsdException w:name="List Continue 5" w:semiHidden="1" w:unhideWhenUsed="1"/>
-    <w:lsdException w:name="Message Header" w:semiHidden="1" w:unhideWhenUsed="1"/>
-    <w:lsdException w:name="Subtitle" w:uiPriority="11" w:qFormat="1"/>
-    <w:lsdException w:name="Salutation" w:semiHidden="1" w:unhideWhenUsed="1"/>
-    <w:lsdException w:name="Date" w:semiHidden="1" w:unhideWhenUsed="1"/>
-    <w:lsdException w:name="Body Text First Indent" w:semiHidden="1" w:unhideWhenUsed="1"/>
-    <w:lsdException w:name="Body Text First Indent 2" w:semiHidden="1" w:unhideWhenUsed="1"/>
-    <w:lsdException w:name="Note Heading" w:semiHidden="1" w:unhideWhenUsed="1"/>
-    <w:lsdException w:name="Body Text 2" w:semiHidden="1" w:unhideWhenUsed="1"/>
-    <w:lsdException w:name="Body Text 3" w:semiHidden="1" w:unhideWhenUsed="1"/>
-    <w:lsdException w:name="Body Text Indent 2" w:semiHidden="1" w:unhideWhenUsed="1"/>
-    <w:lsdException w:name="Body Text Indent 3" w:semiHidden="1" w:unhideWhenUsed="1"/>
-    <w:lsdException w:name="Block Text" w:semiHidden="1" w:unhideWhenUsed="1"/>
-    <w:lsdException w:name="Hyperlink" w:semiHidden="1" w:unhideWhenUsed="1"/>
-    <w:lsdException w:name="FollowedHyperlink" w:semiHidden="1" w:unhideWhenUsed="1"/>
-    <w:lsdException w:name="Strong" w:uiPriority="22" w:qFormat="1"/>
-    <w:lsdException w:name="Emphasis" w:uiPriority="20" w:qFormat="1"/>
-    <w:lsdException w:name="Document Map" w:semiHidden="1" w:unhideWhenUsed="1"/>
-    <w:lsdException w:name="Plain Text" w:semiHidden="1" w:unhideWhenUsed="1"/>
-    <w:lsdException w:name="E-mail Signature" w:semiHidden="1" w:unhideWhenUsed="1"/>
-    <w:lsdException w:name="HTML Top of Form" w:semiHidden="1" w:unhideWhenUsed="1"/>
-    <w:lsdException w:name="HTML Bottom of Form" w:semiHidden="1" w:unhideWhenUsed="1"/>
-    <w:lsdException w:name="Normal (Web)" w:semiHidden="1" w:unhideWhenUsed="1"/>
-    <w:lsdException w:name="HTML Acronym" w:semiHidden="1" w:unhideWhenUsed="1"/>
-    <w:lsdException w:name="HTML Address" w:semiHidden="1" w:unhideWhenUsed="1"/>
-    <w:lsdException w:name="HTML Cite" w:semiHidden="1" w:unhideWhenUsed="1"/>
-    <w:lsdException w:name="HTML Code" w:semiHidden="1" w:unhideWhenUsed="1"/>
-    <w:lsdException w:name="HTML Definition" w:semiHidden="1" w:unhideWhenUsed="1"/>
-    <w:lsdException w:name="HTML Keyboard" w:semiHidden="1" w:unhideWhenUsed="1"/>
-    <w:lsdException w:name="HTML Preformatted" w:semiHidden="1" w:unhideWhenUsed="1"/>
-    <w:lsdException w:name="HTML Sample" w:semiHidden="1" w:unhideWhenUsed="1"/>
-    <w:lsdException w:name="HTML Typewriter" w:semiHidden="1" w:unhideWhenUsed="1"/>
-    <w:lsdException w:name="HTML Variable" w:semiHidden="1" w:unhideWhenUsed="1"/>
-    <w:lsdException w:name="Normal Table" w:semiHidden="1" w:unhideWhenUsed="1"/>
-    <w:lsdException w:name="annotation subject" w:semiHidden="1" w:unhideWhenUsed="1"/>
-    <w:lsdException w:name="No List" w:semiHidden="1" w:unhideWhenUsed="1"/>
-    <w:lsdException w:name="Outline List 1" w:semiHidden="1" w:unhideWhenUsed="1"/>
-    <w:lsdException w:name="Outline List 2" w:semiHidden="1" w:unhideWhenUsed="1"/>
-    <w:lsdException w:name="Outline List 3" w:semiHidden="1" w:unhideWhenUsed="1"/>
-    <w:lsdException w:name="Table Simple 1" w:semiHidden="1" w:unhideWhenUsed="1"/>
-    <w:lsdException w:name="Table Simple 2" w:semiHidden="1" w:unhideWhenUsed="1"/>
-    <w:lsdException w:name="Table Simple 3" w:semiHidden="1" w:unhideWhenUsed="1"/>
-    <w:lsdException w:name="Table Classic 1" w:semiHidden="1" w:unhideWhenUsed="1"/>
-    <w:lsdException w:name="Table Classic 2" w:semiHidden="1" w:unhideWhenUsed="1"/>
-    <w:lsdException w:name="Table Classic 3" w:semiHidden="1" w:unhideWhenUsed="1"/>
-    <w:lsdException w:name="Table Classic 4" w:semiHidden="1" w:unhideWhenUsed="1"/>
-    <w:lsdException w:name="Table Colorful 1" w:semiHidden="1" w:unhideWhenUsed="1"/>
-    <w:lsdException w:name="Table Colorful 2" w:semiHidden="1" w:unhideWhenUsed="1"/>
-    <w:lsdException w:name="Table Colorful 3" w:semiHidden="1" w:unhideWhenUsed="1"/>
-    <w:lsdException w:name="Table Columns 1" w:semiHidden="1" w:unhideWhenUsed="1"/>
-    <w:lsdException w:name="Table Columns 2" w:semiHidden="1" w:unhideWhenUsed="1"/>
-    <w:lsdException w:name="Table Columns 3" w:semiHidden="1" w:unhideWhenUsed="1"/>
-    <w:lsdException w:name="Table Columns 4" w:semiHidden="1" w:unhideWhenUsed="1"/>
-    <w:lsdException w:name="Table Columns 5" w:semiHidden="1" w:unhideWhenUsed="1"/>
-    <w:lsdException w:name="Table Grid 1" w:semiHidden="1" w:unhideWhenUsed="1"/>
-    <w:lsdException w:name="Table Grid 2" w:semiHidden="1" w:unhideWhenUsed="1"/>
-    <w:lsdException w:name="Table Grid 3" w:semiHidden="1" w:unhideWhenUsed="1"/>
-    <w:lsdException w:name="Table Grid 4" w:semiHidden="1" w:unhideWhenUsed="1"/>
-    <w:lsdException w:name="Table Grid 5" w:semiHidden="1" w:unhideWhenUsed="1"/>
-    <w:lsdException w:name="Table Grid 6" w:semiHidden="1" w:unhideWhenUsed="1"/>
-    <w:lsdException w:name="Table Grid 7" w:semiHidden="1" w:unhideWhenUsed="1"/>
-    <w:lsdException w:name="Table Grid 8" w:semiHidden="1" w:unhideWhenUsed="1"/>
-    <w:lsdException w:name="Table List 1" w:semiHidden="1" w:unhideWhenUsed="1"/>
-    <w:lsdException w:name="Table List 2" w:semiHidden="1" w:unhideWhenUsed="1"/>
-    <w:lsdException w:name="Table List 3" w:semiHidden="1" w:unhideWhenUsed="1"/>
-    <w:lsdException w:name="Table List 4" w:semiHidden="1" w:unhideWhenUsed="1"/>
-    <w:lsdException w:name="Table List 5" w:semiHidden="1" w:unhideWhenUsed="1"/>
-    <w:lsdException w:name="Table List 6" w:semiHidden="1" w:unhideWhenUsed="1"/>
-    <w:lsdException w:name="Table List 7" w:semiHidden="1" w:unhideWhenUsed="1"/>
-    <w:lsdException w:name="Table List 8" w:semiHidden="1" w:unhideWhenUsed="1"/>
-    <w:lsdException w:name="Table 3D effects 1" w:semiHidden="1" w:unhideWhenUsed="1"/>
-    <w:lsdException w:name="Table 3D effects 2" w:semiHidden="1" w:unhideWhenUsed="1"/>
-    <w:lsdException w:name="Table 3D effects 3" w:semiHidden="1" w:unhideWhenUsed="1"/>
-    <w:lsdException w:name="Table Contemporary" w:semiHidden="1" w:unhideWhenUsed="1"/>
-    <w:lsdException w:name="Table Elegant" w:semiHidden="1" w:unhideWhenUsed="1"/>
-    <w:lsdException w:name="Table Professional" w:semiHidden="1" w:unhideWhenUsed="1"/>
-    <w:lsdException w:name="Table Subtle 1" w:semiHidden="1" w:unhideWhenUsed="1"/>
-    <w:lsdException w:name="Table Subtle 2" w:semiHidden="1" w:unhideWhenUsed="1"/>
-    <w:lsdException w:name="Table Web 1" w:semiHidden="1" w:unhideWhenUsed="1"/>
-    <w:lsdException w:name="Table Web 2" w:semiHidden="1" w:unhideWhenUsed="1"/>
-    <w:lsdException w:name="Table Web 3" w:semiHidden="1" w:unhideWhenUsed="1"/>
-    <w:lsdException w:name="Balloon Text" w:semiHidden="1" w:unhideWhenUsed="1"/>
-    <w:lsdException w:name="Table Grid" w:uiPriority="39"/>
-    <w:lsdException w:name="Table Theme" w:semiHidden="1" w:unhideWhenUsed="1"/>
-    <w:lsdException w:name="Placeholder Text" w:semiHidden="1"/>
-    <w:lsdException w:name="No Spacing" w:uiPriority="1" w:qFormat="1"/>
-    <w:lsdException w:name="Light Shading" w:uiPriority="60"/>
-    <w:lsdException w:name="Light List" w:uiPriority="61"/>
-    <w:lsdException w:name="Light Grid" w:uiPriority="62"/>
-    <w:lsdException w:name="Medium Shading 1" w:uiPriority="63"/>
-    <w:lsdException w:name="Medium Shading 2" w:uiPriority="64"/>
-    <w:lsdException w:name="Medium List 1" w:uiPriority="65"/>
-    <w:lsdException w:name="Medium List 2" w:uiPriority="66"/>
-    <w:lsdException w:name="Medium Grid 1" w:uiPriority="67"/>
-    <w:lsdException w:name="Medium Grid 2" w:uiPriority="68"/>
-    <w:lsdException w:name="Medium Grid 3" w:uiPriority="69"/>
-    <w:lsdException w:name="Dark List" w:uiPriority="70"/>
-    <w:lsdException w:name="Colorful Shading" w:uiPriority="71"/>
-    <w:lsdException w:name="Colorful List" w:uiPriority="72"/>
-    <w:lsdException w:name="Colorful Grid" w:uiPriority="73"/>
-    <w:lsdException w:name="Light Shading Accent 1" w:uiPriority="60"/>
-    <w:lsdException w:name="Light List Accent 1" w:uiPriority="61"/>
-    <w:lsdException w:name="Light Grid Accent 1" w:uiPriority="62"/>
-    <w:lsdException w:name="Medium Shading 1 Accent 1" w:uiPriority="63"/>
-    <w:lsdException w:name="Medium Shading 2 Accent 1" w:uiPriority="64"/>
-    <w:lsdException w:name="Medium List 1 Accent 1" w:uiPriority="65"/>
-    <w:lsdException w:name="Revision" w:semiHidden="1"/>
-    <w:lsdException w:name="List Paragraph" w:uiPriority="34" w:qFormat="1"/>
-    <w:lsdException w:name="Quote" w:uiPriority="29" w:qFormat="1"/>
-    <w:lsdException w:name="Intense Quote" w:uiPriority="30" w:qFormat="1"/>
-    <w:lsdException w:name="Medium List 2 Accent 1" w:uiPriority="66"/>
-    <w:lsdException w:name="Medium Grid 1 Accent 1" w:uiPriority="67"/>
-    <w:lsdException w:name="Medium Grid 2 Accent 1" w:uiPriority="68"/>
-    <w:lsdException w:name="Medium Grid 3 Accent 1" w:uiPriority="69"/>
-    <w:lsdException w:name="Dark List Accent 1" w:uiPriority="70"/>
-    <w:lsdException w:name="Colorful Shading Accent 1" w:uiPriority="71"/>
-    <w:lsdException w:name="Colorful List Accent 1" w:uiPriority="72"/>
-    <w:lsdException w:name="Colorful Grid Accent 1" w:uiPriority="73"/>
-    <w:lsdException w:name="Light Shading Accent 2" w:uiPriority="60"/>
-    <w:lsdException w:name="Light List Accent 2" w:uiPriority="61"/>
-    <w:lsdException w:name="Light Grid Accent 2" w:uiPriority="62"/>
-    <w:lsdException w:name="Medium Shading 1 Accent 2" w:uiPriority="63"/>
-    <w:lsdException w:name="Medium Shading 2 Accent 2" w:uiPriority="64"/>
-    <w:lsdException w:name="Medium List 1 Accent 2" w:uiPriority="65"/>
-    <w:lsdException w:name="Medium List 2 Accent 2" w:uiPriority="66"/>
-    <w:lsdException w:name="Medium Grid 1 Accent 2" w:uiPriority="67"/>
-    <w:lsdException w:name="Medium Grid 2 Accent 2" w:uiPriority="68"/>
-    <w:lsdException w:name="Medium Grid 3 Accent 2" w:uiPriority="69"/>
-    <w:lsdException w:name="Dark List Accent 2" w:uiPriority="70"/>
-    <w:lsdException w:name="Colorful Shading Accent 2" w:uiPriority="71"/>
-    <w:lsdException w:name="Colorful List Accent 2" w:uiPriority="72"/>
-    <w:lsdException w:name="Colorful Grid Accent 2" w:uiPriority="73"/>
-    <w:lsdException w:name="Light Shading Accent 3" w:uiPriority="60"/>
-    <w:lsdException w:name="Light List Accent 3" w:uiPriority="61"/>
-    <w:lsdException w:name="Light Grid Accent 3" w:uiPriority="62"/>
-    <w:lsdException w:name="Medium Shading 1 Accent 3" w:uiPriority="63"/>
-    <w:lsdException w:name="Medium Shading 2 Accent 3" w:uiPriority="64"/>
-    <w:lsdException w:name="Medium List 1 Accent 3" w:uiPriority="65"/>
-    <w:lsdException w:name="Medium List 2 Accent 3" w:uiPriority="66"/>
-    <w:lsdException w:name="Medium Grid 1 Accent 3" w:uiPriority="67"/>
-    <w:lsdException w:name="Medium Grid 2 Accent 3" w:uiPriority="68"/>
-    <w:lsdException w:name="Medium Grid 3 Accent 3" w:uiPriority="69"/>
-    <w:lsdException w:name="Dark List Accent 3" w:uiPriority="70"/>
-    <w:lsdException w:name="Colorful Shading Accent 3" w:uiPriority="71"/>
-    <w:lsdException w:name="Colorful List Accent 3" w:uiPriority="72"/>
-    <w:lsdException w:name="Colorful Grid Accent 3" w:uiPriority="73"/>
-    <w:lsdException w:name="Light Shading Accent 4" w:uiPriority="60"/>
-    <w:lsdException w:name="Light List Accent 4" w:uiPriority="61"/>
-    <w:lsdException w:name="Light Grid Accent 4" w:uiPriority="62"/>
-    <w:lsdException w:name="Medium Shading 1 Accent 4" w:uiPriority="63"/>
-    <w:lsdException w:name="Medium Shading 2 Accent 4" w:uiPriority="64"/>
-    <w:lsdException w:name="Medium List 1 Accent 4" w:uiPriority="65"/>
-    <w:lsdException w:name="Medium List 2 Accent 4" w:uiPriority="66"/>
-    <w:lsdException w:name="Medium Grid 1 Accent 4" w:uiPriority="67"/>
-    <w:lsdException w:name="Medium Grid 2 Accent 4" w:uiPriority="68"/>
-    <w:lsdException w:name="Medium Grid 3 Accent 4" w:uiPriority="69"/>
-    <w:lsdException w:name="Dark List Accent 4" w:uiPriority="70"/>
-    <w:lsdException w:name="Colorful Shading Accent 4" w:uiPriority="71"/>
-    <w:lsdException w:name="Colorful List Accent 4" w:uiPriority="72"/>
-    <w:lsdException w:name="Colorful Grid Accent 4" w:uiPriority="73"/>
-    <w:lsdException w:name="Light Shading Accent 5" w:uiPriority="60"/>
-    <w:lsdException w:name="Light List Accent 5" w:uiPriority="61"/>
-    <w:lsdException w:name="Light Grid Accent 5" w:uiPriority="62"/>
-    <w:lsdException w:name="Medium Shading 1 Accent 5" w:uiPriority="63"/>
-    <w:lsdException w:name="Medium Shading 2 Accent 5" w:uiPriority="64"/>
-    <w:lsdException w:name="Medium List 1 Accent 5" w:uiPriority="65"/>
-    <w:lsdException w:name="Medium List 2 Accent 5" w:uiPriority="66"/>
-    <w:lsdException w:name="Medium Grid 1 Accent 5" w:uiPriority="67"/>
-    <w:lsdException w:name="Medium Grid 2 Accent 5" w:uiPriority="68"/>
-    <w:lsdException w:name="Medium Grid 3 Accent 5" w:uiPriority="69"/>
-    <w:lsdException w:name="Dark List Accent 5" w:uiPriority="70"/>
-    <w:lsdException w:name="Colorful Shading Accent 5" w:uiPriority="71"/>
-    <w:lsdException w:name="Colorful List Accent 5" w:uiPriority="72"/>
-    <w:lsdException w:name="Colorful Grid Accent 5" w:uiPriority="73"/>
-    <w:lsdException w:name="Light Shading Accent 6" w:uiPriority="60"/>
-    <w:lsdException w:name="Light List Accent 6" w:uiPriority="61"/>
-    <w:lsdException w:name="Light Grid Accent 6" w:uiPriority="62"/>
-    <w:lsdException w:name="Medium Shading 1 Accent 6" w:uiPriority="63"/>
-    <w:lsdException w:name="Medium Shading 2 Accent 6" w:uiPriority="64"/>
-    <w:lsdException w:name="Medium List 1 Accent 6" w:uiPriority="65"/>
-    <w:lsdException w:name="Medium List 2 Accent 6" w:uiPriority="66"/>
-    <w:lsdException w:name="Medium Grid 1 Accent 6" w:uiPriority="67"/>
-    <w:lsdException w:name="Medium Grid 2 Accent 6" w:uiPriority="68"/>
-    <w:lsdException w:name="Medium Grid 3 Accent 6" w:uiPriority="69"/>
-    <w:lsdException w:name="Dark List Accent 6" w:uiPriority="70"/>
-    <w:lsdException w:name="Colorful Shading Accent 6" w:uiPriority="71"/>
-    <w:lsdException w:name="Colorful List Accent 6" w:uiPriority="72"/>
-    <w:lsdException w:name="Colorful Grid Accent 6" w:uiPriority="73"/>
-    <w:lsdException w:name="Subtle Emphasis" w:uiPriority="19" w:qFormat="1"/>
-    <w:lsdException w:name="Intense Emphasis" w:uiPriority="21" w:qFormat="1"/>
-    <w:lsdException w:name="Subtle Reference" w:uiPriority="31" w:qFormat="1"/>
-    <w:lsdException w:name="Intense Reference" w:uiPriority="32" w:qFormat="1"/>
-    <w:lsdException w:name="Book Title" w:uiPriority="33" w:qFormat="1"/>
-    <w:lsdException w:name="Bibliography" w:semiHidden="1" w:uiPriority="37" w:unhideWhenUsed="1"/>
-    <w:lsdException w:name="TOC Heading" w:semiHidden="1" w:uiPriority="39" w:unhideWhenUsed="1" w:qFormat="1"/>
-    <w:lsdException w:name="Plain Table 1" w:uiPriority="41"/>
-    <w:lsdException w:name="Plain Table 2" w:uiPriority="42"/>
-    <w:lsdException w:name="Plain Table 3" w:uiPriority="43"/>
-    <w:lsdException w:name="Plain Table 4" w:uiPriority="44"/>
-    <w:lsdException w:name="Plain Table 5" w:uiPriority="45"/>
-    <w:lsdException w:name="Grid Table Light" w:uiPriority="40"/>
-    <w:lsdException w:name="Grid Table 1 Light" w:uiPriority="46"/>
-    <w:lsdException w:name="Grid Table 2" w:uiPriority="47"/>
-    <w:lsdException w:name="Grid Table 3" w:uiPriority="48"/>
-    <w:lsdException w:name="Grid Table 4" w:uiPriority="49"/>
-    <w:lsdException w:name="Grid Table 5 Dark" w:uiPriority="50"/>
-    <w:lsdException w:name="Grid Table 6 Colorful" w:uiPriority="51"/>
-    <w:lsdException w:name="Grid Table 7 Colorful" w:uiPriority="52"/>
-    <w:lsdException w:name="Grid Table 1 Light Accent 1" w:uiPriority="46"/>
-    <w:lsdException w:name="Grid Table 2 Accent 1" w:uiPriority="47"/>
-    <w:lsdException w:name="Grid Table 3 Accent 1" w:uiPriority="48"/>
-    <w:lsdException w:name="Grid Table 4 Accent 1" w:uiPriority="49"/>
-    <w:lsdException w:name="Grid Table 5 Dark Accent 1" w:uiPriority="50"/>
-    <w:lsdException w:name="Grid Table 6 Colorful Accent 1" w:uiPriority="51"/>
-    <w:lsdException w:name="Grid Table 7 Colorful Accent 1" w:uiPriority="52"/>
-    <w:lsdException w:name="Grid Table 1 Light Accent 2" w:uiPriority="46"/>
-    <w:lsdException w:name="Grid Table 2 Accent 2" w:uiPriority="47"/>
-    <w:lsdException w:name="Grid Table 3 Accent 2" w:uiPriority="48"/>
-    <w:lsdException w:name="Grid Table 4 Accent 2" w:uiPriority="49"/>
-    <w:lsdException w:name="Grid Table 5 Dark Accent 2" w:uiPriority="50"/>
-    <w:lsdException w:name="Grid Table 6 Colorful Accent 2" w:uiPriority="51"/>
-    <w:lsdException w:name="Grid Table 7 Colorful Accent 2" w:uiPriority="52"/>
-    <w:lsdException w:name="Grid Table 1 Light Accent 3" w:uiPriority="46"/>
-    <w:lsdException w:name="Grid Table 2 Accent 3" w:uiPriority="47"/>
-    <w:lsdException w:name="Grid Table 3 Accent 3" w:uiPriority="48"/>
-    <w:lsdException w:name="Grid Table 4 Accent 3" w:uiPriority="49"/>
-    <w:lsdException w:name="Grid Table 5 Dark Accent 3" w:uiPriority="50"/>
-    <w:lsdException w:name="Grid Table 6 Colorful Accent 3" w:uiPriority="51"/>
-    <w:lsdException w:name="Grid Table 7 Colorful Accent 3" w:uiPriority="52"/>
-    <w:lsdException w:name="Grid Table 1 Light Accent 4" w:uiPriority="46"/>
-    <w:lsdException w:name="Grid Table 2 Accent 4" w:uiPriority="47"/>
-    <w:lsdException w:name="Grid Table 3 Accent 4" w:uiPriority="48"/>
-    <w:lsdException w:name="Grid Table 4 Accent 4" w:uiPriority="49"/>
-    <w:lsdException w:name="Grid Table 5 Dark Accent 4" w:uiPriority="50"/>
-    <w:lsdException w:name="Grid Table 6 Colorful Accent 4" w:uiPriority="51"/>
-    <w:lsdException w:name="Grid Table 7 Colorful Accent 4" w:uiPriority="52"/>
-    <w:lsdException w:name="Grid Table 1 Light Accent 5" w:uiPriority="46"/>
-    <w:lsdException w:name="Grid Table 2 Accent 5" w:uiPriority="47"/>
-    <w:lsdException w:name="Grid Table 3 Accent 5" w:uiPriority="48"/>
-    <w:lsdException w:name="Grid Table 4 Accent 5" w:uiPriority="49"/>
-    <w:lsdException w:name="Grid Table 5 Dark Accent 5" w:uiPriority="50"/>
-    <w:lsdException w:name="Grid Table 6 Colorful Accent 5" w:uiPriority="51"/>
-    <w:lsdException w:name="Grid Table 7 Colorful Accent 5" w:uiPriority="52"/>
-    <w:lsdException w:name="Grid Table 1 Light Accent 6" w:uiPriority="46"/>
-    <w:lsdException w:name="Grid Table 2 Accent 6" w:uiPriority="47"/>
-    <w:lsdException w:name="Grid Table 3 Accent 6" w:uiPriority="48"/>
-    <w:lsdException w:name="Grid Table 4 Accent 6" w:uiPriority="49"/>
-    <w:lsdException w:name="Grid Table 5 Dark Accent 6" w:uiPriority="50"/>
-    <w:lsdException w:name="Grid Table 6 Colorful Accent 6" w:uiPriority="51"/>
-    <w:lsdException w:name="Grid Table 7 Colorful Accent 6" w:uiPriority="52"/>
-    <w:lsdException w:name="List Table 1 Light" w:uiPriority="46"/>
-    <w:lsdException w:name="List Table 2" w:uiPriority="47"/>
-    <w:lsdException w:name="List Table 3" w:uiPriority="48"/>
-    <w:lsdException w:name="List Table 4" w:uiPriority="49"/>
-    <w:lsdException w:name="List Table 5 Dark" w:uiPriority="50"/>
-    <w:lsdException w:name="List Table 6 Colorful" w:uiPriority="51"/>
-    <w:lsdException w:name="List Table 7 Colorful" w:uiPriority="52"/>
-    <w:lsdException w:name="List Table 1 Light Accent 1" w:uiPriority="46"/>
-    <w:lsdException w:name="List Table 2 Accent 1" w:uiPriority="47"/>
-    <w:lsdException w:name="List Table 3 Accent 1" w:uiPriority="48"/>
-    <w:lsdException w:name="List Table 4 Accent 1" w:uiPriority="49"/>
-    <w:lsdException w:name="List Table 5 Dark Accent 1" w:uiPriority="50"/>
-    <w:lsdException w:name="List Table 6 Colorful Accent 1" w:uiPriority="51"/>
-    <w:lsdException w:name="List Table 7 Colorful Accent 1" w:uiPriority="52"/>
-    <w:lsdException w:name="List Table 1 Light Accent 2" w:uiPriority="46"/>
-    <w:lsdException w:name="List Table 2 Accent 2" w:uiPriority="47"/>
-    <w:lsdException w:name="List Table 3 Accent 2" w:uiPriority="48"/>
-    <w:lsdException w:name="List Table 4 Accent 2" w:uiPriority="49"/>
-    <w:lsdException w:name="List Table 5 Dark Accent 2" w:uiPriority="50"/>
-    <w:lsdException w:name="List Table 6 Colorful Accent 2" w:uiPriority="51"/>
-    <w:lsdException w:name="List Table 7 Colorful Accent 2" w:uiPriority="52"/>
-    <w:lsdException w:name="List Table 1 Light Accent 3" w:uiPriority="46"/>
-    <w:lsdException w:name="List Table 2 Accent 3" w:uiPriority="47"/>
-    <w:lsdException w:name="List Table 3 Accent 3" w:uiPriority="48"/>
-    <w:lsdException w:name="List Table 4 Accent 3" w:uiPriority="49"/>
-    <w:lsdException w:name="List Table 5 Dark Accent 3" w:uiPriority="50"/>
-    <w:lsdException w:name="List Table 6 Colorful Accent 3" w:uiPriority="51"/>
-    <w:lsdException w:name="List Table 7 Colorful Accent 3" w:uiPriority="52"/>
-    <w:lsdException w:name="List Table 1 Light Accent 4" w:uiPriority="46"/>
-    <w:lsdException w:name="List Table 2 Accent 4" w:uiPriority="47"/>
-    <w:lsdException w:name="List Table 3 Accent 4" w:uiPriority="48"/>
-    <w:lsdException w:name="List Table 4 Accent 4" w:uiPriority="49"/>
-    <w:lsdException w:name="List Table 5 Dark Accent 4" w:uiPriority="50"/>
-    <w:lsdException w:name="List Table 6 Colorful Accent 4" w:uiPriority="51"/>
-    <w:lsdException w:name="List Table 7 Colorful Accent 4" w:uiPriority="52"/>
-    <w:lsdException w:name="List Table 1 Light Accent 5" w:uiPriority="46"/>
-    <w:lsdException w:name="List Table 2 Accent 5" w:uiPriority="47"/>
-    <w:lsdException w:name="List Table 3 Accent 5" w:uiPriority="48"/>
-    <w:lsdException w:name="List Table 4 Accent 5" w:uiPriority="49"/>
-    <w:lsdException w:name="List Table 5 Dark Accent 5" w:uiPriority="50"/>
-    <w:lsdException w:name="List Table 6 Colorful Accent 5" w:uiPriority="51"/>
-    <w:lsdException w:name="List Table 7 Colorful Accent 5" w:uiPriority="52"/>
-    <w:lsdException w:name="List Table 1 Light Accent 6" w:uiPriority="46"/>
-    <w:lsdException w:name="List Table 2 Accent 6" w:uiPriority="47"/>
-    <w:lsdException w:name="List Table 3 Accent 6" w:uiPriority="48"/>
-    <w:lsdException w:name="List Table 4 Accent 6" w:uiPriority="49"/>
-    <w:lsdException w:name="List Table 5 Dark Accent 6" w:uiPriority="50"/>
-    <w:lsdException w:name="List Table 6 Colorful Accent 6" w:uiPriority="51"/>
-    <w:lsdException w:name="List Table 7 Colorful Accent 6" w:uiPriority="52"/>
-    <w:lsdException w:name="Mention" w:semiHidden="1" w:unhideWhenUsed="1"/>
-    <w:lsdException w:name="Smart Hyperlink" w:semiHidden="1" w:unhideWhenUsed="1"/>
-    <w:lsdException w:name="Hashtag" w:semiHidden="1" w:unhideWhenUsed="1"/>
-    <w:lsdException w:name="Unresolved Mention" w:semiHidden="1" w:unhideWhenUsed="1"/>
-  </w:latentStyles>
-  <w:style w:type="paragraph" w:default="1" w:styleId="Standaard">
-    <w:name w:val="Normal"/>
-    <w:qFormat/>
-  </w:style>
-  <w:style w:type="character" w:default="1" w:styleId="Standaardalinea-lettertype">
-    <w:name w:val="Default Paragraph Font"/>
-    <w:uiPriority w:val="1"/>
-    <w:semiHidden/>
-    <w:unhideWhenUsed/>
-  </w:style>
-  <w:style w:type="table" w:default="1" w:styleId="Standaardtabel">
-    <w:name w:val="Normal Table"/>
-    <w:uiPriority w:val="99"/>
-    <w:semiHidden/>
-    <w:unhideWhenUsed/>
-    <w:tblPr>
-      <w:tblInd w:w="0" w:type="dxa"/>
-      <w:tblCellMar>
-        <w:top w:w="0" w:type="dxa"/>
-        <w:left w:w="108" w:type="dxa"/>
-        <w:bottom w:w="0" w:type="dxa"/>
-        <w:right w:w="108" w:type="dxa"/>
-      </w:tblCellMar>
-    </w:tblPr>
-  </w:style>
-  <w:style w:type="numbering" w:default="1" w:styleId="Geenlijst">
-    <w:name w:val="No List"/>
-    <w:uiPriority w:val="99"/>
-    <w:semiHidden/>
-    <w:unhideWhenUsed/>
-  </w:style>
-  <w:style w:type="paragraph" w:customStyle="1" w:styleId="272FDD745F6047F8A940E2E68AB2FCBE">
-    <w:name w:val="272FDD745F6047F8A940E2E68AB2FCBE"/>
-  </w:style>
-  <w:style w:type="character" w:styleId="Tekstvantijdelijkeaanduiding">
-    <w:name w:val="Placeholder Text"/>
-    <w:basedOn w:val="Standaardalinea-lettertype"/>
-    <w:uiPriority w:val="99"/>
-    <w:semiHidden/>
-    <w:rsid w:val="00EF0107"/>
-    <w:rPr>
-      <w:color w:val="808080"/>
-    </w:rPr>
-  </w:style>
-  <w:style w:type="paragraph" w:customStyle="1" w:styleId="6D548E39597F4F9C8E28523E43AE9367">
-    <w:name w:val="6D548E39597F4F9C8E28523E43AE9367"/>
-  </w:style>
-  <w:style w:type="paragraph" w:customStyle="1" w:styleId="83EC2B02C8E44013B04F004007082022">
-    <w:name w:val="83EC2B02C8E44013B04F004007082022"/>
-  </w:style>
-  <w:style w:type="paragraph" w:customStyle="1" w:styleId="54CE470908C8441DA571BBA0EE429BA0">
-    <w:name w:val="54CE470908C8441DA571BBA0EE429BA0"/>
-    <w:rsid w:val="00EF0107"/>
-  </w:style>
-  <w:style w:type="paragraph" w:customStyle="1" w:styleId="67244622DC52472DA86A227E66820456">
-    <w:name w:val="67244622DC52472DA86A227E66820456"/>
-    <w:rsid w:val="00EF0107"/>
-  </w:style>
-  <w:style w:type="paragraph" w:customStyle="1" w:styleId="C7F62AD8732F4F4194208D3654BE531B">
-    <w:name w:val="C7F62AD8732F4F4194208D3654BE531B"/>
-    <w:rsid w:val="00EF0107"/>
-  </w:style>
-</w:styles>
-</file>
-
-<file path=word/glossary/webSettings.xml><?xml version="1.0" encoding="utf-8"?>
-<w:webSettings xmlns:mc="http://schemas.openxmlformats.org/markup-compatibility/2006" xmlns:r="http://schemas.openxmlformats.org/officeDocument/2006/relationships" xmlns:w="http://schemas.openxmlformats.org/wordprocessingml/2006/main" xmlns:w14="http://schemas.microsoft.com/office/word/2010/wordml" xmlns:w15="http://schemas.microsoft.com/office/word/2012/wordml" xmlns:w16cid="http://schemas.microsoft.com/office/word/2016/wordml/cid" xmlns:w16se="http://schemas.microsoft.com/office/word/2015/wordml/symex" mc:Ignorable="w14 w15 w16se w16cid">
-  <w:optimizeForBrowser/>
-  <w:allowPNG/>
-</w:webSettings>
 </file>
 
 <file path=word/theme/theme1.xml><?xml version="1.0" encoding="utf-8"?>
@@ -8697,7 +7963,7 @@
 </file>
 
 <file path=customXml/itemProps1.xml><?xml version="1.0" encoding="utf-8"?>
-<ds:datastoreItem xmlns:ds="http://schemas.openxmlformats.org/officeDocument/2006/customXml" ds:itemID="{7D7D4D7F-7291-4325-9060-E4D7C1BD2746}">
+<ds:datastoreItem xmlns:ds="http://schemas.openxmlformats.org/officeDocument/2006/customXml" ds:itemID="{00855395-7EB8-4297-8C2C-A0568F6ED2E0}">
   <ds:schemaRefs>
     <ds:schemaRef ds:uri="http://schemas.openxmlformats.org/officeDocument/2006/bibliography"/>
   </ds:schemaRefs>

--- a/analyse/verslagen/verslag_sprint1.docx
+++ b/analyse/verslagen/verslag_sprint1.docx
@@ -212,6 +212,8 @@
                 <w:lang w:val="nl-NL"/>
               </w:rPr>
             </w:pPr>
+            <w:bookmarkStart w:id="0" w:name="_GoBack"/>
+            <w:bookmarkEnd w:id="0"/>
           </w:p>
           <w:p>
             <w:pPr>
@@ -231,14 +233,14 @@
       <w:pPr>
         <w:pStyle w:val="AppendixTOCheading"/>
       </w:pPr>
-      <w:bookmarkStart w:id="0" w:name="_Toc3277450"/>
+      <w:bookmarkStart w:id="1" w:name="_Toc3451892"/>
       <w:r>
         <w:t>I</w:t>
       </w:r>
       <w:r>
         <w:t>nhoudsopgave</w:t>
       </w:r>
-      <w:bookmarkEnd w:id="0"/>
+      <w:bookmarkEnd w:id="1"/>
     </w:p>
     <w:p/>
     <w:p>
@@ -261,7 +263,7 @@
       <w:r>
         <w:fldChar w:fldCharType="separate"/>
       </w:r>
-      <w:hyperlink w:anchor="_Toc3277450" w:history="1">
+      <w:hyperlink w:anchor="_Toc3451892" w:history="1">
         <w:r>
           <w:rPr>
             <w:rStyle w:val="Hyperlink"/>
@@ -288,7 +290,7 @@
             <w:noProof/>
             <w:webHidden/>
           </w:rPr>
-          <w:instrText xml:space="preserve"> PAGEREF _Toc3277450 \h </w:instrText>
+          <w:instrText xml:space="preserve"> PAGEREF _Toc3451892 \h </w:instrText>
         </w:r>
         <w:r>
           <w:rPr>
@@ -308,7 +310,7 @@
             <w:noProof/>
             <w:webHidden/>
           </w:rPr>
-          <w:t>3</w:t>
+          <w:t>2</w:t>
         </w:r>
         <w:r>
           <w:rPr>
@@ -322,9 +324,6 @@
     <w:p>
       <w:pPr>
         <w:pStyle w:val="TOC1"/>
-        <w:tabs>
-          <w:tab w:val="left" w:pos="880"/>
-        </w:tabs>
         <w:rPr>
           <w:rFonts w:asciiTheme="minorHAnsi" w:eastAsiaTheme="minorEastAsia" w:hAnsiTheme="minorHAnsi"/>
           <w:b w:val="0"/>
@@ -333,40 +332,23 @@
           <w:lang w:eastAsia="nl-BE"/>
         </w:rPr>
       </w:pPr>
-      <w:hyperlink w:anchor="_Toc3277451" w:history="1">
+      <w:hyperlink w:anchor="_Toc3451893" w:history="1">
         <w:r>
           <w:rPr>
             <w:rStyle w:val="Hyperlink"/>
             <w:noProof/>
           </w:rPr>
-          <w:t>1</w:t>
-        </w:r>
-        <w:r>
-          <w:rPr>
-            <w:rFonts w:asciiTheme="minorHAnsi" w:eastAsiaTheme="minorEastAsia" w:hAnsiTheme="minorHAnsi"/>
-            <w:b w:val="0"/>
-            <w:noProof/>
-            <w:sz w:val="22"/>
-            <w:lang w:eastAsia="nl-BE"/>
+          <w:t>Korte Samenvatting</w:t>
+        </w:r>
+        <w:r>
+          <w:rPr>
+            <w:noProof/>
+            <w:webHidden/>
           </w:rPr>
           <w:tab/>
         </w:r>
         <w:r>
           <w:rPr>
-            <w:rStyle w:val="Hyperlink"/>
-            <w:noProof/>
-          </w:rPr>
-          <w:t>Inleiding</w:t>
-        </w:r>
-        <w:r>
-          <w:rPr>
-            <w:noProof/>
-            <w:webHidden/>
-          </w:rPr>
-          <w:tab/>
-        </w:r>
-        <w:r>
-          <w:rPr>
             <w:noProof/>
             <w:webHidden/>
           </w:rPr>
@@ -377,7 +359,7 @@
             <w:noProof/>
             <w:webHidden/>
           </w:rPr>
-          <w:instrText xml:space="preserve"> PAGEREF _Toc3277451 \h </w:instrText>
+          <w:instrText xml:space="preserve"> PAGEREF _Toc3451893 \h </w:instrText>
         </w:r>
         <w:r>
           <w:rPr>
@@ -397,355 +379,7 @@
             <w:noProof/>
             <w:webHidden/>
           </w:rPr>
-          <w:t>4</w:t>
-        </w:r>
-        <w:r>
-          <w:rPr>
-            <w:noProof/>
-            <w:webHidden/>
-          </w:rPr>
-          <w:fldChar w:fldCharType="end"/>
-        </w:r>
-      </w:hyperlink>
-    </w:p>
-    <w:p>
-      <w:pPr>
-        <w:pStyle w:val="TOC2"/>
-        <w:tabs>
-          <w:tab w:val="left" w:pos="880"/>
-        </w:tabs>
-        <w:rPr>
-          <w:rFonts w:asciiTheme="minorHAnsi" w:eastAsiaTheme="minorEastAsia" w:hAnsiTheme="minorHAnsi"/>
-          <w:noProof/>
-          <w:sz w:val="22"/>
-          <w:lang w:eastAsia="nl-BE"/>
-        </w:rPr>
-      </w:pPr>
-      <w:hyperlink w:anchor="_Toc3277452" w:history="1">
-        <w:r>
-          <w:rPr>
-            <w:rStyle w:val="Hyperlink"/>
-            <w:noProof/>
-          </w:rPr>
-          <w:t>1.1</w:t>
-        </w:r>
-        <w:r>
-          <w:rPr>
-            <w:rFonts w:asciiTheme="minorHAnsi" w:eastAsiaTheme="minorEastAsia" w:hAnsiTheme="minorHAnsi"/>
-            <w:noProof/>
-            <w:sz w:val="22"/>
-            <w:lang w:eastAsia="nl-BE"/>
-          </w:rPr>
-          <w:tab/>
-        </w:r>
-        <w:r>
-          <w:rPr>
-            <w:rStyle w:val="Hyperlink"/>
-            <w:noProof/>
-          </w:rPr>
-          <w:t>Context</w:t>
-        </w:r>
-        <w:r>
-          <w:rPr>
-            <w:noProof/>
-            <w:webHidden/>
-          </w:rPr>
-          <w:tab/>
-        </w:r>
-        <w:r>
-          <w:rPr>
-            <w:noProof/>
-            <w:webHidden/>
-          </w:rPr>
-          <w:fldChar w:fldCharType="begin"/>
-        </w:r>
-        <w:r>
-          <w:rPr>
-            <w:noProof/>
-            <w:webHidden/>
-          </w:rPr>
-          <w:instrText xml:space="preserve"> PAGEREF _Toc3277452 \h </w:instrText>
-        </w:r>
-        <w:r>
-          <w:rPr>
-            <w:noProof/>
-            <w:webHidden/>
-          </w:rPr>
-        </w:r>
-        <w:r>
-          <w:rPr>
-            <w:noProof/>
-            <w:webHidden/>
-          </w:rPr>
-          <w:fldChar w:fldCharType="separate"/>
-        </w:r>
-        <w:r>
-          <w:rPr>
-            <w:noProof/>
-            <w:webHidden/>
-          </w:rPr>
-          <w:t>4</w:t>
-        </w:r>
-        <w:r>
-          <w:rPr>
-            <w:noProof/>
-            <w:webHidden/>
-          </w:rPr>
-          <w:fldChar w:fldCharType="end"/>
-        </w:r>
-      </w:hyperlink>
-    </w:p>
-    <w:p>
-      <w:pPr>
-        <w:pStyle w:val="TOC2"/>
-        <w:tabs>
-          <w:tab w:val="left" w:pos="880"/>
-        </w:tabs>
-        <w:rPr>
-          <w:rFonts w:asciiTheme="minorHAnsi" w:eastAsiaTheme="minorEastAsia" w:hAnsiTheme="minorHAnsi"/>
-          <w:noProof/>
-          <w:sz w:val="22"/>
-          <w:lang w:eastAsia="nl-BE"/>
-        </w:rPr>
-      </w:pPr>
-      <w:hyperlink w:anchor="_Toc3277453" w:history="1">
-        <w:r>
-          <w:rPr>
-            <w:rStyle w:val="Hyperlink"/>
-            <w:noProof/>
-          </w:rPr>
-          <w:t>1.2</w:t>
-        </w:r>
-        <w:r>
-          <w:rPr>
-            <w:rFonts w:asciiTheme="minorHAnsi" w:eastAsiaTheme="minorEastAsia" w:hAnsiTheme="minorHAnsi"/>
-            <w:noProof/>
-            <w:sz w:val="22"/>
-            <w:lang w:eastAsia="nl-BE"/>
-          </w:rPr>
-          <w:tab/>
-        </w:r>
-        <w:r>
-          <w:rPr>
-            <w:rStyle w:val="Hyperlink"/>
-            <w:noProof/>
-          </w:rPr>
-          <w:t>Probleemstelling</w:t>
-        </w:r>
-        <w:r>
-          <w:rPr>
-            <w:noProof/>
-            <w:webHidden/>
-          </w:rPr>
-          <w:tab/>
-        </w:r>
-        <w:r>
-          <w:rPr>
-            <w:noProof/>
-            <w:webHidden/>
-          </w:rPr>
-          <w:fldChar w:fldCharType="begin"/>
-        </w:r>
-        <w:r>
-          <w:rPr>
-            <w:noProof/>
-            <w:webHidden/>
-          </w:rPr>
-          <w:instrText xml:space="preserve"> PAGEREF _Toc3277453 \h </w:instrText>
-        </w:r>
-        <w:r>
-          <w:rPr>
-            <w:noProof/>
-            <w:webHidden/>
-          </w:rPr>
-        </w:r>
-        <w:r>
-          <w:rPr>
-            <w:noProof/>
-            <w:webHidden/>
-          </w:rPr>
-          <w:fldChar w:fldCharType="separate"/>
-        </w:r>
-        <w:r>
-          <w:rPr>
-            <w:noProof/>
-            <w:webHidden/>
-          </w:rPr>
-          <w:t>4</w:t>
-        </w:r>
-        <w:r>
-          <w:rPr>
-            <w:noProof/>
-            <w:webHidden/>
-          </w:rPr>
-          <w:fldChar w:fldCharType="end"/>
-        </w:r>
-      </w:hyperlink>
-    </w:p>
-    <w:p>
-      <w:pPr>
-        <w:pStyle w:val="TOC2"/>
-        <w:tabs>
-          <w:tab w:val="left" w:pos="880"/>
-        </w:tabs>
-        <w:rPr>
-          <w:rFonts w:asciiTheme="minorHAnsi" w:eastAsiaTheme="minorEastAsia" w:hAnsiTheme="minorHAnsi"/>
-          <w:noProof/>
-          <w:sz w:val="22"/>
-          <w:lang w:eastAsia="nl-BE"/>
-        </w:rPr>
-      </w:pPr>
-      <w:hyperlink w:anchor="_Toc3277454" w:history="1">
-        <w:r>
-          <w:rPr>
-            <w:rStyle w:val="Hyperlink"/>
-            <w:noProof/>
-          </w:rPr>
-          <w:t>1.3</w:t>
-        </w:r>
-        <w:r>
-          <w:rPr>
-            <w:rFonts w:asciiTheme="minorHAnsi" w:eastAsiaTheme="minorEastAsia" w:hAnsiTheme="minorHAnsi"/>
-            <w:noProof/>
-            <w:sz w:val="22"/>
-            <w:lang w:eastAsia="nl-BE"/>
-          </w:rPr>
-          <w:tab/>
-        </w:r>
-        <w:r>
-          <w:rPr>
-            <w:rStyle w:val="Hyperlink"/>
-            <w:noProof/>
-          </w:rPr>
-          <w:t>Doelstelling</w:t>
-        </w:r>
-        <w:r>
-          <w:rPr>
-            <w:noProof/>
-            <w:webHidden/>
-          </w:rPr>
-          <w:tab/>
-        </w:r>
-        <w:r>
-          <w:rPr>
-            <w:noProof/>
-            <w:webHidden/>
-          </w:rPr>
-          <w:fldChar w:fldCharType="begin"/>
-        </w:r>
-        <w:r>
-          <w:rPr>
-            <w:noProof/>
-            <w:webHidden/>
-          </w:rPr>
-          <w:instrText xml:space="preserve"> PAGEREF _Toc3277454 \h </w:instrText>
-        </w:r>
-        <w:r>
-          <w:rPr>
-            <w:noProof/>
-            <w:webHidden/>
-          </w:rPr>
-        </w:r>
-        <w:r>
-          <w:rPr>
-            <w:noProof/>
-            <w:webHidden/>
-          </w:rPr>
-          <w:fldChar w:fldCharType="separate"/>
-        </w:r>
-        <w:r>
-          <w:rPr>
-            <w:noProof/>
-            <w:webHidden/>
-          </w:rPr>
-          <w:t>4</w:t>
-        </w:r>
-        <w:r>
-          <w:rPr>
-            <w:noProof/>
-            <w:webHidden/>
-          </w:rPr>
-          <w:fldChar w:fldCharType="end"/>
-        </w:r>
-      </w:hyperlink>
-    </w:p>
-    <w:p>
-      <w:pPr>
-        <w:pStyle w:val="TOC2"/>
-        <w:tabs>
-          <w:tab w:val="left" w:pos="880"/>
-        </w:tabs>
-        <w:rPr>
-          <w:rFonts w:asciiTheme="minorHAnsi" w:eastAsiaTheme="minorEastAsia" w:hAnsiTheme="minorHAnsi"/>
-          <w:noProof/>
-          <w:sz w:val="22"/>
-          <w:lang w:eastAsia="nl-BE"/>
-        </w:rPr>
-      </w:pPr>
-      <w:hyperlink w:anchor="_Toc3277455" w:history="1">
-        <w:r>
-          <w:rPr>
-            <w:rStyle w:val="Hyperlink"/>
-            <w:noProof/>
-          </w:rPr>
-          <w:t>1.4</w:t>
-        </w:r>
-        <w:r>
-          <w:rPr>
-            <w:rFonts w:asciiTheme="minorHAnsi" w:eastAsiaTheme="minorEastAsia" w:hAnsiTheme="minorHAnsi"/>
-            <w:noProof/>
-            <w:sz w:val="22"/>
-            <w:lang w:eastAsia="nl-BE"/>
-          </w:rPr>
-          <w:tab/>
-        </w:r>
-        <w:r>
-          <w:rPr>
-            <w:rStyle w:val="Hyperlink"/>
-            <w:noProof/>
-          </w:rPr>
-          <w:t>Structuur van het verslag</w:t>
-        </w:r>
-        <w:r>
-          <w:rPr>
-            <w:noProof/>
-            <w:webHidden/>
-          </w:rPr>
-          <w:tab/>
-        </w:r>
-        <w:r>
-          <w:rPr>
-            <w:noProof/>
-            <w:webHidden/>
-          </w:rPr>
-          <w:fldChar w:fldCharType="begin"/>
-        </w:r>
-        <w:r>
-          <w:rPr>
-            <w:noProof/>
-            <w:webHidden/>
-          </w:rPr>
-          <w:instrText xml:space="preserve"> PAGEREF _Toc3277455 \h </w:instrText>
-        </w:r>
-        <w:r>
-          <w:rPr>
-            <w:noProof/>
-            <w:webHidden/>
-          </w:rPr>
-        </w:r>
-        <w:r>
-          <w:rPr>
-            <w:noProof/>
-            <w:webHidden/>
-          </w:rPr>
-          <w:fldChar w:fldCharType="separate"/>
-        </w:r>
-        <w:r>
-          <w:rPr>
-            <w:noProof/>
-            <w:webHidden/>
-          </w:rPr>
-          <w:t>4</w:t>
+          <w:t>3</w:t>
         </w:r>
         <w:r>
           <w:rPr>
@@ -770,13 +404,13 @@
           <w:lang w:eastAsia="nl-BE"/>
         </w:rPr>
       </w:pPr>
-      <w:hyperlink w:anchor="_Toc3277456" w:history="1">
+      <w:hyperlink w:anchor="_Toc3451894" w:history="1">
         <w:r>
           <w:rPr>
             <w:rStyle w:val="Hyperlink"/>
             <w:noProof/>
           </w:rPr>
-          <w:t>2</w:t>
+          <w:t>1</w:t>
         </w:r>
         <w:r>
           <w:rPr>
@@ -793,7 +427,7 @@
             <w:rStyle w:val="Hyperlink"/>
             <w:noProof/>
           </w:rPr>
-          <w:t>Gebruikersaspecten</w:t>
+          <w:t>Inleiding</w:t>
         </w:r>
         <w:r>
           <w:rPr>
@@ -814,7 +448,7 @@
             <w:noProof/>
             <w:webHidden/>
           </w:rPr>
-          <w:instrText xml:space="preserve"> PAGEREF _Toc3277456 \h </w:instrText>
+          <w:instrText xml:space="preserve"> PAGEREF _Toc3451894 \h </w:instrText>
         </w:r>
         <w:r>
           <w:rPr>
@@ -834,7 +468,7 @@
             <w:noProof/>
             <w:webHidden/>
           </w:rPr>
-          <w:t>5</w:t>
+          <w:t>4</w:t>
         </w:r>
         <w:r>
           <w:rPr>
@@ -858,13 +492,13 @@
           <w:lang w:eastAsia="nl-BE"/>
         </w:rPr>
       </w:pPr>
-      <w:hyperlink w:anchor="_Toc3277457" w:history="1">
+      <w:hyperlink w:anchor="_Toc3451895" w:history="1">
         <w:r>
           <w:rPr>
             <w:rStyle w:val="Hyperlink"/>
             <w:noProof/>
           </w:rPr>
-          <w:t>2.1</w:t>
+          <w:t>1.1</w:t>
         </w:r>
         <w:r>
           <w:rPr>
@@ -880,7 +514,7 @@
             <w:rStyle w:val="Hyperlink"/>
             <w:noProof/>
           </w:rPr>
-          <w:t>High-level requirements</w:t>
+          <w:t>Context</w:t>
         </w:r>
         <w:r>
           <w:rPr>
@@ -901,7 +535,7 @@
             <w:noProof/>
             <w:webHidden/>
           </w:rPr>
-          <w:instrText xml:space="preserve"> PAGEREF _Toc3277457 \h </w:instrText>
+          <w:instrText xml:space="preserve"> PAGEREF _Toc3451895 \h </w:instrText>
         </w:r>
         <w:r>
           <w:rPr>
@@ -921,7 +555,7 @@
             <w:noProof/>
             <w:webHidden/>
           </w:rPr>
-          <w:t>5</w:t>
+          <w:t>4</w:t>
         </w:r>
         <w:r>
           <w:rPr>
@@ -945,13 +579,13 @@
           <w:lang w:eastAsia="nl-BE"/>
         </w:rPr>
       </w:pPr>
-      <w:hyperlink w:anchor="_Toc3277458" w:history="1">
+      <w:hyperlink w:anchor="_Toc3451896" w:history="1">
         <w:r>
           <w:rPr>
             <w:rStyle w:val="Hyperlink"/>
             <w:noProof/>
           </w:rPr>
-          <w:t>2.2</w:t>
+          <w:t>1.2</w:t>
         </w:r>
         <w:r>
           <w:rPr>
@@ -967,7 +601,7 @@
             <w:rStyle w:val="Hyperlink"/>
             <w:noProof/>
           </w:rPr>
-          <w:t>Use case diagrammen</w:t>
+          <w:t>Probleemstelling</w:t>
         </w:r>
         <w:r>
           <w:rPr>
@@ -988,7 +622,7 @@
             <w:noProof/>
             <w:webHidden/>
           </w:rPr>
-          <w:instrText xml:space="preserve"> PAGEREF _Toc3277458 \h </w:instrText>
+          <w:instrText xml:space="preserve"> PAGEREF _Toc3451896 \h </w:instrText>
         </w:r>
         <w:r>
           <w:rPr>
@@ -1008,7 +642,7 @@
             <w:noProof/>
             <w:webHidden/>
           </w:rPr>
-          <w:t>5</w:t>
+          <w:t>4</w:t>
         </w:r>
         <w:r>
           <w:rPr>
@@ -1032,13 +666,13 @@
           <w:lang w:eastAsia="nl-BE"/>
         </w:rPr>
       </w:pPr>
-      <w:hyperlink w:anchor="_Toc3277459" w:history="1">
+      <w:hyperlink w:anchor="_Toc3451897" w:history="1">
         <w:r>
           <w:rPr>
             <w:rStyle w:val="Hyperlink"/>
             <w:noProof/>
           </w:rPr>
-          <w:t>2.3</w:t>
+          <w:t>1.3</w:t>
         </w:r>
         <w:r>
           <w:rPr>
@@ -1054,7 +688,7 @@
             <w:rStyle w:val="Hyperlink"/>
             <w:noProof/>
           </w:rPr>
-          <w:t>Product backlog</w:t>
+          <w:t>Doelstelling</w:t>
         </w:r>
         <w:r>
           <w:rPr>
@@ -1075,7 +709,7 @@
             <w:noProof/>
             <w:webHidden/>
           </w:rPr>
-          <w:instrText xml:space="preserve"> PAGEREF _Toc3277459 \h </w:instrText>
+          <w:instrText xml:space="preserve"> PAGEREF _Toc3451897 \h </w:instrText>
         </w:r>
         <w:r>
           <w:rPr>
@@ -1095,7 +729,94 @@
             <w:noProof/>
             <w:webHidden/>
           </w:rPr>
-          <w:t>5</w:t>
+          <w:t>4</w:t>
+        </w:r>
+        <w:r>
+          <w:rPr>
+            <w:noProof/>
+            <w:webHidden/>
+          </w:rPr>
+          <w:fldChar w:fldCharType="end"/>
+        </w:r>
+      </w:hyperlink>
+    </w:p>
+    <w:p>
+      <w:pPr>
+        <w:pStyle w:val="TOC2"/>
+        <w:tabs>
+          <w:tab w:val="left" w:pos="880"/>
+        </w:tabs>
+        <w:rPr>
+          <w:rFonts w:asciiTheme="minorHAnsi" w:eastAsiaTheme="minorEastAsia" w:hAnsiTheme="minorHAnsi"/>
+          <w:noProof/>
+          <w:sz w:val="22"/>
+          <w:lang w:eastAsia="nl-BE"/>
+        </w:rPr>
+      </w:pPr>
+      <w:hyperlink w:anchor="_Toc3451898" w:history="1">
+        <w:r>
+          <w:rPr>
+            <w:rStyle w:val="Hyperlink"/>
+            <w:noProof/>
+          </w:rPr>
+          <w:t>1.4</w:t>
+        </w:r>
+        <w:r>
+          <w:rPr>
+            <w:rFonts w:asciiTheme="minorHAnsi" w:eastAsiaTheme="minorEastAsia" w:hAnsiTheme="minorHAnsi"/>
+            <w:noProof/>
+            <w:sz w:val="22"/>
+            <w:lang w:eastAsia="nl-BE"/>
+          </w:rPr>
+          <w:tab/>
+        </w:r>
+        <w:r>
+          <w:rPr>
+            <w:rStyle w:val="Hyperlink"/>
+            <w:noProof/>
+          </w:rPr>
+          <w:t>Structuur van het verslag</w:t>
+        </w:r>
+        <w:r>
+          <w:rPr>
+            <w:noProof/>
+            <w:webHidden/>
+          </w:rPr>
+          <w:tab/>
+        </w:r>
+        <w:r>
+          <w:rPr>
+            <w:noProof/>
+            <w:webHidden/>
+          </w:rPr>
+          <w:fldChar w:fldCharType="begin"/>
+        </w:r>
+        <w:r>
+          <w:rPr>
+            <w:noProof/>
+            <w:webHidden/>
+          </w:rPr>
+          <w:instrText xml:space="preserve"> PAGEREF _Toc3451898 \h </w:instrText>
+        </w:r>
+        <w:r>
+          <w:rPr>
+            <w:noProof/>
+            <w:webHidden/>
+          </w:rPr>
+        </w:r>
+        <w:r>
+          <w:rPr>
+            <w:noProof/>
+            <w:webHidden/>
+          </w:rPr>
+          <w:fldChar w:fldCharType="separate"/>
+        </w:r>
+        <w:r>
+          <w:rPr>
+            <w:noProof/>
+            <w:webHidden/>
+          </w:rPr>
+          <w:t>4</w:t>
         </w:r>
         <w:r>
           <w:rPr>
@@ -1120,13 +841,13 @@
           <w:lang w:eastAsia="nl-BE"/>
         </w:rPr>
       </w:pPr>
-      <w:hyperlink w:anchor="_Toc3277460" w:history="1">
+      <w:hyperlink w:anchor="_Toc3451899" w:history="1">
         <w:r>
           <w:rPr>
             <w:rStyle w:val="Hyperlink"/>
             <w:noProof/>
           </w:rPr>
-          <w:t>3</w:t>
+          <w:t>2</w:t>
         </w:r>
         <w:r>
           <w:rPr>
@@ -1143,7 +864,7 @@
             <w:rStyle w:val="Hyperlink"/>
             <w:noProof/>
           </w:rPr>
-          <w:t>Systeemarchitectuur</w:t>
+          <w:t>Gebruikersaspecten</w:t>
         </w:r>
         <w:r>
           <w:rPr>
@@ -1164,7 +885,7 @@
             <w:noProof/>
             <w:webHidden/>
           </w:rPr>
-          <w:instrText xml:space="preserve"> PAGEREF _Toc3277460 \h </w:instrText>
+          <w:instrText xml:space="preserve"> PAGEREF _Toc3451899 \h </w:instrText>
         </w:r>
         <w:r>
           <w:rPr>
@@ -1184,7 +905,7 @@
             <w:noProof/>
             <w:webHidden/>
           </w:rPr>
-          <w:t>6</w:t>
+          <w:t>5</w:t>
         </w:r>
         <w:r>
           <w:rPr>
@@ -1208,13 +929,13 @@
           <w:lang w:eastAsia="nl-BE"/>
         </w:rPr>
       </w:pPr>
-      <w:hyperlink w:anchor="_Toc3277461" w:history="1">
+      <w:hyperlink w:anchor="_Toc3451900" w:history="1">
         <w:r>
           <w:rPr>
             <w:rStyle w:val="Hyperlink"/>
             <w:noProof/>
           </w:rPr>
-          <w:t>3.1</w:t>
+          <w:t>2.1</w:t>
         </w:r>
         <w:r>
           <w:rPr>
@@ -1230,7 +951,7 @@
             <w:rStyle w:val="Hyperlink"/>
             <w:noProof/>
           </w:rPr>
-          <w:t>High-level systeem model</w:t>
+          <w:t>High-level requirements</w:t>
         </w:r>
         <w:r>
           <w:rPr>
@@ -1251,7 +972,7 @@
             <w:noProof/>
             <w:webHidden/>
           </w:rPr>
-          <w:instrText xml:space="preserve"> PAGEREF _Toc3277461 \h </w:instrText>
+          <w:instrText xml:space="preserve"> PAGEREF _Toc3451900 \h </w:instrText>
         </w:r>
         <w:r>
           <w:rPr>
@@ -1271,7 +992,7 @@
             <w:noProof/>
             <w:webHidden/>
           </w:rPr>
-          <w:t>6</w:t>
+          <w:t>5</w:t>
         </w:r>
         <w:r>
           <w:rPr>
@@ -1295,13 +1016,13 @@
           <w:lang w:eastAsia="nl-BE"/>
         </w:rPr>
       </w:pPr>
-      <w:hyperlink w:anchor="_Toc3277462" w:history="1">
+      <w:hyperlink w:anchor="_Toc3451901" w:history="1">
         <w:r>
           <w:rPr>
             <w:rStyle w:val="Hyperlink"/>
             <w:noProof/>
           </w:rPr>
-          <w:t>3.2</w:t>
+          <w:t>2.2</w:t>
         </w:r>
         <w:r>
           <w:rPr>
@@ -1317,7 +1038,7 @@
             <w:rStyle w:val="Hyperlink"/>
             <w:noProof/>
           </w:rPr>
-          <w:t>Klassendiagrammen</w:t>
+          <w:t>Use case diagrammen</w:t>
         </w:r>
         <w:r>
           <w:rPr>
@@ -1338,7 +1059,7 @@
             <w:noProof/>
             <w:webHidden/>
           </w:rPr>
-          <w:instrText xml:space="preserve"> PAGEREF _Toc3277462 \h </w:instrText>
+          <w:instrText xml:space="preserve"> PAGEREF _Toc3451901 \h </w:instrText>
         </w:r>
         <w:r>
           <w:rPr>
@@ -1358,7 +1079,7 @@
             <w:noProof/>
             <w:webHidden/>
           </w:rPr>
-          <w:t>6</w:t>
+          <w:t>5</w:t>
         </w:r>
         <w:r>
           <w:rPr>
@@ -1382,13 +1103,13 @@
           <w:lang w:eastAsia="nl-BE"/>
         </w:rPr>
       </w:pPr>
-      <w:hyperlink w:anchor="_Toc3277463" w:history="1">
+      <w:hyperlink w:anchor="_Toc3451902" w:history="1">
         <w:r>
           <w:rPr>
             <w:rStyle w:val="Hyperlink"/>
             <w:noProof/>
           </w:rPr>
-          <w:t>3.3</w:t>
+          <w:t>2.3</w:t>
         </w:r>
         <w:r>
           <w:rPr>
@@ -1404,7 +1125,7 @@
             <w:rStyle w:val="Hyperlink"/>
             <w:noProof/>
           </w:rPr>
-          <w:t>Sequentiediagrammen</w:t>
+          <w:t>Product backlog</w:t>
         </w:r>
         <w:r>
           <w:rPr>
@@ -1425,94 +1146,7 @@
             <w:noProof/>
             <w:webHidden/>
           </w:rPr>
-          <w:instrText xml:space="preserve"> PAGEREF _Toc3277463 \h </w:instrText>
-        </w:r>
-        <w:r>
-          <w:rPr>
-            <w:noProof/>
-            <w:webHidden/>
-          </w:rPr>
-        </w:r>
-        <w:r>
-          <w:rPr>
-            <w:noProof/>
-            <w:webHidden/>
-          </w:rPr>
-          <w:fldChar w:fldCharType="separate"/>
-        </w:r>
-        <w:r>
-          <w:rPr>
-            <w:noProof/>
-            <w:webHidden/>
-          </w:rPr>
-          <w:t>6</w:t>
-        </w:r>
-        <w:r>
-          <w:rPr>
-            <w:noProof/>
-            <w:webHidden/>
-          </w:rPr>
-          <w:fldChar w:fldCharType="end"/>
-        </w:r>
-      </w:hyperlink>
-    </w:p>
-    <w:p>
-      <w:pPr>
-        <w:pStyle w:val="TOC2"/>
-        <w:tabs>
-          <w:tab w:val="left" w:pos="880"/>
-        </w:tabs>
-        <w:rPr>
-          <w:rFonts w:asciiTheme="minorHAnsi" w:eastAsiaTheme="minorEastAsia" w:hAnsiTheme="minorHAnsi"/>
-          <w:noProof/>
-          <w:sz w:val="22"/>
-          <w:lang w:eastAsia="nl-BE"/>
-        </w:rPr>
-      </w:pPr>
-      <w:hyperlink w:anchor="_Toc3277464" w:history="1">
-        <w:r>
-          <w:rPr>
-            <w:rStyle w:val="Hyperlink"/>
-            <w:noProof/>
-          </w:rPr>
-          <w:t>3.4</w:t>
-        </w:r>
-        <w:r>
-          <w:rPr>
-            <w:rFonts w:asciiTheme="minorHAnsi" w:eastAsiaTheme="minorEastAsia" w:hAnsiTheme="minorHAnsi"/>
-            <w:noProof/>
-            <w:sz w:val="22"/>
-            <w:lang w:eastAsia="nl-BE"/>
-          </w:rPr>
-          <w:tab/>
-        </w:r>
-        <w:r>
-          <w:rPr>
-            <w:rStyle w:val="Hyperlink"/>
-            <w:noProof/>
-          </w:rPr>
-          <w:t>Databank</w:t>
-        </w:r>
-        <w:r>
-          <w:rPr>
-            <w:noProof/>
-            <w:webHidden/>
-          </w:rPr>
-          <w:tab/>
-        </w:r>
-        <w:r>
-          <w:rPr>
-            <w:noProof/>
-            <w:webHidden/>
-          </w:rPr>
-          <w:fldChar w:fldCharType="begin"/>
-        </w:r>
-        <w:r>
-          <w:rPr>
-            <w:noProof/>
-            <w:webHidden/>
-          </w:rPr>
-          <w:instrText xml:space="preserve"> PAGEREF _Toc3277464 \h </w:instrText>
+          <w:instrText xml:space="preserve"> PAGEREF _Toc3451902 \h </w:instrText>
         </w:r>
         <w:r>
           <w:rPr>
@@ -1557,13 +1191,13 @@
           <w:lang w:eastAsia="nl-BE"/>
         </w:rPr>
       </w:pPr>
-      <w:hyperlink w:anchor="_Toc3277465" w:history="1">
+      <w:hyperlink w:anchor="_Toc3451903" w:history="1">
         <w:r>
           <w:rPr>
             <w:rStyle w:val="Hyperlink"/>
             <w:noProof/>
           </w:rPr>
-          <w:t>4</w:t>
+          <w:t>3</w:t>
         </w:r>
         <w:r>
           <w:rPr>
@@ -1580,7 +1214,7 @@
             <w:rStyle w:val="Hyperlink"/>
             <w:noProof/>
           </w:rPr>
-          <w:t>Gebruikersaspecten</w:t>
+          <w:t>Systeemarchitectuur</w:t>
         </w:r>
         <w:r>
           <w:rPr>
@@ -1601,7 +1235,7 @@
             <w:noProof/>
             <w:webHidden/>
           </w:rPr>
-          <w:instrText xml:space="preserve"> PAGEREF _Toc3277465 \h </w:instrText>
+          <w:instrText xml:space="preserve"> PAGEREF _Toc3451903 \h </w:instrText>
         </w:r>
         <w:r>
           <w:rPr>
@@ -1645,13 +1279,13 @@
           <w:lang w:eastAsia="nl-BE"/>
         </w:rPr>
       </w:pPr>
-      <w:hyperlink w:anchor="_Toc3277466" w:history="1">
+      <w:hyperlink w:anchor="_Toc3451904" w:history="1">
         <w:r>
           <w:rPr>
             <w:rStyle w:val="Hyperlink"/>
             <w:noProof/>
           </w:rPr>
-          <w:t>4.1</w:t>
+          <w:t>3.1</w:t>
         </w:r>
         <w:r>
           <w:rPr>
@@ -1667,7 +1301,7 @@
             <w:rStyle w:val="Hyperlink"/>
             <w:noProof/>
           </w:rPr>
-          <w:t>High-level requirements</w:t>
+          <w:t>High-level systeem model</w:t>
         </w:r>
         <w:r>
           <w:rPr>
@@ -1688,7 +1322,7 @@
             <w:noProof/>
             <w:webHidden/>
           </w:rPr>
-          <w:instrText xml:space="preserve"> PAGEREF _Toc3277466 \h </w:instrText>
+          <w:instrText xml:space="preserve"> PAGEREF _Toc3451904 \h </w:instrText>
         </w:r>
         <w:r>
           <w:rPr>
@@ -1732,13 +1366,13 @@
           <w:lang w:eastAsia="nl-BE"/>
         </w:rPr>
       </w:pPr>
-      <w:hyperlink w:anchor="_Toc3277467" w:history="1">
+      <w:hyperlink w:anchor="_Toc3451905" w:history="1">
         <w:r>
           <w:rPr>
             <w:rStyle w:val="Hyperlink"/>
             <w:noProof/>
           </w:rPr>
-          <w:t>4.2</w:t>
+          <w:t>3.2</w:t>
         </w:r>
         <w:r>
           <w:rPr>
@@ -1754,7 +1388,7 @@
             <w:rStyle w:val="Hyperlink"/>
             <w:noProof/>
           </w:rPr>
-          <w:t>Use case diagrammen</w:t>
+          <w:t>Klassendiagrammen</w:t>
         </w:r>
         <w:r>
           <w:rPr>
@@ -1775,7 +1409,7 @@
             <w:noProof/>
             <w:webHidden/>
           </w:rPr>
-          <w:instrText xml:space="preserve"> PAGEREF _Toc3277467 \h </w:instrText>
+          <w:instrText xml:space="preserve"> PAGEREF _Toc3451905 \h </w:instrText>
         </w:r>
         <w:r>
           <w:rPr>
@@ -1795,7 +1429,7 @@
             <w:noProof/>
             <w:webHidden/>
           </w:rPr>
-          <w:t>7</w:t>
+          <w:t>9</w:t>
         </w:r>
         <w:r>
           <w:rPr>
@@ -1819,13 +1453,13 @@
           <w:lang w:eastAsia="nl-BE"/>
         </w:rPr>
       </w:pPr>
-      <w:hyperlink w:anchor="_Toc3277468" w:history="1">
+      <w:hyperlink w:anchor="_Toc3451906" w:history="1">
         <w:r>
           <w:rPr>
             <w:rStyle w:val="Hyperlink"/>
             <w:noProof/>
           </w:rPr>
-          <w:t>4.3</w:t>
+          <w:t>3.3</w:t>
         </w:r>
         <w:r>
           <w:rPr>
@@ -1841,7 +1475,7 @@
             <w:rStyle w:val="Hyperlink"/>
             <w:noProof/>
           </w:rPr>
-          <w:t>Product backlog</w:t>
+          <w:t>Sequentiediagrammen</w:t>
         </w:r>
         <w:r>
           <w:rPr>
@@ -1862,7 +1496,7 @@
             <w:noProof/>
             <w:webHidden/>
           </w:rPr>
-          <w:instrText xml:space="preserve"> PAGEREF _Toc3277468 \h </w:instrText>
+          <w:instrText xml:space="preserve"> PAGEREF _Toc3451906 \h </w:instrText>
         </w:r>
         <w:r>
           <w:rPr>
@@ -1882,7 +1516,181 @@
             <w:noProof/>
             <w:webHidden/>
           </w:rPr>
-          <w:t>7</w:t>
+          <w:t>10</w:t>
+        </w:r>
+        <w:r>
+          <w:rPr>
+            <w:noProof/>
+            <w:webHidden/>
+          </w:rPr>
+          <w:fldChar w:fldCharType="end"/>
+        </w:r>
+      </w:hyperlink>
+    </w:p>
+    <w:p>
+      <w:pPr>
+        <w:pStyle w:val="TOC2"/>
+        <w:tabs>
+          <w:tab w:val="left" w:pos="880"/>
+        </w:tabs>
+        <w:rPr>
+          <w:rFonts w:asciiTheme="minorHAnsi" w:eastAsiaTheme="minorEastAsia" w:hAnsiTheme="minorHAnsi"/>
+          <w:noProof/>
+          <w:sz w:val="22"/>
+          <w:lang w:eastAsia="nl-BE"/>
+        </w:rPr>
+      </w:pPr>
+      <w:hyperlink w:anchor="_Toc3451907" w:history="1">
+        <w:r>
+          <w:rPr>
+            <w:rStyle w:val="Hyperlink"/>
+            <w:noProof/>
+          </w:rPr>
+          <w:t>3.4</w:t>
+        </w:r>
+        <w:r>
+          <w:rPr>
+            <w:rFonts w:asciiTheme="minorHAnsi" w:eastAsiaTheme="minorEastAsia" w:hAnsiTheme="minorHAnsi"/>
+            <w:noProof/>
+            <w:sz w:val="22"/>
+            <w:lang w:eastAsia="nl-BE"/>
+          </w:rPr>
+          <w:tab/>
+        </w:r>
+        <w:r>
+          <w:rPr>
+            <w:rStyle w:val="Hyperlink"/>
+            <w:noProof/>
+          </w:rPr>
+          <w:t>Databank</w:t>
+        </w:r>
+        <w:r>
+          <w:rPr>
+            <w:noProof/>
+            <w:webHidden/>
+          </w:rPr>
+          <w:tab/>
+        </w:r>
+        <w:r>
+          <w:rPr>
+            <w:noProof/>
+            <w:webHidden/>
+          </w:rPr>
+          <w:fldChar w:fldCharType="begin"/>
+        </w:r>
+        <w:r>
+          <w:rPr>
+            <w:noProof/>
+            <w:webHidden/>
+          </w:rPr>
+          <w:instrText xml:space="preserve"> PAGEREF _Toc3451907 \h </w:instrText>
+        </w:r>
+        <w:r>
+          <w:rPr>
+            <w:noProof/>
+            <w:webHidden/>
+          </w:rPr>
+        </w:r>
+        <w:r>
+          <w:rPr>
+            <w:noProof/>
+            <w:webHidden/>
+          </w:rPr>
+          <w:fldChar w:fldCharType="separate"/>
+        </w:r>
+        <w:r>
+          <w:rPr>
+            <w:noProof/>
+            <w:webHidden/>
+          </w:rPr>
+          <w:t>11</w:t>
+        </w:r>
+        <w:r>
+          <w:rPr>
+            <w:noProof/>
+            <w:webHidden/>
+          </w:rPr>
+          <w:fldChar w:fldCharType="end"/>
+        </w:r>
+      </w:hyperlink>
+    </w:p>
+    <w:p>
+      <w:pPr>
+        <w:pStyle w:val="TOC2"/>
+        <w:tabs>
+          <w:tab w:val="left" w:pos="880"/>
+        </w:tabs>
+        <w:rPr>
+          <w:rFonts w:asciiTheme="minorHAnsi" w:eastAsiaTheme="minorEastAsia" w:hAnsiTheme="minorHAnsi"/>
+          <w:noProof/>
+          <w:sz w:val="22"/>
+          <w:lang w:eastAsia="nl-BE"/>
+        </w:rPr>
+      </w:pPr>
+      <w:hyperlink w:anchor="_Toc3451908" w:history="1">
+        <w:r>
+          <w:rPr>
+            <w:rStyle w:val="Hyperlink"/>
+            <w:noProof/>
+          </w:rPr>
+          <w:t>3.5</w:t>
+        </w:r>
+        <w:r>
+          <w:rPr>
+            <w:rFonts w:asciiTheme="minorHAnsi" w:eastAsiaTheme="minorEastAsia" w:hAnsiTheme="minorHAnsi"/>
+            <w:noProof/>
+            <w:sz w:val="22"/>
+            <w:lang w:eastAsia="nl-BE"/>
+          </w:rPr>
+          <w:tab/>
+        </w:r>
+        <w:r>
+          <w:rPr>
+            <w:rStyle w:val="Hyperlink"/>
+            <w:noProof/>
+          </w:rPr>
+          <w:t>Object diagram</w:t>
+        </w:r>
+        <w:r>
+          <w:rPr>
+            <w:noProof/>
+            <w:webHidden/>
+          </w:rPr>
+          <w:tab/>
+        </w:r>
+        <w:r>
+          <w:rPr>
+            <w:noProof/>
+            <w:webHidden/>
+          </w:rPr>
+          <w:fldChar w:fldCharType="begin"/>
+        </w:r>
+        <w:r>
+          <w:rPr>
+            <w:noProof/>
+            <w:webHidden/>
+          </w:rPr>
+          <w:instrText xml:space="preserve"> PAGEREF _Toc3451908 \h </w:instrText>
+        </w:r>
+        <w:r>
+          <w:rPr>
+            <w:noProof/>
+            <w:webHidden/>
+          </w:rPr>
+        </w:r>
+        <w:r>
+          <w:rPr>
+            <w:noProof/>
+            <w:webHidden/>
+          </w:rPr>
+          <w:fldChar w:fldCharType="separate"/>
+        </w:r>
+        <w:r>
+          <w:rPr>
+            <w:noProof/>
+            <w:webHidden/>
+          </w:rPr>
+          <w:t>12</w:t>
         </w:r>
         <w:r>
           <w:rPr>
@@ -1904,7 +1712,7 @@
           <w:lang w:eastAsia="nl-BE"/>
         </w:rPr>
       </w:pPr>
-      <w:hyperlink w:anchor="_Toc3277469" w:history="1">
+      <w:hyperlink w:anchor="_Toc3451909" w:history="1">
         <w:r>
           <w:rPr>
             <w:rStyle w:val="Hyperlink"/>
@@ -1931,7 +1739,7 @@
             <w:noProof/>
             <w:webHidden/>
           </w:rPr>
-          <w:instrText xml:space="preserve"> PAGEREF _Toc3277469 \h </w:instrText>
+          <w:instrText xml:space="preserve"> PAGEREF _Toc3451909 \h </w:instrText>
         </w:r>
         <w:r>
           <w:rPr>
@@ -1951,7 +1759,7 @@
             <w:noProof/>
             <w:webHidden/>
           </w:rPr>
-          <w:t>8</w:t>
+          <w:t>13</w:t>
         </w:r>
         <w:r>
           <w:rPr>
@@ -1973,7 +1781,7 @@
           <w:lang w:eastAsia="nl-BE"/>
         </w:rPr>
       </w:pPr>
-      <w:hyperlink w:anchor="_Toc3277470" w:history="1">
+      <w:hyperlink w:anchor="_Toc3451910" w:history="1">
         <w:r>
           <w:rPr>
             <w:rStyle w:val="Hyperlink"/>
@@ -2000,7 +1808,7 @@
             <w:noProof/>
             <w:webHidden/>
           </w:rPr>
-          <w:instrText xml:space="preserve"> PAGEREF _Toc3277470 \h </w:instrText>
+          <w:instrText xml:space="preserve"> PAGEREF _Toc3451910 \h </w:instrText>
         </w:r>
         <w:r>
           <w:rPr>
@@ -2020,7 +1828,7 @@
             <w:noProof/>
             <w:webHidden/>
           </w:rPr>
-          <w:t>9</w:t>
+          <w:t>14</w:t>
         </w:r>
         <w:r>
           <w:rPr>
@@ -2051,10 +1859,12 @@
         </w:numPr>
         <w:ind w:left="454"/>
       </w:pPr>
+      <w:bookmarkStart w:id="2" w:name="_Toc3451893"/>
       <w:r>
         <w:lastRenderedPageBreak/>
         <w:t>Korte Samenvatting</w:t>
       </w:r>
+      <w:bookmarkEnd w:id="2"/>
       <w:r>
         <w:br w:type="page"/>
       </w:r>
@@ -2063,50 +1873,52 @@
       <w:pPr>
         <w:pStyle w:val="Heading1"/>
       </w:pPr>
+      <w:bookmarkStart w:id="3" w:name="_Toc3451894"/>
       <w:r>
         <w:lastRenderedPageBreak/>
         <w:t>Inleiding</w:t>
       </w:r>
+      <w:bookmarkEnd w:id="3"/>
     </w:p>
     <w:p>
       <w:pPr>
         <w:pStyle w:val="Heading2"/>
       </w:pPr>
-      <w:bookmarkStart w:id="1" w:name="_Toc3277452"/>
+      <w:bookmarkStart w:id="4" w:name="_Toc3451895"/>
       <w:r>
         <w:t>Context</w:t>
       </w:r>
-      <w:bookmarkEnd w:id="1"/>
+      <w:bookmarkEnd w:id="4"/>
     </w:p>
     <w:p>
       <w:pPr>
         <w:pStyle w:val="Heading2"/>
       </w:pPr>
-      <w:bookmarkStart w:id="2" w:name="_Toc3277453"/>
+      <w:bookmarkStart w:id="5" w:name="_Toc3451896"/>
       <w:r>
         <w:t>Probleemstelling</w:t>
       </w:r>
-      <w:bookmarkEnd w:id="2"/>
+      <w:bookmarkEnd w:id="5"/>
     </w:p>
     <w:p>
       <w:pPr>
         <w:pStyle w:val="Heading2"/>
       </w:pPr>
-      <w:bookmarkStart w:id="3" w:name="_Toc3277454"/>
+      <w:bookmarkStart w:id="6" w:name="_Toc3451897"/>
       <w:r>
         <w:t>Doelstelling</w:t>
       </w:r>
-      <w:bookmarkEnd w:id="3"/>
+      <w:bookmarkEnd w:id="6"/>
     </w:p>
     <w:p>
       <w:pPr>
         <w:pStyle w:val="Heading2"/>
       </w:pPr>
-      <w:bookmarkStart w:id="4" w:name="_Toc3277455"/>
+      <w:bookmarkStart w:id="7" w:name="_Toc3451898"/>
       <w:r>
         <w:t>Structuur van het verslag</w:t>
       </w:r>
-      <w:bookmarkEnd w:id="4"/>
+      <w:bookmarkEnd w:id="7"/>
     </w:p>
     <w:p>
       <w:r>
@@ -2131,18 +1943,17 @@
       <w:pPr>
         <w:pStyle w:val="Heading1"/>
       </w:pPr>
-      <w:bookmarkStart w:id="5" w:name="_Toc3277459"/>
-      <w:bookmarkStart w:id="6" w:name="_Toc3277456"/>
+      <w:bookmarkStart w:id="8" w:name="_Toc3451899"/>
       <w:r>
         <w:t>Gebruikersaspecten</w:t>
       </w:r>
-      <w:bookmarkEnd w:id="6"/>
+      <w:bookmarkEnd w:id="8"/>
     </w:p>
     <w:p>
       <w:pPr>
         <w:pStyle w:val="Heading2"/>
       </w:pPr>
-      <w:bookmarkStart w:id="7" w:name="_Toc3277457"/>
+      <w:bookmarkStart w:id="9" w:name="_Toc3451900"/>
       <w:r>
         <w:t xml:space="preserve">High-level </w:t>
       </w:r>
@@ -2150,23 +1961,27 @@
       <w:r>
         <w:t>requirements</w:t>
       </w:r>
-      <w:bookmarkEnd w:id="7"/>
+      <w:bookmarkEnd w:id="9"/>
       <w:proofErr w:type="spellEnd"/>
     </w:p>
     <w:p>
       <w:r>
         <w:t>Om van de applicatie gebruik te kunnen maken heeft de client enkel een browser nodig.</w:t>
       </w:r>
-    </w:p>
+      <w:r>
+        <w:t xml:space="preserve"> De applicatie kan zowel op een computer als op een mobiel apparaat gebruikt worden.</w:t>
+      </w:r>
+    </w:p>
+    <w:p/>
     <w:p>
       <w:pPr>
         <w:pStyle w:val="Heading2"/>
       </w:pPr>
-      <w:bookmarkStart w:id="8" w:name="_Toc3277458"/>
+      <w:bookmarkStart w:id="10" w:name="_Toc3451901"/>
       <w:r>
         <w:t>Use case diagrammen</w:t>
       </w:r>
-      <w:bookmarkEnd w:id="8"/>
+      <w:bookmarkEnd w:id="10"/>
     </w:p>
     <w:p>
       <w:pPr>
@@ -2246,8 +2061,7 @@
       <w:pPr>
         <w:pStyle w:val="Heading2"/>
       </w:pPr>
-      <w:bookmarkStart w:id="9" w:name="_GoBack"/>
-      <w:bookmarkEnd w:id="9"/>
+      <w:bookmarkStart w:id="11" w:name="_Toc3451902"/>
       <w:r>
         <w:lastRenderedPageBreak/>
         <w:t xml:space="preserve">Product </w:t>
@@ -2256,7 +2070,7 @@
       <w:r>
         <w:t>backlog</w:t>
       </w:r>
-      <w:bookmarkEnd w:id="5"/>
+      <w:bookmarkEnd w:id="11"/>
       <w:proofErr w:type="spellEnd"/>
     </w:p>
     <w:p>
@@ -2269,6 +2083,178 @@
     </w:p>
     <w:p>
       <w:pPr>
+        <w:pStyle w:val="ListParagraph"/>
+        <w:numPr>
+          <w:ilvl w:val="0"/>
+          <w:numId w:val="43"/>
+        </w:numPr>
+      </w:pPr>
+      <w:proofErr w:type="spellStart"/>
+      <w:r>
+        <w:t>Responsive</w:t>
+      </w:r>
+      <w:proofErr w:type="spellEnd"/>
+      <w:r>
+        <w:t xml:space="preserve"> webapplicatie als front-end gebruikersinterface (eventueel later mobiele app ontwikkelen)</w:t>
+      </w:r>
+    </w:p>
+    <w:p>
+      <w:pPr>
+        <w:pStyle w:val="ListParagraph"/>
+        <w:numPr>
+          <w:ilvl w:val="0"/>
+          <w:numId w:val="43"/>
+        </w:numPr>
+      </w:pPr>
+      <w:r>
+        <w:t>Architectuur moet zeer modulair zijn zodat men gemakkelijk modules kan toevoegen of aanpassen (weinig afhankelijkheden gebruiken)</w:t>
+      </w:r>
+    </w:p>
+    <w:p>
+      <w:pPr>
+        <w:pStyle w:val="ListParagraph"/>
+        <w:numPr>
+          <w:ilvl w:val="0"/>
+          <w:numId w:val="43"/>
+        </w:numPr>
+      </w:pPr>
+      <w:r>
+        <w:t>Databank die de producten in het magazijn bijhoudt, wanneer drone items scant wordt de database bijgewerkt met de recentste informatie</w:t>
+      </w:r>
+    </w:p>
+    <w:p>
+      <w:pPr>
+        <w:pStyle w:val="ListParagraph"/>
+        <w:numPr>
+          <w:ilvl w:val="0"/>
+          <w:numId w:val="43"/>
+        </w:numPr>
+      </w:pPr>
+      <w:r>
+        <w:t>Mogelijkheid aanvinken welke specifieke data men wil weergeven of verbergen op de UI</w:t>
+      </w:r>
+    </w:p>
+    <w:p>
+      <w:pPr>
+        <w:pStyle w:val="ListParagraph"/>
+        <w:numPr>
+          <w:ilvl w:val="0"/>
+          <w:numId w:val="43"/>
+        </w:numPr>
+        <w:rPr>
+          <w:lang w:val="en-GB"/>
+        </w:rPr>
+      </w:pPr>
+      <w:r>
+        <w:rPr>
+          <w:lang w:val="en-GB"/>
+        </w:rPr>
+        <w:t xml:space="preserve">Camera feed </w:t>
+      </w:r>
+      <w:proofErr w:type="spellStart"/>
+      <w:r>
+        <w:rPr>
+          <w:lang w:val="en-GB"/>
+        </w:rPr>
+        <w:t>streamen</w:t>
+      </w:r>
+      <w:proofErr w:type="spellEnd"/>
+      <w:r>
+        <w:rPr>
+          <w:lang w:val="en-GB"/>
+        </w:rPr>
+        <w:t xml:space="preserve"> </w:t>
+      </w:r>
+      <w:proofErr w:type="spellStart"/>
+      <w:r>
+        <w:rPr>
+          <w:lang w:val="en-GB"/>
+        </w:rPr>
+        <w:t>naar</w:t>
+      </w:r>
+      <w:proofErr w:type="spellEnd"/>
+      <w:r>
+        <w:rPr>
+          <w:lang w:val="en-GB"/>
+        </w:rPr>
+        <w:t xml:space="preserve"> canvas van </w:t>
+      </w:r>
+      <w:proofErr w:type="spellStart"/>
+      <w:r>
+        <w:rPr>
+          <w:lang w:val="en-GB"/>
+        </w:rPr>
+        <w:t>webapplicatie</w:t>
+      </w:r>
+      <w:proofErr w:type="spellEnd"/>
+    </w:p>
+    <w:p>
+      <w:pPr>
+        <w:pStyle w:val="ListParagraph"/>
+        <w:numPr>
+          <w:ilvl w:val="0"/>
+          <w:numId w:val="43"/>
+        </w:numPr>
+      </w:pPr>
+      <w:r>
+        <w:t>Dummy drone ontwikkelen die de sensor data stream van een vlucht simuleert</w:t>
+      </w:r>
+    </w:p>
+    <w:p>
+      <w:pPr>
+        <w:pStyle w:val="ListParagraph"/>
+        <w:numPr>
+          <w:ilvl w:val="0"/>
+          <w:numId w:val="43"/>
+        </w:numPr>
+      </w:pPr>
+      <w:r>
+        <w:t>IP van drones moet dynamisch configureerbaar zijn</w:t>
+      </w:r>
+    </w:p>
+    <w:p>
+      <w:pPr>
+        <w:pStyle w:val="ListParagraph"/>
+        <w:numPr>
+          <w:ilvl w:val="0"/>
+          <w:numId w:val="43"/>
+        </w:numPr>
+      </w:pPr>
+      <w:proofErr w:type="gramStart"/>
+      <w:r>
+        <w:t>MQTT protocol</w:t>
+      </w:r>
+      <w:proofErr w:type="gramEnd"/>
+      <w:r>
+        <w:t xml:space="preserve"> gebruiken om data uit te wisselen tussen server en drone</w:t>
+      </w:r>
+    </w:p>
+    <w:p>
+      <w:pPr>
+        <w:pStyle w:val="ListParagraph"/>
+        <w:numPr>
+          <w:ilvl w:val="0"/>
+          <w:numId w:val="43"/>
+        </w:numPr>
+      </w:pPr>
+      <w:r>
+        <w:t>Applicatie moet alerts geven indien drone afwijkt van pad</w:t>
+      </w:r>
+    </w:p>
+    <w:p>
+      <w:pPr>
+        <w:pStyle w:val="ListParagraph"/>
+        <w:numPr>
+          <w:ilvl w:val="0"/>
+          <w:numId w:val="43"/>
+        </w:numPr>
+      </w:pPr>
+      <w:r>
+        <w:t>Dynamisch wisselen van datastream tussen verschillende sensoren indien bepaalde sensoren inaccuraat blijken te zijn</w:t>
+      </w:r>
+    </w:p>
+    <w:p>
+      <w:pPr>
         <w:pStyle w:val="Heading3"/>
       </w:pPr>
       <w:r>
@@ -2284,6 +2270,646 @@
       </w:r>
     </w:p>
     <w:p>
+      <w:pPr>
+        <w:numPr>
+          <w:ilvl w:val="0"/>
+          <w:numId w:val="44"/>
+        </w:numPr>
+        <w:spacing w:line="240" w:lineRule="auto"/>
+        <w:textAlignment w:val="baseline"/>
+        <w:rPr>
+          <w:rFonts w:eastAsia="Times New Roman" w:cs="Arial"/>
+          <w:color w:val="000000"/>
+          <w:sz w:val="22"/>
+          <w:lang w:eastAsia="nl-BE"/>
+        </w:rPr>
+      </w:pPr>
+      <w:r>
+        <w:rPr>
+          <w:rFonts w:eastAsia="Times New Roman" w:cs="Arial"/>
+          <w:color w:val="000000"/>
+          <w:sz w:val="22"/>
+          <w:lang w:eastAsia="nl-BE"/>
+        </w:rPr>
+        <w:t xml:space="preserve">communiceert via MQTT met de </w:t>
+      </w:r>
+      <w:proofErr w:type="spellStart"/>
+      <w:r>
+        <w:rPr>
+          <w:rFonts w:eastAsia="Times New Roman" w:cs="Arial"/>
+          <w:color w:val="000000"/>
+          <w:sz w:val="22"/>
+          <w:lang w:eastAsia="nl-BE"/>
+        </w:rPr>
+        <w:t>mockup</w:t>
+      </w:r>
+      <w:proofErr w:type="spellEnd"/>
+      <w:r>
+        <w:rPr>
+          <w:rFonts w:eastAsia="Times New Roman" w:cs="Arial"/>
+          <w:color w:val="000000"/>
+          <w:sz w:val="22"/>
+          <w:lang w:eastAsia="nl-BE"/>
+        </w:rPr>
+        <w:t xml:space="preserve"> voor het ontvangen van drone data en versturen van commando's</w:t>
+      </w:r>
+      <w:r>
+        <w:t xml:space="preserve"> </w:t>
+      </w:r>
+      <w:r>
+        <w:rPr>
+          <w:b/>
+        </w:rPr>
+        <w:t>15</w:t>
+      </w:r>
+      <w:r>
+        <w:rPr>
+          <w:b/>
+        </w:rPr>
+        <w:t xml:space="preserve"> story points.</w:t>
+      </w:r>
+    </w:p>
+    <w:p>
+      <w:pPr>
+        <w:numPr>
+          <w:ilvl w:val="0"/>
+          <w:numId w:val="44"/>
+        </w:numPr>
+        <w:spacing w:line="240" w:lineRule="auto"/>
+        <w:textAlignment w:val="baseline"/>
+        <w:rPr>
+          <w:rFonts w:eastAsia="Times New Roman" w:cs="Arial"/>
+          <w:color w:val="000000"/>
+          <w:sz w:val="22"/>
+          <w:lang w:eastAsia="nl-BE"/>
+        </w:rPr>
+      </w:pPr>
+      <w:r>
+        <w:rPr>
+          <w:rFonts w:eastAsia="Times New Roman" w:cs="Arial"/>
+          <w:color w:val="000000"/>
+          <w:sz w:val="22"/>
+          <w:lang w:eastAsia="nl-BE"/>
+        </w:rPr>
+        <w:t xml:space="preserve">stelt een API ter beschikking met express voor de </w:t>
+      </w:r>
+      <w:proofErr w:type="spellStart"/>
+      <w:r>
+        <w:rPr>
+          <w:rFonts w:eastAsia="Times New Roman" w:cs="Arial"/>
+          <w:color w:val="000000"/>
+          <w:sz w:val="22"/>
+          <w:lang w:eastAsia="nl-BE"/>
+        </w:rPr>
+        <w:t>frontend</w:t>
+      </w:r>
+      <w:proofErr w:type="spellEnd"/>
+      <w:r>
+        <w:rPr>
+          <w:rFonts w:eastAsia="Times New Roman" w:cs="Arial"/>
+          <w:color w:val="000000"/>
+          <w:sz w:val="22"/>
+          <w:lang w:eastAsia="nl-BE"/>
+        </w:rPr>
+        <w:t xml:space="preserve"> UI zodat deze:</w:t>
+      </w:r>
+    </w:p>
+    <w:p>
+      <w:pPr>
+        <w:numPr>
+          <w:ilvl w:val="1"/>
+          <w:numId w:val="44"/>
+        </w:numPr>
+        <w:spacing w:line="240" w:lineRule="auto"/>
+        <w:textAlignment w:val="baseline"/>
+        <w:rPr>
+          <w:rFonts w:eastAsia="Times New Roman" w:cs="Arial"/>
+          <w:color w:val="000000"/>
+          <w:sz w:val="22"/>
+          <w:lang w:eastAsia="nl-BE"/>
+        </w:rPr>
+      </w:pPr>
+      <w:r>
+        <w:rPr>
+          <w:rFonts w:eastAsia="Times New Roman" w:cs="Arial"/>
+          <w:color w:val="000000"/>
+          <w:sz w:val="22"/>
+          <w:lang w:eastAsia="nl-BE"/>
+        </w:rPr>
+        <w:t>kaarten kan laden en opslaan</w:t>
+      </w:r>
+    </w:p>
+    <w:p>
+      <w:pPr>
+        <w:numPr>
+          <w:ilvl w:val="1"/>
+          <w:numId w:val="44"/>
+        </w:numPr>
+        <w:spacing w:line="240" w:lineRule="auto"/>
+        <w:textAlignment w:val="baseline"/>
+        <w:rPr>
+          <w:rFonts w:eastAsia="Times New Roman" w:cs="Arial"/>
+          <w:color w:val="000000"/>
+          <w:sz w:val="22"/>
+          <w:lang w:eastAsia="nl-BE"/>
+        </w:rPr>
+      </w:pPr>
+      <w:proofErr w:type="spellStart"/>
+      <w:r>
+        <w:rPr>
+          <w:rFonts w:eastAsia="Times New Roman" w:cs="Arial"/>
+          <w:color w:val="000000"/>
+          <w:sz w:val="22"/>
+          <w:lang w:eastAsia="nl-BE"/>
+        </w:rPr>
+        <w:t>flightpath's</w:t>
+      </w:r>
+      <w:proofErr w:type="spellEnd"/>
+      <w:r>
+        <w:rPr>
+          <w:rFonts w:eastAsia="Times New Roman" w:cs="Arial"/>
+          <w:color w:val="000000"/>
+          <w:sz w:val="22"/>
+          <w:lang w:eastAsia="nl-BE"/>
+        </w:rPr>
+        <w:t xml:space="preserve"> kan uitwisselen</w:t>
+      </w:r>
+    </w:p>
+    <w:p>
+      <w:pPr>
+        <w:numPr>
+          <w:ilvl w:val="1"/>
+          <w:numId w:val="44"/>
+        </w:numPr>
+        <w:spacing w:line="240" w:lineRule="auto"/>
+        <w:textAlignment w:val="baseline"/>
+        <w:rPr>
+          <w:rFonts w:eastAsia="Times New Roman" w:cs="Arial"/>
+          <w:color w:val="000000"/>
+          <w:sz w:val="22"/>
+          <w:lang w:eastAsia="nl-BE"/>
+        </w:rPr>
+      </w:pPr>
+      <w:r>
+        <w:rPr>
+          <w:rFonts w:eastAsia="Times New Roman" w:cs="Arial"/>
+          <w:color w:val="000000"/>
+          <w:sz w:val="22"/>
+          <w:lang w:eastAsia="nl-BE"/>
+        </w:rPr>
+        <w:t xml:space="preserve">commando's vanaf de </w:t>
+      </w:r>
+      <w:proofErr w:type="spellStart"/>
+      <w:r>
+        <w:rPr>
+          <w:rFonts w:eastAsia="Times New Roman" w:cs="Arial"/>
+          <w:color w:val="000000"/>
+          <w:sz w:val="22"/>
+          <w:lang w:eastAsia="nl-BE"/>
+        </w:rPr>
+        <w:t>frontend</w:t>
+      </w:r>
+      <w:proofErr w:type="spellEnd"/>
+      <w:r>
+        <w:rPr>
+          <w:rFonts w:eastAsia="Times New Roman" w:cs="Arial"/>
+          <w:color w:val="000000"/>
+          <w:sz w:val="22"/>
+          <w:lang w:eastAsia="nl-BE"/>
+        </w:rPr>
+        <w:t xml:space="preserve"> kan doorsturen naar de </w:t>
+      </w:r>
+      <w:proofErr w:type="spellStart"/>
+      <w:r>
+        <w:rPr>
+          <w:rFonts w:eastAsia="Times New Roman" w:cs="Arial"/>
+          <w:color w:val="000000"/>
+          <w:sz w:val="22"/>
+          <w:lang w:eastAsia="nl-BE"/>
+        </w:rPr>
+        <w:t>mockup</w:t>
+      </w:r>
+      <w:proofErr w:type="spellEnd"/>
+      <w:r>
+        <w:rPr>
+          <w:rFonts w:eastAsia="Times New Roman" w:cs="Arial"/>
+          <w:color w:val="000000"/>
+          <w:sz w:val="22"/>
+          <w:lang w:eastAsia="nl-BE"/>
+        </w:rPr>
+        <w:t xml:space="preserve"> drone</w:t>
+      </w:r>
+    </w:p>
+    <w:p>
+      <w:pPr>
+        <w:numPr>
+          <w:ilvl w:val="1"/>
+          <w:numId w:val="44"/>
+        </w:numPr>
+        <w:spacing w:line="240" w:lineRule="auto"/>
+        <w:textAlignment w:val="baseline"/>
+        <w:rPr>
+          <w:rFonts w:eastAsia="Times New Roman" w:cs="Arial"/>
+          <w:color w:val="000000"/>
+          <w:sz w:val="22"/>
+          <w:lang w:eastAsia="nl-BE"/>
+        </w:rPr>
+      </w:pPr>
+      <w:r>
+        <w:rPr>
+          <w:rFonts w:eastAsia="Times New Roman" w:cs="Arial"/>
+          <w:color w:val="000000"/>
+          <w:sz w:val="22"/>
+          <w:lang w:eastAsia="nl-BE"/>
+        </w:rPr>
+        <w:t>de inventaris kan opvragen/aanpassen</w:t>
+      </w:r>
+    </w:p>
+    <w:p>
+      <w:pPr>
+        <w:spacing w:line="240" w:lineRule="auto"/>
+        <w:ind w:firstLine="709"/>
+        <w:textAlignment w:val="baseline"/>
+        <w:rPr>
+          <w:rFonts w:eastAsia="Times New Roman" w:cs="Arial"/>
+          <w:color w:val="000000"/>
+          <w:sz w:val="22"/>
+          <w:lang w:eastAsia="nl-BE"/>
+        </w:rPr>
+      </w:pPr>
+      <w:r>
+        <w:rPr>
+          <w:b/>
+        </w:rPr>
+        <w:t>20</w:t>
+      </w:r>
+      <w:r>
+        <w:rPr>
+          <w:b/>
+        </w:rPr>
+        <w:t xml:space="preserve"> story points.</w:t>
+      </w:r>
+    </w:p>
+    <w:p>
+      <w:pPr>
+        <w:numPr>
+          <w:ilvl w:val="0"/>
+          <w:numId w:val="44"/>
+        </w:numPr>
+        <w:spacing w:line="240" w:lineRule="auto"/>
+        <w:textAlignment w:val="baseline"/>
+        <w:rPr>
+          <w:rFonts w:eastAsia="Times New Roman" w:cs="Arial"/>
+          <w:color w:val="000000"/>
+          <w:sz w:val="22"/>
+          <w:lang w:eastAsia="nl-BE"/>
+        </w:rPr>
+      </w:pPr>
+      <w:r>
+        <w:rPr>
+          <w:rFonts w:eastAsia="Times New Roman" w:cs="Arial"/>
+          <w:color w:val="000000"/>
+          <w:sz w:val="22"/>
+          <w:lang w:eastAsia="nl-BE"/>
+        </w:rPr>
+        <w:t xml:space="preserve">zorgt voor persistentie met </w:t>
+      </w:r>
+      <w:proofErr w:type="spellStart"/>
+      <w:r>
+        <w:rPr>
+          <w:rFonts w:eastAsia="Times New Roman" w:cs="Arial"/>
+          <w:color w:val="000000"/>
+          <w:sz w:val="22"/>
+          <w:lang w:eastAsia="nl-BE"/>
+        </w:rPr>
+        <w:t>MongoDB</w:t>
+      </w:r>
+      <w:proofErr w:type="spellEnd"/>
+      <w:r>
+        <w:rPr>
+          <w:rFonts w:eastAsia="Times New Roman" w:cs="Arial"/>
+          <w:color w:val="000000"/>
+          <w:sz w:val="22"/>
+          <w:lang w:eastAsia="nl-BE"/>
+        </w:rPr>
+        <w:t xml:space="preserve"> voor het bijhouden van kaarten en de inventaris</w:t>
+      </w:r>
+      <w:r>
+        <w:rPr>
+          <w:rFonts w:eastAsia="Times New Roman" w:cs="Arial"/>
+          <w:color w:val="000000"/>
+          <w:sz w:val="22"/>
+          <w:lang w:eastAsia="nl-BE"/>
+        </w:rPr>
+        <w:t xml:space="preserve"> </w:t>
+      </w:r>
+      <w:r>
+        <w:rPr>
+          <w:b/>
+        </w:rPr>
+        <w:t>10</w:t>
+      </w:r>
+      <w:r>
+        <w:rPr>
+          <w:b/>
+        </w:rPr>
+        <w:t xml:space="preserve"> story points.</w:t>
+      </w:r>
+    </w:p>
+    <w:p>
+      <w:pPr>
+        <w:numPr>
+          <w:ilvl w:val="0"/>
+          <w:numId w:val="44"/>
+        </w:numPr>
+        <w:spacing w:line="240" w:lineRule="auto"/>
+        <w:textAlignment w:val="baseline"/>
+        <w:rPr>
+          <w:rFonts w:eastAsia="Times New Roman" w:cs="Arial"/>
+          <w:color w:val="000000"/>
+          <w:sz w:val="22"/>
+          <w:lang w:eastAsia="nl-BE"/>
+        </w:rPr>
+      </w:pPr>
+      <w:r>
+        <w:rPr>
+          <w:rFonts w:eastAsia="Times New Roman" w:cs="Arial"/>
+          <w:color w:val="000000"/>
+          <w:sz w:val="22"/>
+          <w:lang w:eastAsia="nl-BE"/>
+        </w:rPr>
+        <w:t>berekent aan de hand van het algoritme van Dijkstra het optimale pad tussen de gewenste waypoints, rekening houdend met obstakels</w:t>
+      </w:r>
+      <w:r>
+        <w:rPr>
+          <w:rFonts w:eastAsia="Times New Roman" w:cs="Arial"/>
+          <w:color w:val="000000"/>
+          <w:sz w:val="22"/>
+          <w:lang w:eastAsia="nl-BE"/>
+        </w:rPr>
+        <w:t xml:space="preserve"> </w:t>
+      </w:r>
+      <w:r>
+        <w:rPr>
+          <w:b/>
+        </w:rPr>
+        <w:t>15</w:t>
+      </w:r>
+      <w:r>
+        <w:rPr>
+          <w:b/>
+        </w:rPr>
+        <w:t xml:space="preserve"> story points.</w:t>
+      </w:r>
+    </w:p>
+    <w:p>
+      <w:pPr>
+        <w:numPr>
+          <w:ilvl w:val="0"/>
+          <w:numId w:val="44"/>
+        </w:numPr>
+        <w:spacing w:line="240" w:lineRule="auto"/>
+        <w:textAlignment w:val="baseline"/>
+        <w:rPr>
+          <w:rFonts w:eastAsia="Times New Roman" w:cs="Arial"/>
+          <w:color w:val="000000"/>
+          <w:sz w:val="22"/>
+          <w:lang w:eastAsia="nl-BE"/>
+        </w:rPr>
+      </w:pPr>
+      <w:r>
+        <w:rPr>
+          <w:rFonts w:eastAsia="Times New Roman" w:cs="Arial"/>
+          <w:color w:val="000000"/>
+          <w:sz w:val="22"/>
+          <w:lang w:eastAsia="nl-BE"/>
+        </w:rPr>
+        <w:t>prototype simulator die de functionaliteit en alle dataflow kan testen, deze dient echter niet als eindproduct</w:t>
+      </w:r>
+    </w:p>
+    <w:p>
+      <w:pPr>
+        <w:numPr>
+          <w:ilvl w:val="1"/>
+          <w:numId w:val="44"/>
+        </w:numPr>
+        <w:spacing w:line="240" w:lineRule="auto"/>
+        <w:textAlignment w:val="baseline"/>
+        <w:rPr>
+          <w:rFonts w:eastAsia="Times New Roman" w:cs="Arial"/>
+          <w:color w:val="000000"/>
+          <w:sz w:val="22"/>
+          <w:lang w:eastAsia="nl-BE"/>
+        </w:rPr>
+      </w:pPr>
+      <w:r>
+        <w:rPr>
+          <w:rFonts w:eastAsia="Times New Roman" w:cs="Arial"/>
+          <w:color w:val="000000"/>
+          <w:sz w:val="22"/>
+          <w:lang w:eastAsia="nl-BE"/>
+        </w:rPr>
+        <w:t>dynamisch inladen/aanpassen/opslaan van kaarten die de obstakels, waypoints en producten visualiseert</w:t>
+      </w:r>
+    </w:p>
+    <w:p>
+      <w:pPr>
+        <w:numPr>
+          <w:ilvl w:val="1"/>
+          <w:numId w:val="44"/>
+        </w:numPr>
+        <w:spacing w:line="240" w:lineRule="auto"/>
+        <w:textAlignment w:val="baseline"/>
+        <w:rPr>
+          <w:rFonts w:eastAsia="Times New Roman" w:cs="Arial"/>
+          <w:color w:val="000000"/>
+          <w:sz w:val="22"/>
+          <w:lang w:eastAsia="nl-BE"/>
+        </w:rPr>
+      </w:pPr>
+      <w:r>
+        <w:rPr>
+          <w:rFonts w:eastAsia="Times New Roman" w:cs="Arial"/>
+          <w:color w:val="000000"/>
+          <w:sz w:val="22"/>
+          <w:lang w:eastAsia="nl-BE"/>
+        </w:rPr>
+        <w:t>selecteren van waypoints en visualiseren van het optimale pad</w:t>
+      </w:r>
+    </w:p>
+    <w:p>
+      <w:pPr>
+        <w:numPr>
+          <w:ilvl w:val="1"/>
+          <w:numId w:val="44"/>
+        </w:numPr>
+        <w:spacing w:line="240" w:lineRule="auto"/>
+        <w:textAlignment w:val="baseline"/>
+        <w:rPr>
+          <w:rFonts w:eastAsia="Times New Roman" w:cs="Arial"/>
+          <w:color w:val="000000"/>
+          <w:sz w:val="22"/>
+          <w:lang w:eastAsia="nl-BE"/>
+        </w:rPr>
+      </w:pPr>
+      <w:r>
+        <w:rPr>
+          <w:rFonts w:eastAsia="Times New Roman" w:cs="Arial"/>
+          <w:color w:val="000000"/>
+          <w:sz w:val="22"/>
+          <w:lang w:eastAsia="nl-BE"/>
+        </w:rPr>
+        <w:t xml:space="preserve">visualiseert een vlucht van de </w:t>
+      </w:r>
+      <w:proofErr w:type="spellStart"/>
+      <w:r>
+        <w:rPr>
+          <w:rFonts w:eastAsia="Times New Roman" w:cs="Arial"/>
+          <w:color w:val="000000"/>
+          <w:sz w:val="22"/>
+          <w:lang w:eastAsia="nl-BE"/>
+        </w:rPr>
+        <w:t>mockup</w:t>
+      </w:r>
+      <w:proofErr w:type="spellEnd"/>
+      <w:r>
+        <w:rPr>
+          <w:rFonts w:eastAsia="Times New Roman" w:cs="Arial"/>
+          <w:color w:val="000000"/>
+          <w:sz w:val="22"/>
+          <w:lang w:eastAsia="nl-BE"/>
+        </w:rPr>
+        <w:t xml:space="preserve"> drone op basis van gesimuleerde data, deze data wordt in aparte componenten weergegeven</w:t>
+      </w:r>
+    </w:p>
+    <w:p>
+      <w:pPr>
+        <w:spacing w:line="240" w:lineRule="auto"/>
+        <w:ind w:left="709"/>
+        <w:textAlignment w:val="baseline"/>
+        <w:rPr>
+          <w:rFonts w:eastAsia="Times New Roman" w:cs="Arial"/>
+          <w:color w:val="000000"/>
+          <w:sz w:val="22"/>
+          <w:lang w:eastAsia="nl-BE"/>
+        </w:rPr>
+      </w:pPr>
+      <w:r>
+        <w:rPr>
+          <w:b/>
+        </w:rPr>
+        <w:t>20</w:t>
+      </w:r>
+      <w:r>
+        <w:rPr>
+          <w:b/>
+        </w:rPr>
+        <w:t xml:space="preserve"> story points.</w:t>
+      </w:r>
+    </w:p>
+    <w:p>
+      <w:pPr>
+        <w:numPr>
+          <w:ilvl w:val="0"/>
+          <w:numId w:val="44"/>
+        </w:numPr>
+        <w:spacing w:line="240" w:lineRule="auto"/>
+        <w:textAlignment w:val="baseline"/>
+        <w:rPr>
+          <w:rFonts w:eastAsia="Times New Roman" w:cs="Arial"/>
+          <w:color w:val="000000"/>
+          <w:sz w:val="22"/>
+          <w:lang w:eastAsia="nl-BE"/>
+        </w:rPr>
+      </w:pPr>
+      <w:r>
+        <w:rPr>
+          <w:rFonts w:eastAsia="Times New Roman" w:cs="Arial"/>
+          <w:color w:val="000000"/>
+          <w:sz w:val="22"/>
+          <w:lang w:eastAsia="nl-BE"/>
+        </w:rPr>
+        <w:t>weergeven van de inventaris</w:t>
+      </w:r>
+      <w:r>
+        <w:rPr>
+          <w:rFonts w:eastAsia="Times New Roman" w:cs="Arial"/>
+          <w:color w:val="000000"/>
+          <w:sz w:val="22"/>
+          <w:lang w:eastAsia="nl-BE"/>
+        </w:rPr>
+        <w:t xml:space="preserve"> </w:t>
+      </w:r>
+      <w:r>
+        <w:rPr>
+          <w:b/>
+        </w:rPr>
+        <w:t>5</w:t>
+      </w:r>
+      <w:r>
+        <w:rPr>
+          <w:b/>
+        </w:rPr>
+        <w:t xml:space="preserve"> story points</w:t>
+      </w:r>
+      <w:r>
+        <w:rPr>
+          <w:rFonts w:eastAsia="Times New Roman" w:cs="Arial"/>
+          <w:color w:val="000000"/>
+          <w:sz w:val="22"/>
+          <w:lang w:eastAsia="nl-BE"/>
+        </w:rPr>
+        <w:t>.</w:t>
+      </w:r>
+    </w:p>
+    <w:p>
+      <w:pPr>
+        <w:numPr>
+          <w:ilvl w:val="0"/>
+          <w:numId w:val="44"/>
+        </w:numPr>
+        <w:spacing w:line="240" w:lineRule="auto"/>
+        <w:textAlignment w:val="baseline"/>
+        <w:rPr>
+          <w:rFonts w:eastAsia="Times New Roman" w:cs="Arial"/>
+          <w:color w:val="000000"/>
+          <w:sz w:val="22"/>
+          <w:lang w:eastAsia="nl-BE"/>
+        </w:rPr>
+      </w:pPr>
+      <w:r>
+        <w:rPr>
+          <w:rFonts w:eastAsia="Times New Roman" w:cs="Arial"/>
+          <w:color w:val="000000"/>
+          <w:sz w:val="22"/>
+          <w:lang w:eastAsia="nl-BE"/>
+        </w:rPr>
+        <w:t>voorziet besturingselementen om de drone aan te sturen met commando's</w:t>
+      </w:r>
+      <w:r>
+        <w:rPr>
+          <w:rFonts w:eastAsia="Times New Roman" w:cs="Arial"/>
+          <w:color w:val="000000"/>
+          <w:sz w:val="22"/>
+          <w:lang w:eastAsia="nl-BE"/>
+        </w:rPr>
+        <w:t xml:space="preserve"> </w:t>
+      </w:r>
+      <w:r>
+        <w:rPr>
+          <w:b/>
+        </w:rPr>
+        <w:t>10</w:t>
+      </w:r>
+      <w:r>
+        <w:rPr>
+          <w:b/>
+        </w:rPr>
+        <w:t xml:space="preserve"> story points.</w:t>
+      </w:r>
+    </w:p>
+    <w:p/>
+    <w:p>
       <w:r>
         <w:br w:type="page"/>
       </w:r>
@@ -2292,22 +2918,22 @@
       <w:pPr>
         <w:pStyle w:val="Heading1"/>
       </w:pPr>
-      <w:bookmarkStart w:id="10" w:name="_Toc3277460"/>
+      <w:bookmarkStart w:id="12" w:name="_Toc3451903"/>
       <w:r>
         <w:lastRenderedPageBreak/>
         <w:t>Systeemarchitectuur</w:t>
       </w:r>
-      <w:bookmarkEnd w:id="10"/>
+      <w:bookmarkEnd w:id="12"/>
     </w:p>
     <w:p>
       <w:pPr>
         <w:pStyle w:val="Heading2"/>
       </w:pPr>
-      <w:bookmarkStart w:id="11" w:name="_Toc3277461"/>
+      <w:bookmarkStart w:id="13" w:name="_Toc3451904"/>
       <w:r>
         <w:t>High-level systeem model</w:t>
       </w:r>
-      <w:bookmarkEnd w:id="11"/>
+      <w:bookmarkEnd w:id="13"/>
     </w:p>
     <w:p>
       <w:r>
@@ -2366,49 +2992,43 @@
     </w:p>
     <w:p>
       <w:pPr>
-        <w:pStyle w:val="Heading3"/>
-      </w:pPr>
-      <w:r>
-        <w:t>Deployment diagram</w:t>
-      </w:r>
-    </w:p>
-    <w:p>
-      <w:pPr>
-        <w:pStyle w:val="Heading2"/>
-      </w:pPr>
-      <w:bookmarkStart w:id="12" w:name="_Toc3277462"/>
-      <w:r>
-        <w:t>Klassendiagrammen</w:t>
-      </w:r>
-      <w:bookmarkEnd w:id="12"/>
-    </w:p>
-    <w:p>
-      <w:r>
-        <w:t xml:space="preserve">//moet </w:t>
+        <w:jc w:val="center"/>
+      </w:pPr>
+      <w:r>
+        <w:t xml:space="preserve">Figuur </w:t>
+      </w:r>
+      <w:r>
+        <w:t>2</w:t>
+      </w:r>
+      <w:r>
+        <w:t xml:space="preserve">: </w:t>
+      </w:r>
+      <w:r>
+        <w:t xml:space="preserve">Beschrijving van de containers met de gebruikte </w:t>
       </w:r>
       <w:proofErr w:type="spellStart"/>
       <w:r>
-        <w:t>prob</w:t>
+        <w:t>frameworks</w:t>
       </w:r>
       <w:proofErr w:type="spellEnd"/>
       <w:r>
-        <w:t xml:space="preserve"> aangepast worden</w:t>
-      </w:r>
-    </w:p>
-    <w:p>
-      <w:r>
-        <w:rPr>
-          <w:rFonts w:cs="Arial"/>
+        <w:t xml:space="preserve"> en protocollen.</w:t>
+      </w:r>
+    </w:p>
+    <w:p>
+      <w:pPr>
+        <w:jc w:val="center"/>
+      </w:pPr>
+      <w:r>
+        <w:rPr>
           <w:noProof/>
-          <w:color w:val="000000"/>
-          <w:sz w:val="22"/>
         </w:rPr>
         <w:lastRenderedPageBreak/>
         <w:drawing>
           <wp:inline distT="0" distB="0" distL="0" distR="0">
-            <wp:extent cx="5727678" cy="4200525"/>
-            <wp:effectExtent l="0" t="0" r="6985" b="0"/>
-            <wp:docPr id="6" name="Picture 6" descr="https://lh3.googleusercontent.com/RbecJEj4ZaxIjyAdkHVlCHHnJupLwavE2RD5bg-cVA0ULQkHN-Idgi20-iy7iVL43fLkxu-O-OTTVySdU_Uwywo5xGP7MjgevmndoYSsE5hfMfgoeQ1vAZuDs-D49uYjFRZl0JBY"/>
+            <wp:extent cx="5727700" cy="3625883"/>
+            <wp:effectExtent l="0" t="0" r="6350" b="0"/>
+            <wp:docPr id="5" name="Picture 5" descr="https://i.postimg.cc/rygMy0pd/Naamloos.png"/>
             <wp:cNvGraphicFramePr>
               <a:graphicFrameLocks xmlns:a="http://schemas.openxmlformats.org/drawingml/2006/main" noChangeAspect="1"/>
             </wp:cNvGraphicFramePr>
@@ -2416,12 +3036,12 @@
               <a:graphicData uri="http://schemas.openxmlformats.org/drawingml/2006/picture">
                 <pic:pic xmlns:pic="http://schemas.openxmlformats.org/drawingml/2006/picture">
                   <pic:nvPicPr>
-                    <pic:cNvPr id="0" name="Picture 1" descr="https://lh3.googleusercontent.com/RbecJEj4ZaxIjyAdkHVlCHHnJupLwavE2RD5bg-cVA0ULQkHN-Idgi20-iy7iVL43fLkxu-O-OTTVySdU_Uwywo5xGP7MjgevmndoYSsE5hfMfgoeQ1vAZuDs-D49uYjFRZl0JBY"/>
+                    <pic:cNvPr id="0" name="Picture 3" descr="https://i.postimg.cc/rygMy0pd/Naamloos.png"/>
                     <pic:cNvPicPr>
                       <a:picLocks noChangeAspect="1" noChangeArrowheads="1"/>
                     </pic:cNvPicPr>
                   </pic:nvPicPr>
-                  <pic:blipFill rotWithShape="1">
+                  <pic:blipFill>
                     <a:blip r:embed="rId11">
                       <a:extLst>
                         <a:ext uri="{28A0092B-C50C-407E-A947-70E740481C1C}">
@@ -2429,13 +3049,15 @@
                         </a:ext>
                       </a:extLst>
                     </a:blip>
-                    <a:srcRect l="21531" b="16466"/>
-                    <a:stretch/>
+                    <a:srcRect/>
+                    <a:stretch>
+                      <a:fillRect/>
+                    </a:stretch>
                   </pic:blipFill>
                   <pic:spPr bwMode="auto">
                     <a:xfrm>
                       <a:off x="0" y="0"/>
-                      <a:ext cx="5727700" cy="4200541"/>
+                      <a:ext cx="5727700" cy="3625883"/>
                     </a:xfrm>
                     <a:prstGeom prst="rect">
                       <a:avLst/>
@@ -2444,11 +3066,6 @@
                     <a:ln>
                       <a:noFill/>
                     </a:ln>
-                    <a:extLst>
-                      <a:ext uri="{53640926-AAD7-44D8-BBD7-CCE9431645EC}">
-                        <a14:shadowObscured xmlns:a14="http://schemas.microsoft.com/office/drawing/2010/main"/>
-                      </a:ext>
-                    </a:extLst>
                   </pic:spPr>
                 </pic:pic>
               </a:graphicData>
@@ -2459,10 +3076,67 @@
     </w:p>
     <w:p>
       <w:pPr>
+        <w:jc w:val="center"/>
+      </w:pPr>
+      <w:r>
+        <w:t xml:space="preserve">Figuur </w:t>
+      </w:r>
+      <w:r>
+        <w:t>3</w:t>
+      </w:r>
+      <w:r>
+        <w:t xml:space="preserve">: </w:t>
+      </w:r>
+      <w:r>
+        <w:t>Algemenere structuur</w:t>
+      </w:r>
+      <w:r>
+        <w:t xml:space="preserve"> van de applicatie</w:t>
+      </w:r>
+    </w:p>
+    <w:p>
+      <w:pPr>
+        <w:jc w:val="center"/>
+      </w:pPr>
+    </w:p>
+    <w:p/>
+    <w:p>
+      <w:pPr>
         <w:pStyle w:val="Heading3"/>
       </w:pPr>
       <w:r>
+        <w:t>Deployment diagram</w:t>
+      </w:r>
+    </w:p>
+    <w:p>
+      <w:pPr>
+        <w:rPr>
+          <w:rFonts w:eastAsiaTheme="majorEastAsia" w:cstheme="majorBidi"/>
+          <w:sz w:val="24"/>
+          <w:szCs w:val="24"/>
+        </w:rPr>
+      </w:pPr>
+      <w:r>
+        <w:br w:type="page"/>
+      </w:r>
+    </w:p>
+    <w:p>
+      <w:pPr>
+        <w:pStyle w:val="Heading2"/>
+      </w:pPr>
+      <w:bookmarkStart w:id="14" w:name="_Toc3451905"/>
+      <w:r>
         <w:lastRenderedPageBreak/>
+        <w:t>Klassendiagrammen</w:t>
+      </w:r>
+      <w:bookmarkEnd w:id="14"/>
+    </w:p>
+    <w:p/>
+    <w:p>
+      <w:pPr>
+        <w:pStyle w:val="Heading3"/>
+      </w:pPr>
+      <w:r>
         <w:t>Klassendiagram simulator</w:t>
       </w:r>
     </w:p>
@@ -2525,20 +3199,27 @@
       </w:r>
     </w:p>
     <w:p>
-      <w:r>
-        <w:br w:type="page"/>
-      </w:r>
-    </w:p>
+      <w:pPr>
+        <w:jc w:val="center"/>
+      </w:pPr>
+      <w:r>
+        <w:t xml:space="preserve">Figuur </w:t>
+      </w:r>
+      <w:r>
+        <w:t>4: Klassendiagram van de simulator/front-end</w:t>
+      </w:r>
+    </w:p>
+    <w:p/>
     <w:p>
       <w:pPr>
         <w:pStyle w:val="Heading2"/>
       </w:pPr>
-      <w:bookmarkStart w:id="13" w:name="_Toc3277463"/>
+      <w:bookmarkStart w:id="15" w:name="_Toc3451906"/>
       <w:r>
         <w:lastRenderedPageBreak/>
         <w:t>Sequentiediagrammen</w:t>
       </w:r>
-      <w:bookmarkEnd w:id="13"/>
+      <w:bookmarkEnd w:id="15"/>
     </w:p>
     <w:p>
       <w:r>
@@ -2600,6 +3281,21 @@
         </w:drawing>
       </w:r>
     </w:p>
+    <w:p>
+      <w:pPr>
+        <w:jc w:val="center"/>
+      </w:pPr>
+      <w:r>
+        <w:t xml:space="preserve">Figuur </w:t>
+      </w:r>
+      <w:r>
+        <w:t>5</w:t>
+      </w:r>
+      <w:r>
+        <w:t>: Use case diagram</w:t>
+      </w:r>
+    </w:p>
+    <w:p/>
     <w:p/>
     <w:p>
       <w:pPr>
@@ -2611,7 +3307,6 @@
           <w:szCs w:val="26"/>
         </w:rPr>
       </w:pPr>
-      <w:bookmarkStart w:id="14" w:name="_Toc3277464"/>
       <w:r>
         <w:br w:type="page"/>
       </w:r>
@@ -2620,12 +3315,183 @@
       <w:pPr>
         <w:pStyle w:val="Heading2"/>
       </w:pPr>
+      <w:bookmarkStart w:id="16" w:name="_Toc3451907"/>
       <w:r>
         <w:lastRenderedPageBreak/>
         <w:t>Databank</w:t>
       </w:r>
-      <w:bookmarkEnd w:id="14"/>
-    </w:p>
+      <w:bookmarkEnd w:id="16"/>
+    </w:p>
+    <w:p>
+      <w:pPr>
+        <w:pStyle w:val="NormalWeb"/>
+        <w:shd w:val="clear" w:color="auto" w:fill="FFFFFF"/>
+        <w:spacing w:after="240" w:afterAutospacing="0"/>
+        <w:rPr>
+          <w:rFonts w:ascii="Arial" w:eastAsiaTheme="minorHAnsi" w:hAnsi="Arial" w:cstheme="minorBidi"/>
+          <w:sz w:val="20"/>
+          <w:szCs w:val="22"/>
+          <w:lang w:val="nl-BE" w:eastAsia="en-US"/>
+        </w:rPr>
+      </w:pPr>
+      <w:r>
+        <w:rPr>
+          <w:rFonts w:ascii="Arial" w:eastAsiaTheme="minorHAnsi" w:hAnsi="Arial" w:cstheme="minorBidi"/>
+          <w:sz w:val="20"/>
+          <w:szCs w:val="22"/>
+          <w:lang w:val="nl-BE" w:eastAsia="en-US"/>
+        </w:rPr>
+        <w:t xml:space="preserve">Om de producten in de database te bewaren moet er eerst en vooral een productschema opgesteld worden. In dit schema wordt de structuur vastgelegd van hoe de verschillende producten in de database zullen opgeslagen worden. In dit schema wordt bepaald dat een product een id, een naam, een hoeveelheid en een positie kan bezitten. Het id van het product zal automatisch door </w:t>
+      </w:r>
+      <w:proofErr w:type="spellStart"/>
+      <w:r>
+        <w:rPr>
+          <w:rFonts w:ascii="Arial" w:eastAsiaTheme="minorHAnsi" w:hAnsi="Arial" w:cstheme="minorBidi"/>
+          <w:sz w:val="20"/>
+          <w:szCs w:val="22"/>
+          <w:lang w:val="nl-BE" w:eastAsia="en-US"/>
+        </w:rPr>
+        <w:t>mongoose</w:t>
+      </w:r>
+      <w:proofErr w:type="spellEnd"/>
+      <w:r>
+        <w:rPr>
+          <w:rFonts w:ascii="Arial" w:eastAsiaTheme="minorHAnsi" w:hAnsi="Arial" w:cstheme="minorBidi"/>
+          <w:sz w:val="20"/>
+          <w:szCs w:val="22"/>
+          <w:lang w:val="nl-BE" w:eastAsia="en-US"/>
+        </w:rPr>
+        <w:t xml:space="preserve"> gegenereerd worden. Verder zijn de naam, de hoeveelheid en de coördinaten van het product verplicht op te geven bij het aanmaken. De producten kunnen vervolgens opgeslagen worden in de database. De toegang tot de database wordt geregeld via een REST API.</w:t>
+      </w:r>
+    </w:p>
+    <w:p>
+      <w:pPr>
+        <w:pStyle w:val="NormalWeb"/>
+        <w:shd w:val="clear" w:color="auto" w:fill="FFFFFF"/>
+        <w:spacing w:before="0" w:beforeAutospacing="0"/>
+        <w:rPr>
+          <w:rFonts w:ascii="Arial" w:eastAsiaTheme="minorHAnsi" w:hAnsi="Arial" w:cstheme="minorBidi"/>
+          <w:sz w:val="20"/>
+          <w:szCs w:val="22"/>
+          <w:lang w:val="nl-BE" w:eastAsia="en-US"/>
+        </w:rPr>
+      </w:pPr>
+      <w:r>
+        <w:rPr>
+          <w:rFonts w:ascii="Arial" w:eastAsiaTheme="minorHAnsi" w:hAnsi="Arial" w:cstheme="minorBidi"/>
+          <w:sz w:val="20"/>
+          <w:szCs w:val="22"/>
+          <w:lang w:val="nl-BE" w:eastAsia="en-US"/>
+        </w:rPr>
+        <w:t>Er kunnen specifieke producten worden opgevraagd uit de database, dit gebeurt met behulp van een uniek id. Deze producten kunnen met behulp van hetzelfde id vervolgend gemakkelijk aangepast of verwijderd worden. Tot slot bestaat er ook de mogelijkheid om de volledige inhoud van de databank op te vragen.</w:t>
+      </w:r>
+    </w:p>
+    <w:p>
+      <w:pPr>
+        <w:spacing w:after="160" w:line="2" w:lineRule="auto"/>
+        <w:rPr>
+          <w:rFonts w:eastAsiaTheme="majorEastAsia" w:cstheme="majorBidi"/>
+          <w:sz w:val="28"/>
+          <w:szCs w:val="26"/>
+          <w:lang w:val="nl-NL"/>
+        </w:rPr>
+      </w:pPr>
+      <w:r>
+        <w:rPr>
+          <w:rFonts w:eastAsiaTheme="majorEastAsia" w:cstheme="majorBidi"/>
+          <w:sz w:val="28"/>
+          <w:szCs w:val="26"/>
+          <w:lang w:val="nl-NL"/>
+        </w:rPr>
+        <w:br w:type="page"/>
+      </w:r>
+    </w:p>
+    <w:p>
+      <w:pPr>
+        <w:pStyle w:val="Heading2"/>
+      </w:pPr>
+      <w:bookmarkStart w:id="17" w:name="_Toc3451908"/>
+      <w:r>
+        <w:lastRenderedPageBreak/>
+        <w:t>Object diagram</w:t>
+      </w:r>
+      <w:bookmarkEnd w:id="17"/>
+    </w:p>
+    <w:p>
+      <w:r>
+        <w:rPr>
+          <w:noProof/>
+        </w:rPr>
+        <w:drawing>
+          <wp:inline distT="0" distB="0" distL="0" distR="0">
+            <wp:extent cx="5727700" cy="4614436"/>
+            <wp:effectExtent l="0" t="0" r="6350" b="0"/>
+            <wp:docPr id="3" name="Picture 3" descr="https://i.ibb.co/FmKBHHt/Backend-Object-diagram.png"/>
+            <wp:cNvGraphicFramePr>
+              <a:graphicFrameLocks xmlns:a="http://schemas.openxmlformats.org/drawingml/2006/main" noChangeAspect="1"/>
+            </wp:cNvGraphicFramePr>
+            <a:graphic xmlns:a="http://schemas.openxmlformats.org/drawingml/2006/main">
+              <a:graphicData uri="http://schemas.openxmlformats.org/drawingml/2006/picture">
+                <pic:pic xmlns:pic="http://schemas.openxmlformats.org/drawingml/2006/picture">
+                  <pic:nvPicPr>
+                    <pic:cNvPr id="0" name="Picture 1" descr="https://i.ibb.co/FmKBHHt/Backend-Object-diagram.png"/>
+                    <pic:cNvPicPr>
+                      <a:picLocks noChangeAspect="1" noChangeArrowheads="1"/>
+                    </pic:cNvPicPr>
+                  </pic:nvPicPr>
+                  <pic:blipFill>
+                    <a:blip r:embed="rId14" cstate="print">
+                      <a:extLst>
+                        <a:ext uri="{28A0092B-C50C-407E-A947-70E740481C1C}">
+                          <a14:useLocalDpi xmlns:a14="http://schemas.microsoft.com/office/drawing/2010/main" val="0"/>
+                        </a:ext>
+                      </a:extLst>
+                    </a:blip>
+                    <a:srcRect/>
+                    <a:stretch>
+                      <a:fillRect/>
+                    </a:stretch>
+                  </pic:blipFill>
+                  <pic:spPr bwMode="auto">
+                    <a:xfrm>
+                      <a:off x="0" y="0"/>
+                      <a:ext cx="5727700" cy="4614436"/>
+                    </a:xfrm>
+                    <a:prstGeom prst="rect">
+                      <a:avLst/>
+                    </a:prstGeom>
+                    <a:noFill/>
+                    <a:ln>
+                      <a:noFill/>
+                    </a:ln>
+                  </pic:spPr>
+                </pic:pic>
+              </a:graphicData>
+            </a:graphic>
+          </wp:inline>
+        </w:drawing>
+      </w:r>
+    </w:p>
+    <w:p>
+      <w:pPr>
+        <w:jc w:val="center"/>
+      </w:pPr>
+      <w:r>
+        <w:t xml:space="preserve">Figuur </w:t>
+      </w:r>
+      <w:r>
+        <w:t>6</w:t>
+      </w:r>
+      <w:r>
+        <w:t xml:space="preserve">: </w:t>
+      </w:r>
+      <w:r>
+        <w:t>Object diagram van de backend</w:t>
+      </w:r>
+    </w:p>
+    <w:p/>
+    <w:p/>
+    <w:p/>
     <w:p>
       <w:pPr>
         <w:spacing w:after="160" w:line="2" w:lineRule="auto"/>
@@ -2647,12 +3513,12 @@
       <w:pPr>
         <w:pStyle w:val="AppendixTOCheading"/>
       </w:pPr>
-      <w:bookmarkStart w:id="15" w:name="_Toc3277469"/>
+      <w:bookmarkStart w:id="18" w:name="_Toc3451909"/>
       <w:r>
         <w:lastRenderedPageBreak/>
         <w:t>Bijlagen</w:t>
       </w:r>
-      <w:bookmarkEnd w:id="15"/>
+      <w:bookmarkEnd w:id="18"/>
     </w:p>
     <w:p>
       <w:pPr>
@@ -2708,12 +3574,12 @@
         <w:pStyle w:val="Referencies"/>
         <w:pageBreakBefore/>
       </w:pPr>
-      <w:bookmarkStart w:id="16" w:name="_Toc3277470"/>
+      <w:bookmarkStart w:id="19" w:name="_Toc3451910"/>
       <w:r>
         <w:lastRenderedPageBreak/>
         <w:t>Referenties</w:t>
       </w:r>
-      <w:bookmarkEnd w:id="16"/>
+      <w:bookmarkEnd w:id="19"/>
     </w:p>
     <w:p>
       <w:pPr>
@@ -2814,8 +3680,8 @@
     </w:p>
     <w:p/>
     <w:sectPr>
-      <w:footerReference w:type="default" r:id="rId14"/>
-      <w:footerReference w:type="first" r:id="rId15"/>
+      <w:footerReference w:type="default" r:id="rId15"/>
+      <w:footerReference w:type="first" r:id="rId16"/>
       <w:footnotePr>
         <w:numRestart w:val="eachPage"/>
       </w:footnotePr>
@@ -4202,6 +5068,119 @@
     </w:lvl>
   </w:abstractNum>
   <w:abstractNum w:abstractNumId="16" w15:restartNumberingAfterBreak="0">
+    <w:nsid w:val="28DF3229"/>
+    <w:multiLevelType w:val="hybridMultilevel"/>
+    <w:tmpl w:val="1324D036"/>
+    <w:lvl w:ilvl="0" w:tplc="08130001">
+      <w:start w:val="1"/>
+      <w:numFmt w:val="bullet"/>
+      <w:lvlText w:val=""/>
+      <w:lvlJc w:val="left"/>
+      <w:pPr>
+        <w:ind w:left="720" w:hanging="360"/>
+      </w:pPr>
+      <w:rPr>
+        <w:rFonts w:ascii="Symbol" w:hAnsi="Symbol" w:hint="default"/>
+      </w:rPr>
+    </w:lvl>
+    <w:lvl w:ilvl="1" w:tplc="08130003" w:tentative="1">
+      <w:start w:val="1"/>
+      <w:numFmt w:val="bullet"/>
+      <w:lvlText w:val="o"/>
+      <w:lvlJc w:val="left"/>
+      <w:pPr>
+        <w:ind w:left="1440" w:hanging="360"/>
+      </w:pPr>
+      <w:rPr>
+        <w:rFonts w:ascii="Courier New" w:hAnsi="Courier New" w:cs="Courier New" w:hint="default"/>
+      </w:rPr>
+    </w:lvl>
+    <w:lvl w:ilvl="2" w:tplc="08130005" w:tentative="1">
+      <w:start w:val="1"/>
+      <w:numFmt w:val="bullet"/>
+      <w:lvlText w:val=""/>
+      <w:lvlJc w:val="left"/>
+      <w:pPr>
+        <w:ind w:left="2160" w:hanging="360"/>
+      </w:pPr>
+      <w:rPr>
+        <w:rFonts w:ascii="Wingdings" w:hAnsi="Wingdings" w:hint="default"/>
+      </w:rPr>
+    </w:lvl>
+    <w:lvl w:ilvl="3" w:tplc="08130001" w:tentative="1">
+      <w:start w:val="1"/>
+      <w:numFmt w:val="bullet"/>
+      <w:lvlText w:val=""/>
+      <w:lvlJc w:val="left"/>
+      <w:pPr>
+        <w:ind w:left="2880" w:hanging="360"/>
+      </w:pPr>
+      <w:rPr>
+        <w:rFonts w:ascii="Symbol" w:hAnsi="Symbol" w:hint="default"/>
+      </w:rPr>
+    </w:lvl>
+    <w:lvl w:ilvl="4" w:tplc="08130003" w:tentative="1">
+      <w:start w:val="1"/>
+      <w:numFmt w:val="bullet"/>
+      <w:lvlText w:val="o"/>
+      <w:lvlJc w:val="left"/>
+      <w:pPr>
+        <w:ind w:left="3600" w:hanging="360"/>
+      </w:pPr>
+      <w:rPr>
+        <w:rFonts w:ascii="Courier New" w:hAnsi="Courier New" w:cs="Courier New" w:hint="default"/>
+      </w:rPr>
+    </w:lvl>
+    <w:lvl w:ilvl="5" w:tplc="08130005" w:tentative="1">
+      <w:start w:val="1"/>
+      <w:numFmt w:val="bullet"/>
+      <w:lvlText w:val=""/>
+      <w:lvlJc w:val="left"/>
+      <w:pPr>
+        <w:ind w:left="4320" w:hanging="360"/>
+      </w:pPr>
+      <w:rPr>
+        <w:rFonts w:ascii="Wingdings" w:hAnsi="Wingdings" w:hint="default"/>
+      </w:rPr>
+    </w:lvl>
+    <w:lvl w:ilvl="6" w:tplc="08130001" w:tentative="1">
+      <w:start w:val="1"/>
+      <w:numFmt w:val="bullet"/>
+      <w:lvlText w:val=""/>
+      <w:lvlJc w:val="left"/>
+      <w:pPr>
+        <w:ind w:left="5040" w:hanging="360"/>
+      </w:pPr>
+      <w:rPr>
+        <w:rFonts w:ascii="Symbol" w:hAnsi="Symbol" w:hint="default"/>
+      </w:rPr>
+    </w:lvl>
+    <w:lvl w:ilvl="7" w:tplc="08130003" w:tentative="1">
+      <w:start w:val="1"/>
+      <w:numFmt w:val="bullet"/>
+      <w:lvlText w:val="o"/>
+      <w:lvlJc w:val="left"/>
+      <w:pPr>
+        <w:ind w:left="5760" w:hanging="360"/>
+      </w:pPr>
+      <w:rPr>
+        <w:rFonts w:ascii="Courier New" w:hAnsi="Courier New" w:cs="Courier New" w:hint="default"/>
+      </w:rPr>
+    </w:lvl>
+    <w:lvl w:ilvl="8" w:tplc="08130005" w:tentative="1">
+      <w:start w:val="1"/>
+      <w:numFmt w:val="bullet"/>
+      <w:lvlText w:val=""/>
+      <w:lvlJc w:val="left"/>
+      <w:pPr>
+        <w:ind w:left="6480" w:hanging="360"/>
+      </w:pPr>
+      <w:rPr>
+        <w:rFonts w:ascii="Wingdings" w:hAnsi="Wingdings" w:hint="default"/>
+      </w:rPr>
+    </w:lvl>
+  </w:abstractNum>
+  <w:abstractNum w:abstractNumId="17" w15:restartNumberingAfterBreak="0">
     <w:nsid w:val="28F44351"/>
     <w:multiLevelType w:val="hybridMultilevel"/>
     <w:tmpl w:val="743A69C6"/>
@@ -4288,7 +5267,7 @@
       </w:pPr>
     </w:lvl>
   </w:abstractNum>
-  <w:abstractNum w:abstractNumId="17" w15:restartNumberingAfterBreak="0">
+  <w:abstractNum w:abstractNumId="18" w15:restartNumberingAfterBreak="0">
     <w:nsid w:val="29805482"/>
     <w:multiLevelType w:val="multilevel"/>
     <w:tmpl w:val="9AD0B468"/>
@@ -4381,7 +5360,7 @@
       </w:pPr>
     </w:lvl>
   </w:abstractNum>
-  <w:abstractNum w:abstractNumId="18" w15:restartNumberingAfterBreak="0">
+  <w:abstractNum w:abstractNumId="19" w15:restartNumberingAfterBreak="0">
     <w:nsid w:val="2A466DD7"/>
     <w:multiLevelType w:val="multilevel"/>
     <w:tmpl w:val="D5A0E5BA"/>
@@ -4507,7 +5486,7 @@
       </w:rPr>
     </w:lvl>
   </w:abstractNum>
-  <w:abstractNum w:abstractNumId="19" w15:restartNumberingAfterBreak="0">
+  <w:abstractNum w:abstractNumId="20" w15:restartNumberingAfterBreak="0">
     <w:nsid w:val="30DC250D"/>
     <w:multiLevelType w:val="multilevel"/>
     <w:tmpl w:val="0413001D"/>
@@ -4593,7 +5572,7 @@
       </w:pPr>
     </w:lvl>
   </w:abstractNum>
-  <w:abstractNum w:abstractNumId="20" w15:restartNumberingAfterBreak="0">
+  <w:abstractNum w:abstractNumId="21" w15:restartNumberingAfterBreak="0">
     <w:nsid w:val="30FA1B2C"/>
     <w:multiLevelType w:val="hybridMultilevel"/>
     <w:tmpl w:val="4514A68C"/>
@@ -4680,7 +5659,7 @@
       </w:pPr>
     </w:lvl>
   </w:abstractNum>
-  <w:abstractNum w:abstractNumId="21" w15:restartNumberingAfterBreak="0">
+  <w:abstractNum w:abstractNumId="22" w15:restartNumberingAfterBreak="0">
     <w:nsid w:val="39FE14A3"/>
     <w:multiLevelType w:val="multilevel"/>
     <w:tmpl w:val="65E2F096"/>
@@ -4806,7 +5785,7 @@
       </w:rPr>
     </w:lvl>
   </w:abstractNum>
-  <w:abstractNum w:abstractNumId="22" w15:restartNumberingAfterBreak="0">
+  <w:abstractNum w:abstractNumId="23" w15:restartNumberingAfterBreak="0">
     <w:nsid w:val="3A854C27"/>
     <w:multiLevelType w:val="hybridMultilevel"/>
     <w:tmpl w:val="8E32A1F8"/>
@@ -4920,7 +5899,7 @@
       </w:rPr>
     </w:lvl>
   </w:abstractNum>
-  <w:abstractNum w:abstractNumId="23" w15:restartNumberingAfterBreak="0">
+  <w:abstractNum w:abstractNumId="24" w15:restartNumberingAfterBreak="0">
     <w:nsid w:val="406806D3"/>
     <w:multiLevelType w:val="multilevel"/>
     <w:tmpl w:val="6FA0D8A4"/>
@@ -5099,7 +6078,7 @@
       </w:rPr>
     </w:lvl>
   </w:abstractNum>
-  <w:abstractNum w:abstractNumId="24" w15:restartNumberingAfterBreak="0">
+  <w:abstractNum w:abstractNumId="25" w15:restartNumberingAfterBreak="0">
     <w:nsid w:val="45116412"/>
     <w:multiLevelType w:val="multilevel"/>
     <w:tmpl w:val="0413001D"/>
@@ -5185,7 +6164,7 @@
       </w:pPr>
     </w:lvl>
   </w:abstractNum>
-  <w:abstractNum w:abstractNumId="25" w15:restartNumberingAfterBreak="0">
+  <w:abstractNum w:abstractNumId="26" w15:restartNumberingAfterBreak="0">
     <w:nsid w:val="62E53178"/>
     <w:multiLevelType w:val="multilevel"/>
     <w:tmpl w:val="BD6C8874"/>
@@ -5364,7 +6343,156 @@
       </w:rPr>
     </w:lvl>
   </w:abstractNum>
-  <w:abstractNum w:abstractNumId="26" w15:restartNumberingAfterBreak="0">
+  <w:abstractNum w:abstractNumId="27" w15:restartNumberingAfterBreak="0">
+    <w:nsid w:val="63A75546"/>
+    <w:multiLevelType w:val="multilevel"/>
+    <w:tmpl w:val="3918995C"/>
+    <w:lvl w:ilvl="0">
+      <w:start w:val="1"/>
+      <w:numFmt w:val="bullet"/>
+      <w:lvlText w:val=""/>
+      <w:lvlJc w:val="left"/>
+      <w:pPr>
+        <w:tabs>
+          <w:tab w:val="num" w:pos="720"/>
+        </w:tabs>
+        <w:ind w:left="720" w:hanging="360"/>
+      </w:pPr>
+      <w:rPr>
+        <w:rFonts w:ascii="Symbol" w:hAnsi="Symbol" w:hint="default"/>
+        <w:sz w:val="20"/>
+      </w:rPr>
+    </w:lvl>
+    <w:lvl w:ilvl="1">
+      <w:start w:val="1"/>
+      <w:numFmt w:val="bullet"/>
+      <w:lvlText w:val="o"/>
+      <w:lvlJc w:val="left"/>
+      <w:pPr>
+        <w:tabs>
+          <w:tab w:val="num" w:pos="1440"/>
+        </w:tabs>
+        <w:ind w:left="1440" w:hanging="360"/>
+      </w:pPr>
+      <w:rPr>
+        <w:rFonts w:ascii="Courier New" w:hAnsi="Courier New" w:hint="default"/>
+        <w:sz w:val="20"/>
+      </w:rPr>
+    </w:lvl>
+    <w:lvl w:ilvl="2" w:tentative="1">
+      <w:start w:val="1"/>
+      <w:numFmt w:val="bullet"/>
+      <w:lvlText w:val=""/>
+      <w:lvlJc w:val="left"/>
+      <w:pPr>
+        <w:tabs>
+          <w:tab w:val="num" w:pos="2160"/>
+        </w:tabs>
+        <w:ind w:left="2160" w:hanging="360"/>
+      </w:pPr>
+      <w:rPr>
+        <w:rFonts w:ascii="Wingdings" w:hAnsi="Wingdings" w:hint="default"/>
+        <w:sz w:val="20"/>
+      </w:rPr>
+    </w:lvl>
+    <w:lvl w:ilvl="3" w:tentative="1">
+      <w:start w:val="1"/>
+      <w:numFmt w:val="bullet"/>
+      <w:lvlText w:val=""/>
+      <w:lvlJc w:val="left"/>
+      <w:pPr>
+        <w:tabs>
+          <w:tab w:val="num" w:pos="2880"/>
+        </w:tabs>
+        <w:ind w:left="2880" w:hanging="360"/>
+      </w:pPr>
+      <w:rPr>
+        <w:rFonts w:ascii="Wingdings" w:hAnsi="Wingdings" w:hint="default"/>
+        <w:sz w:val="20"/>
+      </w:rPr>
+    </w:lvl>
+    <w:lvl w:ilvl="4" w:tentative="1">
+      <w:start w:val="1"/>
+      <w:numFmt w:val="bullet"/>
+      <w:lvlText w:val=""/>
+      <w:lvlJc w:val="left"/>
+      <w:pPr>
+        <w:tabs>
+          <w:tab w:val="num" w:pos="3600"/>
+        </w:tabs>
+        <w:ind w:left="3600" w:hanging="360"/>
+      </w:pPr>
+      <w:rPr>
+        <w:rFonts w:ascii="Wingdings" w:hAnsi="Wingdings" w:hint="default"/>
+        <w:sz w:val="20"/>
+      </w:rPr>
+    </w:lvl>
+    <w:lvl w:ilvl="5" w:tentative="1">
+      <w:start w:val="1"/>
+      <w:numFmt w:val="bullet"/>
+      <w:lvlText w:val=""/>
+      <w:lvlJc w:val="left"/>
+      <w:pPr>
+        <w:tabs>
+          <w:tab w:val="num" w:pos="4320"/>
+        </w:tabs>
+        <w:ind w:left="4320" w:hanging="360"/>
+      </w:pPr>
+      <w:rPr>
+        <w:rFonts w:ascii="Wingdings" w:hAnsi="Wingdings" w:hint="default"/>
+        <w:sz w:val="20"/>
+      </w:rPr>
+    </w:lvl>
+    <w:lvl w:ilvl="6" w:tentative="1">
+      <w:start w:val="1"/>
+      <w:numFmt w:val="bullet"/>
+      <w:lvlText w:val=""/>
+      <w:lvlJc w:val="left"/>
+      <w:pPr>
+        <w:tabs>
+          <w:tab w:val="num" w:pos="5040"/>
+        </w:tabs>
+        <w:ind w:left="5040" w:hanging="360"/>
+      </w:pPr>
+      <w:rPr>
+        <w:rFonts w:ascii="Wingdings" w:hAnsi="Wingdings" w:hint="default"/>
+        <w:sz w:val="20"/>
+      </w:rPr>
+    </w:lvl>
+    <w:lvl w:ilvl="7" w:tentative="1">
+      <w:start w:val="1"/>
+      <w:numFmt w:val="bullet"/>
+      <w:lvlText w:val=""/>
+      <w:lvlJc w:val="left"/>
+      <w:pPr>
+        <w:tabs>
+          <w:tab w:val="num" w:pos="5760"/>
+        </w:tabs>
+        <w:ind w:left="5760" w:hanging="360"/>
+      </w:pPr>
+      <w:rPr>
+        <w:rFonts w:ascii="Wingdings" w:hAnsi="Wingdings" w:hint="default"/>
+        <w:sz w:val="20"/>
+      </w:rPr>
+    </w:lvl>
+    <w:lvl w:ilvl="8" w:tentative="1">
+      <w:start w:val="1"/>
+      <w:numFmt w:val="bullet"/>
+      <w:lvlText w:val=""/>
+      <w:lvlJc w:val="left"/>
+      <w:pPr>
+        <w:tabs>
+          <w:tab w:val="num" w:pos="6480"/>
+        </w:tabs>
+        <w:ind w:left="6480" w:hanging="360"/>
+      </w:pPr>
+      <w:rPr>
+        <w:rFonts w:ascii="Wingdings" w:hAnsi="Wingdings" w:hint="default"/>
+        <w:sz w:val="20"/>
+      </w:rPr>
+    </w:lvl>
+  </w:abstractNum>
+  <w:abstractNum w:abstractNumId="28" w15:restartNumberingAfterBreak="0">
     <w:nsid w:val="649860EE"/>
     <w:multiLevelType w:val="hybridMultilevel"/>
     <w:tmpl w:val="AA92149C"/>
@@ -5456,7 +6584,7 @@
       </w:pPr>
     </w:lvl>
   </w:abstractNum>
-  <w:abstractNum w:abstractNumId="27" w15:restartNumberingAfterBreak="0">
+  <w:abstractNum w:abstractNumId="29" w15:restartNumberingAfterBreak="0">
     <w:nsid w:val="66564D80"/>
     <w:multiLevelType w:val="hybridMultilevel"/>
     <w:tmpl w:val="F1F04A1A"/>
@@ -5570,7 +6698,7 @@
       </w:rPr>
     </w:lvl>
   </w:abstractNum>
-  <w:abstractNum w:abstractNumId="28" w15:restartNumberingAfterBreak="0">
+  <w:abstractNum w:abstractNumId="30" w15:restartNumberingAfterBreak="0">
     <w:nsid w:val="6F5732A8"/>
     <w:multiLevelType w:val="multilevel"/>
     <w:tmpl w:val="52202AB4"/>
@@ -5732,7 +6860,7 @@
       </w:rPr>
     </w:lvl>
   </w:abstractNum>
-  <w:abstractNum w:abstractNumId="29" w15:restartNumberingAfterBreak="0">
+  <w:abstractNum w:abstractNumId="31" w15:restartNumberingAfterBreak="0">
     <w:nsid w:val="7D190E39"/>
     <w:multiLevelType w:val="multilevel"/>
     <w:tmpl w:val="D5A0E5BA"/>
@@ -5858,7 +6986,7 @@
       </w:rPr>
     </w:lvl>
   </w:abstractNum>
-  <w:abstractNum w:abstractNumId="30" w15:restartNumberingAfterBreak="0">
+  <w:abstractNum w:abstractNumId="32" w15:restartNumberingAfterBreak="0">
     <w:nsid w:val="7E5558E1"/>
     <w:multiLevelType w:val="multilevel"/>
     <w:tmpl w:val="D396A858"/>
@@ -5987,13 +7115,13 @@
     </w:lvl>
   </w:abstractNum>
   <w:num w:numId="1">
-    <w:abstractNumId w:val="21"/>
+    <w:abstractNumId w:val="22"/>
   </w:num>
   <w:num w:numId="2">
     <w:abstractNumId w:val="15"/>
   </w:num>
   <w:num w:numId="3">
-    <w:abstractNumId w:val="21"/>
+    <w:abstractNumId w:val="22"/>
     <w:lvlOverride w:ilvl="0">
       <w:startOverride w:val="1"/>
     </w:lvlOverride>
@@ -6023,7 +7151,7 @@
     </w:lvlOverride>
   </w:num>
   <w:num w:numId="4">
-    <w:abstractNumId w:val="21"/>
+    <w:abstractNumId w:val="22"/>
     <w:lvlOverride w:ilvl="0">
       <w:startOverride w:val="1"/>
     </w:lvlOverride>
@@ -6053,16 +7181,16 @@
     </w:lvlOverride>
   </w:num>
   <w:num w:numId="5">
-    <w:abstractNumId w:val="25"/>
+    <w:abstractNumId w:val="26"/>
   </w:num>
   <w:num w:numId="6">
-    <w:abstractNumId w:val="30"/>
+    <w:abstractNumId w:val="32"/>
   </w:num>
   <w:num w:numId="7">
     <w:abstractNumId w:val="10"/>
   </w:num>
   <w:num w:numId="8">
-    <w:abstractNumId w:val="29"/>
+    <w:abstractNumId w:val="31"/>
   </w:num>
   <w:num w:numId="9">
     <w:abstractNumId w:val="9"/>
@@ -6095,16 +7223,16 @@
     <w:abstractNumId w:val="0"/>
   </w:num>
   <w:num w:numId="19">
-    <w:abstractNumId w:val="23"/>
+    <w:abstractNumId w:val="24"/>
   </w:num>
   <w:num w:numId="20">
-    <w:abstractNumId w:val="26"/>
+    <w:abstractNumId w:val="28"/>
   </w:num>
   <w:num w:numId="21">
-    <w:abstractNumId w:val="28"/>
+    <w:abstractNumId w:val="30"/>
   </w:num>
   <w:num w:numId="22">
-    <w:abstractNumId w:val="24"/>
+    <w:abstractNumId w:val="25"/>
   </w:num>
   <w:num w:numId="23">
     <w:abstractNumId w:val="13"/>
@@ -6113,10 +7241,10 @@
     <w:abstractNumId w:val="12"/>
   </w:num>
   <w:num w:numId="25">
-    <w:abstractNumId w:val="17"/>
+    <w:abstractNumId w:val="18"/>
   </w:num>
   <w:num w:numId="26">
-    <w:abstractNumId w:val="29"/>
+    <w:abstractNumId w:val="31"/>
     <w:lvlOverride w:ilvl="0">
       <w:startOverride w:val="2"/>
     </w:lvlOverride>
@@ -6146,13 +7274,13 @@
     </w:lvlOverride>
   </w:num>
   <w:num w:numId="27">
-    <w:abstractNumId w:val="27"/>
+    <w:abstractNumId w:val="29"/>
   </w:num>
   <w:num w:numId="28">
-    <w:abstractNumId w:val="22"/>
+    <w:abstractNumId w:val="23"/>
   </w:num>
   <w:num w:numId="29">
-    <w:abstractNumId w:val="29"/>
+    <w:abstractNumId w:val="31"/>
     <w:lvlOverride w:ilvl="0">
       <w:startOverride w:val="1"/>
     </w:lvlOverride>
@@ -6182,7 +7310,7 @@
     </w:lvlOverride>
   </w:num>
   <w:num w:numId="30">
-    <w:abstractNumId w:val="29"/>
+    <w:abstractNumId w:val="31"/>
     <w:lvlOverride w:ilvl="0">
       <w:startOverride w:val="1"/>
     </w:lvlOverride>
@@ -6212,7 +7340,7 @@
     </w:lvlOverride>
   </w:num>
   <w:num w:numId="31">
-    <w:abstractNumId w:val="29"/>
+    <w:abstractNumId w:val="31"/>
     <w:lvlOverride w:ilvl="0">
       <w:startOverride w:val="1"/>
     </w:lvlOverride>
@@ -6242,7 +7370,7 @@
     </w:lvlOverride>
   </w:num>
   <w:num w:numId="32">
-    <w:abstractNumId w:val="29"/>
+    <w:abstractNumId w:val="31"/>
     <w:lvlOverride w:ilvl="0">
       <w:startOverride w:val="1"/>
     </w:lvlOverride>
@@ -6272,7 +7400,7 @@
     </w:lvlOverride>
   </w:num>
   <w:num w:numId="33">
-    <w:abstractNumId w:val="29"/>
+    <w:abstractNumId w:val="31"/>
     <w:lvlOverride w:ilvl="0">
       <w:startOverride w:val="6"/>
     </w:lvlOverride>
@@ -6302,7 +7430,7 @@
     </w:lvlOverride>
   </w:num>
   <w:num w:numId="34">
-    <w:abstractNumId w:val="29"/>
+    <w:abstractNumId w:val="31"/>
     <w:lvlOverride w:ilvl="0"/>
     <w:lvlOverride w:ilvl="1">
       <w:startOverride w:val="1"/>
@@ -6330,7 +7458,7 @@
     </w:lvlOverride>
   </w:num>
   <w:num w:numId="35">
-    <w:abstractNumId w:val="29"/>
+    <w:abstractNumId w:val="31"/>
     <w:lvlOverride w:ilvl="0">
       <w:startOverride w:val="1"/>
     </w:lvlOverride>
@@ -6360,10 +7488,10 @@
     </w:lvlOverride>
   </w:num>
   <w:num w:numId="36">
-    <w:abstractNumId w:val="18"/>
+    <w:abstractNumId w:val="19"/>
   </w:num>
   <w:num w:numId="37">
-    <w:abstractNumId w:val="19"/>
+    <w:abstractNumId w:val="20"/>
   </w:num>
   <w:num w:numId="38">
     <w:abstractNumId w:val="13"/>
@@ -6399,13 +7527,19 @@
     <w:abstractNumId w:val="11"/>
   </w:num>
   <w:num w:numId="40">
-    <w:abstractNumId w:val="16"/>
+    <w:abstractNumId w:val="17"/>
   </w:num>
   <w:num w:numId="41">
-    <w:abstractNumId w:val="20"/>
+    <w:abstractNumId w:val="21"/>
   </w:num>
   <w:num w:numId="42">
     <w:abstractNumId w:val="14"/>
+  </w:num>
+  <w:num w:numId="43">
+    <w:abstractNumId w:val="16"/>
+  </w:num>
+  <w:num w:numId="44">
+    <w:abstractNumId w:val="27"/>
   </w:num>
 </w:numbering>
 </file>
@@ -7963,7 +9097,7 @@
 </file>
 
 <file path=customXml/itemProps1.xml><?xml version="1.0" encoding="utf-8"?>
-<ds:datastoreItem xmlns:ds="http://schemas.openxmlformats.org/officeDocument/2006/customXml" ds:itemID="{00855395-7EB8-4297-8C2C-A0568F6ED2E0}">
+<ds:datastoreItem xmlns:ds="http://schemas.openxmlformats.org/officeDocument/2006/customXml" ds:itemID="{2FD861D3-E56C-483C-B19A-126D75F26261}">
   <ds:schemaRefs>
     <ds:schemaRef ds:uri="http://schemas.openxmlformats.org/officeDocument/2006/bibliography"/>
   </ds:schemaRefs>
